--- a/CaseStudyReport.docx
+++ b/CaseStudyReport.docx
@@ -5,40 +5,2309 @@
     <w:p>
       <w:pPr>
         <w:rPr>
+          <w:rStyle w:val="Heading2Char"/>
+          <w:rFonts w:ascii="Arial" w:hAnsi="Arial" w:cs="Arial"/>
+          <w:sz w:val="24"/>
+          <w:szCs w:val="24"/>
+        </w:rPr>
+      </w:pPr>
+      <w:r>
+        <w:rPr>
+          <w:rStyle w:val="Heading2Char"/>
+          <w:rFonts w:ascii="Arial" w:hAnsi="Arial" w:cs="Arial"/>
+          <w:sz w:val="24"/>
+          <w:szCs w:val="24"/>
+        </w:rPr>
+        <w:t>Question 1: E-commerce Funnel Analysis and Insights</w:t>
+      </w:r>
+    </w:p>
+    <w:p>
+      <w:pPr>
+        <w:pStyle w:val="Heading3"/>
+        <w:rPr>
+          <w:rFonts w:ascii="Arial" w:hAnsi="Arial" w:cs="Arial"/>
+          <w:sz w:val="24"/>
+          <w:szCs w:val="24"/>
+        </w:rPr>
+      </w:pPr>
+      <w:r>
+        <w:rPr>
+          <w:rFonts w:ascii="Arial" w:hAnsi="Arial" w:cs="Arial"/>
+          <w:sz w:val="24"/>
+          <w:szCs w:val="24"/>
+        </w:rPr>
+        <w:t xml:space="preserve">Task 1 </w:t>
+      </w:r>
+      <w:r>
+        <w:rPr>
+          <w:rFonts w:ascii="Arial" w:hAnsi="Arial" w:cs="Arial"/>
+          <w:sz w:val="24"/>
+          <w:szCs w:val="24"/>
+        </w:rPr>
+        <w:t>Data Exploration and SQL Query:</w:t>
+      </w:r>
+    </w:p>
+    <w:p>
+      <w:pPr>
+        <w:pStyle w:val="Heading4"/>
+        <w:rPr>
+          <w:rFonts w:ascii="Arial" w:hAnsi="Arial" w:cs="Arial"/>
+        </w:rPr>
+      </w:pPr>
+      <w:r>
+        <w:rPr>
+          <w:rFonts w:ascii="Arial" w:hAnsi="Arial" w:cs="Arial"/>
+        </w:rPr>
+        <w:t>Data Exploration and SQL Query:</w:t>
+      </w:r>
+    </w:p>
+    <w:p>
+      <w:pPr>
+        <w:rPr>
+          <w:rFonts w:ascii="Arial" w:hAnsi="Arial" w:cs="Arial"/>
+        </w:rPr>
+      </w:pPr>
+      <w:r>
+        <w:rPr>
+          <w:rFonts w:ascii="Arial" w:hAnsi="Arial" w:cs="Arial"/>
+        </w:rPr>
+        <w:object w:dxaOrig="1532" w:dyaOrig="991" w14:anchorId="06ADF637">
+          <v:shapetype id="_x0000_t75" coordsize="21600,21600" o:spt="75" o:preferrelative="t" path="m@4@5l@4@11@9@11@9@5xe" filled="f" stroked="f">
+            <v:stroke joinstyle="miter"/>
+            <v:formulas>
+              <v:f eqn="if lineDrawn pixelLineWidth 0"/>
+              <v:f eqn="sum @0 1 0"/>
+              <v:f eqn="sum 0 0 @1"/>
+              <v:f eqn="prod @2 1 2"/>
+              <v:f eqn="prod @3 21600 pixelWidth"/>
+              <v:f eqn="prod @3 21600 pixelHeight"/>
+              <v:f eqn="sum @0 0 1"/>
+              <v:f eqn="prod @6 1 2"/>
+              <v:f eqn="prod @7 21600 pixelWidth"/>
+              <v:f eqn="sum @8 21600 0"/>
+              <v:f eqn="prod @7 21600 pixelHeight"/>
+              <v:f eqn="sum @10 21600 0"/>
+            </v:formulas>
+            <v:path o:extrusionok="f" gradientshapeok="t" o:connecttype="rect"/>
+            <o:lock v:ext="edit" aspectratio="t"/>
+          </v:shapetype>
+          <v:shape id="_x0000_i1031" type="#_x0000_t75" style="width:76.6pt;height:49.55pt" o:ole="">
+            <v:imagedata r:id="rId5" o:title=""/>
+          </v:shape>
+          <o:OLEObject Type="Embed" ProgID="Package" ShapeID="_x0000_i1031" DrawAspect="Icon" ObjectID="_1812748828" r:id="rId6"/>
+        </w:object>
+      </w:r>
+    </w:p>
+    <w:p>
+      <w:pPr>
+        <w:pStyle w:val="Heading4"/>
+        <w:rPr>
+          <w:rFonts w:ascii="Arial" w:eastAsiaTheme="minorHAnsi" w:hAnsi="Arial" w:cs="Arial"/>
+          <w:i w:val="0"/>
+          <w:iCs w:val="0"/>
+          <w:color w:val="auto"/>
+        </w:rPr>
+      </w:pPr>
+      <w:r>
+        <w:rPr>
+          <w:rFonts w:ascii="Arial" w:eastAsiaTheme="minorHAnsi" w:hAnsi="Arial" w:cs="Arial"/>
+          <w:i w:val="0"/>
+          <w:iCs w:val="0"/>
+          <w:color w:val="auto"/>
+        </w:rPr>
+        <w:t>Attached</w:t>
+      </w:r>
+      <w:r>
+        <w:rPr>
+          <w:rFonts w:ascii="Arial" w:eastAsiaTheme="minorHAnsi" w:hAnsi="Arial" w:cs="Arial"/>
+          <w:i w:val="0"/>
+          <w:iCs w:val="0"/>
+          <w:color w:val="auto"/>
+        </w:rPr>
+        <w:t xml:space="preserve"> </w:t>
+      </w:r>
+      <w:proofErr w:type="spellStart"/>
+      <w:r>
+        <w:rPr>
+          <w:rFonts w:ascii="Arial" w:eastAsiaTheme="minorHAnsi" w:hAnsi="Arial" w:cs="Arial"/>
+          <w:i w:val="0"/>
+          <w:iCs w:val="0"/>
+          <w:color w:val="auto"/>
+        </w:rPr>
+        <w:t>Jupyter</w:t>
+      </w:r>
+      <w:proofErr w:type="spellEnd"/>
+      <w:r>
+        <w:rPr>
+          <w:rFonts w:ascii="Arial" w:eastAsiaTheme="minorHAnsi" w:hAnsi="Arial" w:cs="Arial"/>
+          <w:i w:val="0"/>
+          <w:iCs w:val="0"/>
+          <w:color w:val="auto"/>
+        </w:rPr>
+        <w:t xml:space="preserve"> notebook </w:t>
+      </w:r>
+      <w:r>
+        <w:rPr>
+          <w:rFonts w:ascii="Arial" w:eastAsiaTheme="minorHAnsi" w:hAnsi="Arial" w:cs="Arial"/>
+          <w:i w:val="0"/>
+          <w:iCs w:val="0"/>
+          <w:color w:val="auto"/>
+        </w:rPr>
+        <w:t>performs the following tasks.</w:t>
+      </w:r>
+    </w:p>
+    <w:p>
+      <w:pPr>
+        <w:pStyle w:val="Heading4"/>
+        <w:numPr>
+          <w:ilvl w:val="0"/>
+          <w:numId w:val="3"/>
+        </w:numPr>
+        <w:rPr>
+          <w:rFonts w:ascii="Arial" w:eastAsiaTheme="minorHAnsi" w:hAnsi="Arial" w:cs="Arial"/>
+          <w:i w:val="0"/>
+          <w:iCs w:val="0"/>
+          <w:color w:val="auto"/>
+        </w:rPr>
+      </w:pPr>
+      <w:r>
+        <w:rPr>
+          <w:rFonts w:ascii="Arial" w:eastAsiaTheme="minorHAnsi" w:hAnsi="Arial" w:cs="Arial"/>
+          <w:i w:val="0"/>
+          <w:iCs w:val="0"/>
+          <w:color w:val="auto"/>
+        </w:rPr>
+        <w:t>C</w:t>
+      </w:r>
+      <w:r>
+        <w:rPr>
+          <w:rFonts w:ascii="Arial" w:eastAsiaTheme="minorHAnsi" w:hAnsi="Arial" w:cs="Arial"/>
+          <w:i w:val="0"/>
+          <w:iCs w:val="0"/>
+          <w:color w:val="auto"/>
+        </w:rPr>
+        <w:t>leanse the raw data</w:t>
+      </w:r>
+      <w:r>
+        <w:rPr>
+          <w:rFonts w:ascii="Arial" w:eastAsiaTheme="minorHAnsi" w:hAnsi="Arial" w:cs="Arial"/>
+          <w:i w:val="0"/>
+          <w:iCs w:val="0"/>
+          <w:color w:val="auto"/>
+        </w:rPr>
+        <w:t>.</w:t>
+      </w:r>
+    </w:p>
+    <w:p>
+      <w:pPr>
+        <w:pStyle w:val="Heading4"/>
+        <w:numPr>
+          <w:ilvl w:val="0"/>
+          <w:numId w:val="3"/>
+        </w:numPr>
+        <w:rPr>
+          <w:rFonts w:ascii="Arial" w:eastAsiaTheme="minorHAnsi" w:hAnsi="Arial" w:cs="Arial"/>
+          <w:i w:val="0"/>
+          <w:iCs w:val="0"/>
+          <w:color w:val="auto"/>
+        </w:rPr>
+      </w:pPr>
+      <w:r>
+        <w:rPr>
+          <w:rFonts w:ascii="Arial" w:eastAsiaTheme="minorHAnsi" w:hAnsi="Arial" w:cs="Arial"/>
+          <w:i w:val="0"/>
+          <w:iCs w:val="0"/>
+          <w:color w:val="auto"/>
+        </w:rPr>
+        <w:t>L</w:t>
+      </w:r>
+      <w:r>
+        <w:rPr>
+          <w:rFonts w:ascii="Arial" w:eastAsiaTheme="minorHAnsi" w:hAnsi="Arial" w:cs="Arial"/>
+          <w:i w:val="0"/>
+          <w:iCs w:val="0"/>
+          <w:color w:val="auto"/>
+        </w:rPr>
+        <w:t xml:space="preserve">oad </w:t>
+      </w:r>
+      <w:r>
+        <w:rPr>
+          <w:rFonts w:ascii="Arial" w:eastAsiaTheme="minorHAnsi" w:hAnsi="Arial" w:cs="Arial"/>
+          <w:i w:val="0"/>
+          <w:iCs w:val="0"/>
+          <w:color w:val="auto"/>
+        </w:rPr>
+        <w:t>cleaned data</w:t>
+      </w:r>
+      <w:r>
+        <w:rPr>
+          <w:rFonts w:ascii="Arial" w:eastAsiaTheme="minorHAnsi" w:hAnsi="Arial" w:cs="Arial"/>
+          <w:i w:val="0"/>
+          <w:iCs w:val="0"/>
+          <w:color w:val="auto"/>
+        </w:rPr>
+        <w:t xml:space="preserve"> into a SQL server table using SQL </w:t>
+      </w:r>
+      <w:r>
+        <w:rPr>
+          <w:rFonts w:ascii="Arial" w:eastAsiaTheme="minorHAnsi" w:hAnsi="Arial" w:cs="Arial"/>
+          <w:i w:val="0"/>
+          <w:iCs w:val="0"/>
+          <w:color w:val="auto"/>
+        </w:rPr>
+        <w:t>.</w:t>
+      </w:r>
+    </w:p>
+    <w:p>
+      <w:pPr>
+        <w:pStyle w:val="Heading4"/>
+        <w:numPr>
+          <w:ilvl w:val="0"/>
+          <w:numId w:val="3"/>
+        </w:numPr>
+        <w:rPr>
+          <w:rFonts w:ascii="Arial" w:eastAsiaTheme="minorHAnsi" w:hAnsi="Arial" w:cs="Arial"/>
+          <w:i w:val="0"/>
+          <w:iCs w:val="0"/>
+          <w:color w:val="auto"/>
+        </w:rPr>
+      </w:pPr>
+      <w:r>
+        <w:rPr>
+          <w:rFonts w:ascii="Arial" w:eastAsiaTheme="minorHAnsi" w:hAnsi="Arial" w:cs="Arial"/>
+          <w:i w:val="0"/>
+          <w:iCs w:val="0"/>
+          <w:color w:val="auto"/>
+        </w:rPr>
+        <w:t>P</w:t>
+      </w:r>
+      <w:r>
+        <w:rPr>
+          <w:rFonts w:ascii="Arial" w:eastAsiaTheme="minorHAnsi" w:hAnsi="Arial" w:cs="Arial"/>
+          <w:i w:val="0"/>
+          <w:iCs w:val="0"/>
+          <w:color w:val="auto"/>
+        </w:rPr>
+        <w:t>erforms below checks using SQL</w:t>
+      </w:r>
+    </w:p>
+    <w:p>
+      <w:pPr>
+        <w:pStyle w:val="Heading4"/>
+        <w:numPr>
+          <w:ilvl w:val="0"/>
+          <w:numId w:val="3"/>
+        </w:numPr>
+        <w:rPr>
+          <w:rFonts w:ascii="Arial" w:eastAsiaTheme="minorHAnsi" w:hAnsi="Arial" w:cs="Arial"/>
+          <w:i w:val="0"/>
+          <w:iCs w:val="0"/>
+          <w:color w:val="auto"/>
+        </w:rPr>
+      </w:pPr>
+      <w:r>
+        <w:rPr>
+          <w:rFonts w:ascii="Arial" w:eastAsiaTheme="minorHAnsi" w:hAnsi="Arial" w:cs="Arial"/>
+          <w:i w:val="0"/>
+          <w:iCs w:val="0"/>
+          <w:color w:val="auto"/>
+        </w:rPr>
+        <w:t>Unique events in the dataset using SQL.</w:t>
+      </w:r>
+    </w:p>
+    <w:p>
+      <w:pPr>
+        <w:pStyle w:val="Heading4"/>
+        <w:numPr>
+          <w:ilvl w:val="0"/>
+          <w:numId w:val="3"/>
+        </w:numPr>
+        <w:rPr>
+          <w:rFonts w:ascii="Arial" w:eastAsiaTheme="minorHAnsi" w:hAnsi="Arial" w:cs="Arial"/>
+          <w:i w:val="0"/>
+          <w:iCs w:val="0"/>
+          <w:color w:val="auto"/>
+        </w:rPr>
+      </w:pPr>
+      <w:r>
+        <w:rPr>
+          <w:rFonts w:ascii="Arial" w:eastAsiaTheme="minorHAnsi" w:hAnsi="Arial" w:cs="Arial"/>
+          <w:i w:val="0"/>
+          <w:iCs w:val="0"/>
+          <w:color w:val="auto"/>
+        </w:rPr>
+        <w:t>Check the Date Range in the Dataset.</w:t>
+      </w:r>
+    </w:p>
+    <w:p>
+      <w:pPr>
+        <w:pStyle w:val="Heading4"/>
+        <w:numPr>
+          <w:ilvl w:val="0"/>
+          <w:numId w:val="3"/>
+        </w:numPr>
+        <w:rPr>
+          <w:rFonts w:ascii="Arial" w:eastAsiaTheme="minorHAnsi" w:hAnsi="Arial" w:cs="Arial"/>
+          <w:i w:val="0"/>
+          <w:iCs w:val="0"/>
+          <w:color w:val="auto"/>
+        </w:rPr>
+      </w:pPr>
+      <w:r>
+        <w:rPr>
+          <w:rFonts w:ascii="Arial" w:eastAsiaTheme="minorHAnsi" w:hAnsi="Arial" w:cs="Arial"/>
+          <w:i w:val="0"/>
+          <w:iCs w:val="0"/>
+          <w:color w:val="auto"/>
+        </w:rPr>
+        <w:t>Comprehensive Funnel Segment Analysis.</w:t>
+      </w:r>
+    </w:p>
+    <w:p>
+      <w:pPr>
+        <w:pStyle w:val="Heading4"/>
+        <w:numPr>
+          <w:ilvl w:val="0"/>
+          <w:numId w:val="3"/>
+        </w:numPr>
+        <w:rPr>
+          <w:rFonts w:ascii="Arial" w:eastAsiaTheme="minorHAnsi" w:hAnsi="Arial" w:cs="Arial"/>
+          <w:i w:val="0"/>
+          <w:iCs w:val="0"/>
+          <w:color w:val="auto"/>
+        </w:rPr>
+      </w:pPr>
+      <w:r>
+        <w:rPr>
+          <w:rFonts w:ascii="Arial" w:eastAsiaTheme="minorHAnsi" w:hAnsi="Arial" w:cs="Arial"/>
+          <w:i w:val="0"/>
+          <w:iCs w:val="0"/>
+          <w:color w:val="auto"/>
+        </w:rPr>
+        <w:t>Stores the Funnel Segment into a .csv for analysis in later stage. All the python and SQL code are in the embedded file below.</w:t>
+      </w:r>
+    </w:p>
+    <w:p>
+      <w:pPr>
+        <w:rPr>
+          <w:rFonts w:ascii="Arial" w:hAnsi="Arial" w:cs="Arial"/>
+        </w:rPr>
+      </w:pPr>
+    </w:p>
+    <w:p>
+      <w:pPr>
+        <w:pStyle w:val="Heading3"/>
+        <w:rPr>
+          <w:rFonts w:ascii="Arial" w:hAnsi="Arial" w:cs="Arial"/>
+          <w:sz w:val="24"/>
+          <w:szCs w:val="24"/>
+        </w:rPr>
+      </w:pPr>
+      <w:r>
+        <w:rPr>
+          <w:rFonts w:ascii="Arial" w:hAnsi="Arial" w:cs="Arial"/>
+          <w:sz w:val="24"/>
+          <w:szCs w:val="24"/>
+        </w:rPr>
+        <w:t xml:space="preserve">Task </w:t>
+      </w:r>
+      <w:r>
+        <w:rPr>
+          <w:rFonts w:ascii="Arial" w:hAnsi="Arial" w:cs="Arial"/>
+          <w:sz w:val="24"/>
+          <w:szCs w:val="24"/>
+        </w:rPr>
+        <w:t>2</w:t>
+      </w:r>
+      <w:r>
+        <w:rPr>
+          <w:rFonts w:ascii="Arial" w:hAnsi="Arial" w:cs="Arial"/>
+          <w:sz w:val="24"/>
+          <w:szCs w:val="24"/>
+        </w:rPr>
+        <w:t xml:space="preserve"> Data Presentation:</w:t>
+      </w:r>
+    </w:p>
+    <w:p>
+      <w:pPr>
+        <w:ind w:left="360"/>
+        <w:rPr>
+          <w:rFonts w:ascii="Arial" w:hAnsi="Arial" w:cs="Arial"/>
+        </w:rPr>
+      </w:pPr>
+      <w:r>
+        <w:rPr>
+          <w:rFonts w:ascii="Arial" w:hAnsi="Arial" w:cs="Arial"/>
+        </w:rPr>
+        <w:t xml:space="preserve">Attached </w:t>
+      </w:r>
+      <w:proofErr w:type="spellStart"/>
+      <w:r>
+        <w:rPr>
+          <w:rFonts w:ascii="Arial" w:hAnsi="Arial" w:cs="Arial"/>
+        </w:rPr>
+        <w:t>Jupyter</w:t>
+      </w:r>
+      <w:proofErr w:type="spellEnd"/>
+      <w:r>
+        <w:rPr>
+          <w:rFonts w:ascii="Arial" w:hAnsi="Arial" w:cs="Arial"/>
+        </w:rPr>
+        <w:t xml:space="preserve"> notebook performs the following tasks</w:t>
+      </w:r>
+      <w:r>
+        <w:rPr>
+          <w:rFonts w:ascii="Arial" w:hAnsi="Arial" w:cs="Arial"/>
+        </w:rPr>
+        <w:t>.</w:t>
+      </w:r>
+    </w:p>
+    <w:p>
+      <w:pPr>
+        <w:ind w:left="360"/>
+        <w:rPr>
+          <w:rFonts w:ascii="Arial" w:hAnsi="Arial" w:cs="Arial"/>
+        </w:rPr>
+      </w:pPr>
+      <w:r>
+        <w:rPr>
+          <w:rFonts w:ascii="Arial" w:hAnsi="Arial" w:cs="Arial"/>
+        </w:rPr>
+        <w:object w:dxaOrig="1532" w:dyaOrig="991" w14:anchorId="0FCA03D0">
+          <v:shape id="_x0000_i1032" type="#_x0000_t75" style="width:76.6pt;height:49.55pt" o:ole="">
+            <v:imagedata r:id="rId7" o:title=""/>
+          </v:shape>
+          <o:OLEObject Type="Embed" ProgID="Package" ShapeID="_x0000_i1032" DrawAspect="Icon" ObjectID="_1812748829" r:id="rId8"/>
+        </w:object>
+      </w:r>
+    </w:p>
+    <w:p>
+      <w:pPr>
+        <w:pStyle w:val="ListParagraph"/>
+        <w:numPr>
+          <w:ilvl w:val="0"/>
+          <w:numId w:val="5"/>
+        </w:numPr>
+        <w:rPr>
+          <w:rFonts w:ascii="Arial" w:hAnsi="Arial" w:cs="Arial"/>
+        </w:rPr>
+      </w:pPr>
+      <w:r>
+        <w:rPr>
+          <w:rFonts w:ascii="Arial" w:hAnsi="Arial" w:cs="Arial"/>
+        </w:rPr>
+        <w:t>Load and validate your CSV data</w:t>
+      </w:r>
+      <w:r>
+        <w:rPr>
+          <w:rFonts w:ascii="Arial" w:hAnsi="Arial" w:cs="Arial"/>
+        </w:rPr>
+        <w:t>.</w:t>
+      </w:r>
+    </w:p>
+    <w:p>
+      <w:pPr>
+        <w:pStyle w:val="ListParagraph"/>
+        <w:numPr>
+          <w:ilvl w:val="0"/>
+          <w:numId w:val="5"/>
+        </w:numPr>
+        <w:rPr>
+          <w:rFonts w:ascii="Arial" w:hAnsi="Arial" w:cs="Arial"/>
+        </w:rPr>
+      </w:pPr>
+      <w:r>
+        <w:rPr>
+          <w:rFonts w:ascii="Arial" w:hAnsi="Arial" w:cs="Arial"/>
+        </w:rPr>
+        <w:lastRenderedPageBreak/>
+        <w:t>Create detailed funnel visualizations</w:t>
+      </w:r>
+      <w:r>
+        <w:rPr>
+          <w:rFonts w:ascii="Arial" w:hAnsi="Arial" w:cs="Arial"/>
+        </w:rPr>
+        <w:t xml:space="preserve"> </w:t>
+      </w:r>
+      <w:r>
+        <w:rPr>
+          <w:rFonts w:ascii="Arial" w:hAnsi="Arial" w:cs="Arial"/>
+        </w:rPr>
+        <w:t>showing performance over time</w:t>
+      </w:r>
+      <w:r>
+        <w:rPr>
+          <w:rFonts w:ascii="Arial" w:hAnsi="Arial" w:cs="Arial"/>
+        </w:rPr>
+        <w:t xml:space="preserve">. </w:t>
+      </w:r>
+      <w:r>
+        <w:rPr>
+          <w:rFonts w:ascii="Arial" w:hAnsi="Arial" w:cs="Arial"/>
+        </w:rPr>
+        <w:t>See below</w:t>
+      </w:r>
+      <w:r>
+        <w:rPr>
+          <w:rFonts w:ascii="Arial" w:hAnsi="Arial" w:cs="Arial"/>
+        </w:rPr>
+        <w:t xml:space="preserve"> </w:t>
+      </w:r>
+      <w:r>
+        <w:rPr>
+          <w:rFonts w:ascii="Arial" w:hAnsi="Arial" w:cs="Arial"/>
+          <w:noProof/>
+        </w:rPr>
+        <w:drawing>
+          <wp:inline distT="0" distB="0" distL="0" distR="0" wp14:anchorId="0478037B" wp14:editId="3F2CE47D">
+            <wp:extent cx="5731510" cy="3820795"/>
+            <wp:effectExtent l="0" t="0" r="2540" b="8255"/>
+            <wp:docPr id="818902064" name="Picture 2" descr="A close-up of a graph&#10;&#10;AI-generated content may be incorrect."/>
+            <wp:cNvGraphicFramePr>
+              <a:graphicFrameLocks xmlns:a="http://schemas.openxmlformats.org/drawingml/2006/main" noChangeAspect="1"/>
+            </wp:cNvGraphicFramePr>
+            <a:graphic xmlns:a="http://schemas.openxmlformats.org/drawingml/2006/main">
+              <a:graphicData uri="http://schemas.openxmlformats.org/drawingml/2006/picture">
+                <pic:pic xmlns:pic="http://schemas.openxmlformats.org/drawingml/2006/picture">
+                  <pic:nvPicPr>
+                    <pic:cNvPr id="818902064" name="Picture 2" descr="A close-up of a graph&#10;&#10;AI-generated content may be incorrect."/>
+                    <pic:cNvPicPr/>
+                  </pic:nvPicPr>
+                  <pic:blipFill>
+                    <a:blip r:embed="rId9">
+                      <a:extLst>
+                        <a:ext uri="{28A0092B-C50C-407E-A947-70E740481C1C}">
+                          <a14:useLocalDpi xmlns:a14="http://schemas.microsoft.com/office/drawing/2010/main" val="0"/>
+                        </a:ext>
+                      </a:extLst>
+                    </a:blip>
+                    <a:stretch>
+                      <a:fillRect/>
+                    </a:stretch>
+                  </pic:blipFill>
+                  <pic:spPr>
+                    <a:xfrm>
+                      <a:off x="0" y="0"/>
+                      <a:ext cx="5731510" cy="3820795"/>
+                    </a:xfrm>
+                    <a:prstGeom prst="rect">
+                      <a:avLst/>
+                    </a:prstGeom>
+                  </pic:spPr>
+                </pic:pic>
+              </a:graphicData>
+            </a:graphic>
+          </wp:inline>
+        </w:drawing>
+      </w:r>
+    </w:p>
+    <w:p>
+      <w:pPr>
+        <w:pStyle w:val="ListParagraph"/>
+        <w:numPr>
+          <w:ilvl w:val="0"/>
+          <w:numId w:val="5"/>
+        </w:numPr>
+        <w:rPr>
+          <w:rFonts w:ascii="Arial" w:hAnsi="Arial" w:cs="Arial"/>
+        </w:rPr>
+      </w:pPr>
+      <w:r>
+        <w:rPr>
+          <w:rFonts w:ascii="Arial" w:hAnsi="Arial" w:cs="Arial"/>
+        </w:rPr>
+        <w:t>Generate summary tables</w:t>
+      </w:r>
+    </w:p>
+    <w:p>
+      <w:pPr>
+        <w:pStyle w:val="ListParagraph"/>
+        <w:numPr>
+          <w:ilvl w:val="1"/>
+          <w:numId w:val="5"/>
+        </w:numPr>
+        <w:rPr>
+          <w:rFonts w:ascii="Arial" w:hAnsi="Arial" w:cs="Arial"/>
+        </w:rPr>
+      </w:pPr>
+      <w:r>
+        <w:rPr>
+          <w:rFonts w:ascii="Arial" w:hAnsi="Arial" w:cs="Arial"/>
+        </w:rPr>
+        <w:t>W</w:t>
+      </w:r>
+      <w:r>
+        <w:rPr>
+          <w:rFonts w:ascii="Arial" w:hAnsi="Arial" w:cs="Arial"/>
+        </w:rPr>
+        <w:t>ith daily</w:t>
+      </w:r>
+      <w:r>
+        <w:rPr>
+          <w:rFonts w:ascii="Arial" w:hAnsi="Arial" w:cs="Arial"/>
+        </w:rPr>
+        <w:t xml:space="preserve"> and </w:t>
+      </w:r>
+      <w:r>
+        <w:rPr>
+          <w:rFonts w:ascii="Arial" w:hAnsi="Arial" w:cs="Arial"/>
+        </w:rPr>
+        <w:t>weekly performance comparisons</w:t>
+      </w:r>
+    </w:p>
+    <w:p>
+      <w:pPr>
+        <w:rPr>
+          <w:rFonts w:ascii="Arial" w:hAnsi="Arial" w:cs="Arial"/>
+        </w:rPr>
+      </w:pPr>
+      <w:r>
+        <w:rPr>
+          <w:rFonts w:ascii="Arial" w:hAnsi="Arial" w:cs="Arial"/>
+        </w:rPr>
+        <w:drawing>
+          <wp:inline distT="0" distB="0" distL="0" distR="0" wp14:anchorId="6D6ED9AC" wp14:editId="4E975454">
+            <wp:extent cx="5731510" cy="1177925"/>
+            <wp:effectExtent l="0" t="0" r="2540" b="3175"/>
+            <wp:docPr id="1941393392" name="Picture 1" descr="A list of daily performance&#10;&#10;AI-generated content may be incorrect."/>
+            <wp:cNvGraphicFramePr>
+              <a:graphicFrameLocks xmlns:a="http://schemas.openxmlformats.org/drawingml/2006/main" noChangeAspect="1"/>
+            </wp:cNvGraphicFramePr>
+            <a:graphic xmlns:a="http://schemas.openxmlformats.org/drawingml/2006/main">
+              <a:graphicData uri="http://schemas.openxmlformats.org/drawingml/2006/picture">
+                <pic:pic xmlns:pic="http://schemas.openxmlformats.org/drawingml/2006/picture">
+                  <pic:nvPicPr>
+                    <pic:cNvPr id="1941393392" name="Picture 1" descr="A list of daily performance&#10;&#10;AI-generated content may be incorrect."/>
+                    <pic:cNvPicPr/>
+                  </pic:nvPicPr>
+                  <pic:blipFill>
+                    <a:blip r:embed="rId10"/>
+                    <a:stretch>
+                      <a:fillRect/>
+                    </a:stretch>
+                  </pic:blipFill>
+                  <pic:spPr>
+                    <a:xfrm>
+                      <a:off x="0" y="0"/>
+                      <a:ext cx="5731510" cy="1177925"/>
+                    </a:xfrm>
+                    <a:prstGeom prst="rect">
+                      <a:avLst/>
+                    </a:prstGeom>
+                  </pic:spPr>
+                </pic:pic>
+              </a:graphicData>
+            </a:graphic>
+          </wp:inline>
+        </w:drawing>
+      </w:r>
+    </w:p>
+    <w:p>
+      <w:pPr>
+        <w:rPr>
+          <w:rFonts w:ascii="Arial" w:hAnsi="Arial" w:cs="Arial"/>
+        </w:rPr>
+      </w:pPr>
+      <w:r>
+        <w:rPr>
+          <w:rFonts w:ascii="Arial" w:hAnsi="Arial" w:cs="Arial"/>
+        </w:rPr>
+        <w:drawing>
+          <wp:inline distT="0" distB="0" distL="0" distR="0" wp14:anchorId="75650739" wp14:editId="3C1A3438">
+            <wp:extent cx="5731510" cy="1022350"/>
+            <wp:effectExtent l="0" t="0" r="2540" b="6350"/>
+            <wp:docPr id="317594279" name="Picture 1" descr="A white sheet with black text&#10;&#10;AI-generated content may be incorrect."/>
+            <wp:cNvGraphicFramePr>
+              <a:graphicFrameLocks xmlns:a="http://schemas.openxmlformats.org/drawingml/2006/main" noChangeAspect="1"/>
+            </wp:cNvGraphicFramePr>
+            <a:graphic xmlns:a="http://schemas.openxmlformats.org/drawingml/2006/main">
+              <a:graphicData uri="http://schemas.openxmlformats.org/drawingml/2006/picture">
+                <pic:pic xmlns:pic="http://schemas.openxmlformats.org/drawingml/2006/picture">
+                  <pic:nvPicPr>
+                    <pic:cNvPr id="317594279" name="Picture 1" descr="A white sheet with black text&#10;&#10;AI-generated content may be incorrect."/>
+                    <pic:cNvPicPr/>
+                  </pic:nvPicPr>
+                  <pic:blipFill>
+                    <a:blip r:embed="rId11"/>
+                    <a:stretch>
+                      <a:fillRect/>
+                    </a:stretch>
+                  </pic:blipFill>
+                  <pic:spPr>
+                    <a:xfrm>
+                      <a:off x="0" y="0"/>
+                      <a:ext cx="5731510" cy="1022350"/>
+                    </a:xfrm>
+                    <a:prstGeom prst="rect">
+                      <a:avLst/>
+                    </a:prstGeom>
+                  </pic:spPr>
+                </pic:pic>
+              </a:graphicData>
+            </a:graphic>
+          </wp:inline>
+        </w:drawing>
+      </w:r>
+    </w:p>
+    <w:p>
+      <w:pPr>
+        <w:rPr>
+          <w:rFonts w:ascii="Arial" w:hAnsi="Arial" w:cs="Arial"/>
+        </w:rPr>
+      </w:pPr>
+    </w:p>
+    <w:p>
+      <w:pPr>
+        <w:rPr>
+          <w:rFonts w:ascii="Arial" w:hAnsi="Arial" w:cs="Arial"/>
+        </w:rPr>
+      </w:pPr>
+      <w:r>
+        <w:rPr>
+          <w:rFonts w:ascii="Arial" w:hAnsi="Arial" w:cs="Arial"/>
+        </w:rPr>
+        <w:drawing>
+          <wp:inline distT="0" distB="0" distL="0" distR="0" wp14:anchorId="13163A75" wp14:editId="3EC3C372">
+            <wp:extent cx="5731510" cy="874395"/>
+            <wp:effectExtent l="0" t="0" r="2540" b="1905"/>
+            <wp:docPr id="215450767" name="Picture 1" descr="A white sheet with black text and black text&#10;&#10;AI-generated content may be incorrect."/>
+            <wp:cNvGraphicFramePr>
+              <a:graphicFrameLocks xmlns:a="http://schemas.openxmlformats.org/drawingml/2006/main" noChangeAspect="1"/>
+            </wp:cNvGraphicFramePr>
+            <a:graphic xmlns:a="http://schemas.openxmlformats.org/drawingml/2006/main">
+              <a:graphicData uri="http://schemas.openxmlformats.org/drawingml/2006/picture">
+                <pic:pic xmlns:pic="http://schemas.openxmlformats.org/drawingml/2006/picture">
+                  <pic:nvPicPr>
+                    <pic:cNvPr id="215450767" name="Picture 1" descr="A white sheet with black text and black text&#10;&#10;AI-generated content may be incorrect."/>
+                    <pic:cNvPicPr/>
+                  </pic:nvPicPr>
+                  <pic:blipFill>
+                    <a:blip r:embed="rId12"/>
+                    <a:stretch>
+                      <a:fillRect/>
+                    </a:stretch>
+                  </pic:blipFill>
+                  <pic:spPr>
+                    <a:xfrm>
+                      <a:off x="0" y="0"/>
+                      <a:ext cx="5731510" cy="874395"/>
+                    </a:xfrm>
+                    <a:prstGeom prst="rect">
+                      <a:avLst/>
+                    </a:prstGeom>
+                  </pic:spPr>
+                </pic:pic>
+              </a:graphicData>
+            </a:graphic>
+          </wp:inline>
+        </w:drawing>
+      </w:r>
+    </w:p>
+    <w:p>
+      <w:pPr>
+        <w:pStyle w:val="ListParagraph"/>
+        <w:numPr>
+          <w:ilvl w:val="0"/>
+          <w:numId w:val="5"/>
+        </w:numPr>
+        <w:rPr>
+          <w:rFonts w:ascii="Arial" w:hAnsi="Arial" w:cs="Arial"/>
+        </w:rPr>
+      </w:pPr>
+      <w:r>
+        <w:rPr>
+          <w:rFonts w:ascii="Arial" w:hAnsi="Arial" w:cs="Arial"/>
+        </w:rPr>
+        <w:t>Provide advanced analytics including drop-off rates and correlations</w:t>
+      </w:r>
+      <w:r>
+        <w:rPr>
+          <w:rFonts w:ascii="Arial" w:hAnsi="Arial" w:cs="Arial"/>
+        </w:rPr>
+        <w:t>.</w:t>
+      </w:r>
+    </w:p>
+    <w:p>
+      <w:pPr>
+        <w:pStyle w:val="ListParagraph"/>
+        <w:rPr>
+          <w:rFonts w:ascii="Arial" w:hAnsi="Arial" w:cs="Arial"/>
+        </w:rPr>
+      </w:pPr>
+      <w:r>
+        <w:rPr>
+          <w:rFonts w:ascii="Arial" w:hAnsi="Arial" w:cs="Arial"/>
+        </w:rPr>
+        <w:lastRenderedPageBreak/>
+        <w:drawing>
+          <wp:inline distT="0" distB="0" distL="0" distR="0" wp14:anchorId="5487E659" wp14:editId="3C347407">
+            <wp:extent cx="5731510" cy="1159510"/>
+            <wp:effectExtent l="0" t="0" r="2540" b="2540"/>
+            <wp:docPr id="204515973" name="Picture 1" descr="A white sheet with black text&#10;&#10;AI-generated content may be incorrect."/>
+            <wp:cNvGraphicFramePr>
+              <a:graphicFrameLocks xmlns:a="http://schemas.openxmlformats.org/drawingml/2006/main" noChangeAspect="1"/>
+            </wp:cNvGraphicFramePr>
+            <a:graphic xmlns:a="http://schemas.openxmlformats.org/drawingml/2006/main">
+              <a:graphicData uri="http://schemas.openxmlformats.org/drawingml/2006/picture">
+                <pic:pic xmlns:pic="http://schemas.openxmlformats.org/drawingml/2006/picture">
+                  <pic:nvPicPr>
+                    <pic:cNvPr id="204515973" name="Picture 1" descr="A white sheet with black text&#10;&#10;AI-generated content may be incorrect."/>
+                    <pic:cNvPicPr/>
+                  </pic:nvPicPr>
+                  <pic:blipFill>
+                    <a:blip r:embed="rId13"/>
+                    <a:stretch>
+                      <a:fillRect/>
+                    </a:stretch>
+                  </pic:blipFill>
+                  <pic:spPr>
+                    <a:xfrm>
+                      <a:off x="0" y="0"/>
+                      <a:ext cx="5731510" cy="1159510"/>
+                    </a:xfrm>
+                    <a:prstGeom prst="rect">
+                      <a:avLst/>
+                    </a:prstGeom>
+                  </pic:spPr>
+                </pic:pic>
+              </a:graphicData>
+            </a:graphic>
+          </wp:inline>
+        </w:drawing>
+      </w:r>
+    </w:p>
+    <w:p>
+      <w:pPr>
+        <w:pStyle w:val="ListParagraph"/>
+        <w:rPr>
+          <w:rFonts w:ascii="Arial" w:hAnsi="Arial" w:cs="Arial"/>
+        </w:rPr>
+      </w:pPr>
+      <w:r>
+        <w:rPr>
+          <w:rFonts w:ascii="Arial" w:hAnsi="Arial" w:cs="Arial"/>
+        </w:rPr>
+        <w:drawing>
+          <wp:inline distT="0" distB="0" distL="0" distR="0" wp14:anchorId="07BF5DC9" wp14:editId="1021FEC2">
+            <wp:extent cx="5731510" cy="5078095"/>
+            <wp:effectExtent l="0" t="0" r="2540" b="8255"/>
+            <wp:docPr id="1240545336" name="Picture 1" descr="A screenshot of a computer&#10;&#10;AI-generated content may be incorrect."/>
+            <wp:cNvGraphicFramePr>
+              <a:graphicFrameLocks xmlns:a="http://schemas.openxmlformats.org/drawingml/2006/main" noChangeAspect="1"/>
+            </wp:cNvGraphicFramePr>
+            <a:graphic xmlns:a="http://schemas.openxmlformats.org/drawingml/2006/main">
+              <a:graphicData uri="http://schemas.openxmlformats.org/drawingml/2006/picture">
+                <pic:pic xmlns:pic="http://schemas.openxmlformats.org/drawingml/2006/picture">
+                  <pic:nvPicPr>
+                    <pic:cNvPr id="1240545336" name="Picture 1" descr="A screenshot of a computer&#10;&#10;AI-generated content may be incorrect."/>
+                    <pic:cNvPicPr/>
+                  </pic:nvPicPr>
+                  <pic:blipFill>
+                    <a:blip r:embed="rId14"/>
+                    <a:stretch>
+                      <a:fillRect/>
+                    </a:stretch>
+                  </pic:blipFill>
+                  <pic:spPr>
+                    <a:xfrm>
+                      <a:off x="0" y="0"/>
+                      <a:ext cx="5731510" cy="5078095"/>
+                    </a:xfrm>
+                    <a:prstGeom prst="rect">
+                      <a:avLst/>
+                    </a:prstGeom>
+                  </pic:spPr>
+                </pic:pic>
+              </a:graphicData>
+            </a:graphic>
+          </wp:inline>
+        </w:drawing>
+      </w:r>
+    </w:p>
+    <w:p>
+      <w:pPr>
+        <w:pStyle w:val="ListParagraph"/>
+        <w:numPr>
+          <w:ilvl w:val="0"/>
+          <w:numId w:val="5"/>
+        </w:numPr>
+        <w:rPr>
+          <w:rFonts w:ascii="Arial" w:hAnsi="Arial" w:cs="Arial"/>
+        </w:rPr>
+      </w:pPr>
+      <w:r>
+        <w:rPr>
+          <w:rFonts w:ascii="Arial" w:hAnsi="Arial" w:cs="Arial"/>
+        </w:rPr>
+        <w:t>Save results for further use</w:t>
+      </w:r>
+      <w:r>
+        <w:rPr>
+          <w:rFonts w:ascii="Arial" w:hAnsi="Arial" w:cs="Arial"/>
+        </w:rPr>
+        <w:t>.</w:t>
+      </w:r>
+    </w:p>
+    <w:p>
+      <w:pPr>
+        <w:pStyle w:val="Heading3"/>
+        <w:rPr>
+          <w:rFonts w:ascii="Arial" w:hAnsi="Arial" w:cs="Arial"/>
+          <w:sz w:val="24"/>
+          <w:szCs w:val="24"/>
+        </w:rPr>
+      </w:pPr>
+      <w:r>
+        <w:rPr>
+          <w:rFonts w:ascii="Arial" w:hAnsi="Arial" w:cs="Arial"/>
+          <w:sz w:val="24"/>
+          <w:szCs w:val="24"/>
+        </w:rPr>
+        <w:t xml:space="preserve">Task </w:t>
+      </w:r>
+      <w:r>
+        <w:rPr>
+          <w:rFonts w:ascii="Arial" w:hAnsi="Arial" w:cs="Arial"/>
+          <w:sz w:val="24"/>
+          <w:szCs w:val="24"/>
+        </w:rPr>
+        <w:t>3</w:t>
+      </w:r>
+      <w:r>
+        <w:rPr>
+          <w:rFonts w:ascii="Arial" w:hAnsi="Arial" w:cs="Arial"/>
+          <w:sz w:val="24"/>
+          <w:szCs w:val="24"/>
+        </w:rPr>
+        <w:t xml:space="preserve"> Insights and Analysis:</w:t>
+      </w:r>
+    </w:p>
+    <w:p>
+      <w:pPr>
+        <w:rPr>
+          <w:rFonts w:ascii="Arial" w:hAnsi="Arial" w:cs="Arial"/>
+        </w:rPr>
+      </w:pPr>
+      <w:r>
+        <w:rPr>
+          <w:rFonts w:ascii="Arial" w:hAnsi="Arial" w:cs="Arial"/>
+        </w:rPr>
+        <w:t>Funnel Analysis: Key Findings</w:t>
+      </w:r>
+    </w:p>
+    <w:p>
+      <w:pPr>
+        <w:rPr>
+          <w:rFonts w:ascii="Arial" w:hAnsi="Arial" w:cs="Arial"/>
+        </w:rPr>
+      </w:pPr>
+      <w:r>
+        <w:rPr>
+          <w:rFonts w:ascii="Arial" w:hAnsi="Arial" w:cs="Arial"/>
+        </w:rPr>
+        <w:t>a) Main Reasons Behind Funnel Drops</w:t>
+      </w:r>
+    </w:p>
+    <w:p>
+      <w:pPr>
+        <w:rPr>
+          <w:rFonts w:ascii="Arial" w:hAnsi="Arial" w:cs="Arial"/>
+        </w:rPr>
+      </w:pPr>
+      <w:r>
+        <w:rPr>
+          <w:rFonts w:ascii="Arial" w:hAnsi="Arial" w:cs="Arial"/>
+        </w:rPr>
+        <w:t>1. Major Drop-off Points Identified:</w:t>
+      </w:r>
+    </w:p>
+    <w:p>
+      <w:pPr>
+        <w:rPr>
+          <w:rFonts w:ascii="Arial" w:hAnsi="Arial" w:cs="Arial"/>
+        </w:rPr>
+      </w:pPr>
+    </w:p>
+    <w:p>
+      <w:pPr>
+        <w:rPr>
+          <w:rFonts w:ascii="Arial" w:hAnsi="Arial" w:cs="Arial"/>
+        </w:rPr>
+      </w:pPr>
+      <w:r>
+        <w:rPr>
+          <w:rFonts w:ascii="Arial" w:hAnsi="Arial" w:cs="Arial"/>
+        </w:rPr>
+        <w:t>Site Visit → Product View:</w:t>
+      </w:r>
+    </w:p>
+    <w:p>
+      <w:pPr>
+        <w:rPr>
+          <w:rFonts w:ascii="Arial" w:hAnsi="Arial" w:cs="Arial"/>
+        </w:rPr>
+      </w:pPr>
+      <w:r>
+        <w:rPr>
+          <w:rFonts w:ascii="Arial" w:hAnsi="Arial" w:cs="Arial"/>
+        </w:rPr>
+        <w:t xml:space="preserve">The most significant drop-off occurs immediately after the site visit stage. From the bar chart ("Average Funnel Drop-off"), out of 5,404 average site visits, only 3,319 </w:t>
+      </w:r>
+      <w:r>
+        <w:rPr>
+          <w:rFonts w:ascii="Arial" w:hAnsi="Arial" w:cs="Arial"/>
+        </w:rPr>
+        <w:lastRenderedPageBreak/>
+        <w:t>progresses</w:t>
+      </w:r>
+      <w:r>
+        <w:rPr>
+          <w:rFonts w:ascii="Arial" w:hAnsi="Arial" w:cs="Arial"/>
+        </w:rPr>
+        <w:t xml:space="preserve"> to product views. This means nearly 39% of users leave without viewing a product, indicating issues with homepage engagement, unclear navigation, or ineffective calls-to-action.</w:t>
+      </w:r>
+    </w:p>
+    <w:p>
+      <w:pPr>
+        <w:rPr>
+          <w:rFonts w:ascii="Arial" w:hAnsi="Arial" w:cs="Arial"/>
+        </w:rPr>
+      </w:pPr>
+    </w:p>
+    <w:p>
+      <w:pPr>
+        <w:rPr>
+          <w:rFonts w:ascii="Arial" w:hAnsi="Arial" w:cs="Arial"/>
+        </w:rPr>
+      </w:pPr>
+      <w:r>
+        <w:rPr>
+          <w:rFonts w:ascii="Arial" w:hAnsi="Arial" w:cs="Arial"/>
+        </w:rPr>
+        <w:t>Product View → Add to Cart:</w:t>
+      </w:r>
+    </w:p>
+    <w:p>
+      <w:pPr>
+        <w:rPr>
+          <w:rFonts w:ascii="Arial" w:hAnsi="Arial" w:cs="Arial"/>
+        </w:rPr>
+      </w:pPr>
+      <w:r>
+        <w:rPr>
+          <w:rFonts w:ascii="Arial" w:hAnsi="Arial" w:cs="Arial"/>
+        </w:rPr>
+        <w:t>Another substantial drop is observed here: only 351 users, on average, add products to their cart after viewing. This suggests that only about 10.6% of product viewers are motivated to add items to their cart. Possible reasons include:</w:t>
+      </w:r>
+    </w:p>
+    <w:p>
+      <w:pPr>
+        <w:rPr>
+          <w:rFonts w:ascii="Arial" w:hAnsi="Arial" w:cs="Arial"/>
+        </w:rPr>
+      </w:pPr>
+      <w:r>
+        <w:rPr>
+          <w:rFonts w:ascii="Arial" w:hAnsi="Arial" w:cs="Arial"/>
+        </w:rPr>
+        <w:t>Unattractive product details or images</w:t>
+      </w:r>
+      <w:r>
+        <w:rPr>
+          <w:rFonts w:ascii="Arial" w:hAnsi="Arial" w:cs="Arial"/>
+        </w:rPr>
+        <w:t>.</w:t>
+      </w:r>
+    </w:p>
+    <w:p>
+      <w:pPr>
+        <w:rPr>
+          <w:rFonts w:ascii="Arial" w:hAnsi="Arial" w:cs="Arial"/>
+        </w:rPr>
+      </w:pPr>
+      <w:r>
+        <w:rPr>
+          <w:rFonts w:ascii="Arial" w:hAnsi="Arial" w:cs="Arial"/>
+        </w:rPr>
+        <w:t>Lack of trust (e.g., missing reviews or ratings)</w:t>
+      </w:r>
+      <w:r>
+        <w:rPr>
+          <w:rFonts w:ascii="Arial" w:hAnsi="Arial" w:cs="Arial"/>
+        </w:rPr>
+        <w:t>.</w:t>
+      </w:r>
+    </w:p>
+    <w:p>
+      <w:pPr>
+        <w:rPr>
+          <w:rFonts w:ascii="Arial" w:hAnsi="Arial" w:cs="Arial"/>
+        </w:rPr>
+      </w:pPr>
+      <w:r>
+        <w:rPr>
+          <w:rFonts w:ascii="Arial" w:hAnsi="Arial" w:cs="Arial"/>
+        </w:rPr>
+        <w:t>Pricing concerns or lack of promotions</w:t>
+      </w:r>
+      <w:r>
+        <w:rPr>
+          <w:rFonts w:ascii="Arial" w:hAnsi="Arial" w:cs="Arial"/>
+        </w:rPr>
+        <w:t>.</w:t>
+      </w:r>
+    </w:p>
+    <w:p>
+      <w:pPr>
+        <w:rPr>
+          <w:rFonts w:ascii="Arial" w:hAnsi="Arial" w:cs="Arial"/>
+        </w:rPr>
+      </w:pPr>
+      <w:r>
+        <w:rPr>
+          <w:rFonts w:ascii="Arial" w:hAnsi="Arial" w:cs="Arial"/>
+        </w:rPr>
+        <w:t>Checkout → Purchase:</w:t>
+      </w:r>
+    </w:p>
+    <w:p>
+      <w:pPr>
+        <w:rPr>
+          <w:rFonts w:ascii="Arial" w:hAnsi="Arial" w:cs="Arial"/>
+        </w:rPr>
+      </w:pPr>
+      <w:r>
+        <w:rPr>
+          <w:rFonts w:ascii="Arial" w:hAnsi="Arial" w:cs="Arial"/>
+        </w:rPr>
+        <w:t>The final step shows a sharp drop: only 86 purchases from 261 checkouts on average. This is a 67% drop-off at checkout, often due to:</w:t>
+      </w:r>
+    </w:p>
+    <w:p>
+      <w:pPr>
+        <w:rPr>
+          <w:rFonts w:ascii="Arial" w:hAnsi="Arial" w:cs="Arial"/>
+        </w:rPr>
+      </w:pPr>
+      <w:r>
+        <w:rPr>
+          <w:rFonts w:ascii="Arial" w:hAnsi="Arial" w:cs="Arial"/>
+        </w:rPr>
+        <w:t>Complicated or lengthy checkout process</w:t>
+      </w:r>
+    </w:p>
+    <w:p>
+      <w:pPr>
+        <w:rPr>
+          <w:rFonts w:ascii="Arial" w:hAnsi="Arial" w:cs="Arial"/>
+        </w:rPr>
+      </w:pPr>
+      <w:r>
+        <w:rPr>
+          <w:rFonts w:ascii="Arial" w:hAnsi="Arial" w:cs="Arial"/>
+        </w:rPr>
+        <w:t>Unexpected costs (shipping, taxes)</w:t>
+      </w:r>
+    </w:p>
+    <w:p>
+      <w:pPr>
+        <w:rPr>
+          <w:rFonts w:ascii="Arial" w:hAnsi="Arial" w:cs="Arial"/>
+        </w:rPr>
+      </w:pPr>
+      <w:r>
+        <w:rPr>
+          <w:rFonts w:ascii="Arial" w:hAnsi="Arial" w:cs="Arial"/>
+        </w:rPr>
+        <w:t>Limited payment options or technical issues</w:t>
+      </w:r>
+    </w:p>
+    <w:p>
+      <w:pPr>
+        <w:rPr>
+          <w:rFonts w:ascii="Arial" w:hAnsi="Arial" w:cs="Arial"/>
+        </w:rPr>
+      </w:pPr>
+    </w:p>
+    <w:p>
+      <w:pPr>
+        <w:rPr>
+          <w:rFonts w:ascii="Arial" w:hAnsi="Arial" w:cs="Arial"/>
+        </w:rPr>
+      </w:pPr>
+      <w:r>
+        <w:rPr>
+          <w:rFonts w:ascii="Arial" w:hAnsi="Arial" w:cs="Arial"/>
+        </w:rPr>
+        <w:t>2. Data Support:</w:t>
+      </w:r>
+    </w:p>
+    <w:p>
+      <w:pPr>
+        <w:rPr>
+          <w:rFonts w:ascii="Arial" w:hAnsi="Arial" w:cs="Arial"/>
+        </w:rPr>
+      </w:pPr>
+    </w:p>
+    <w:p>
+      <w:pPr>
+        <w:rPr>
+          <w:rFonts w:ascii="Arial" w:hAnsi="Arial" w:cs="Arial"/>
+        </w:rPr>
+      </w:pPr>
+      <w:r>
+        <w:rPr>
+          <w:rFonts w:ascii="Arial" w:hAnsi="Arial" w:cs="Arial"/>
+        </w:rPr>
+        <w:t>The "Average Funnel Drop-off" chart visually confirms that the largest absolute drop is from site visits to product views, followed by product view to add to cart, and then a significant relative drop at the checkout stage.</w:t>
+      </w:r>
+    </w:p>
+    <w:p>
+      <w:pPr>
+        <w:rPr>
+          <w:rFonts w:ascii="Arial" w:hAnsi="Arial" w:cs="Arial"/>
+        </w:rPr>
+      </w:pPr>
+    </w:p>
+    <w:p>
+      <w:pPr>
+        <w:rPr>
+          <w:rFonts w:ascii="Arial" w:hAnsi="Arial" w:cs="Arial"/>
+        </w:rPr>
+      </w:pPr>
+      <w:r>
+        <w:rPr>
+          <w:rFonts w:ascii="Arial" w:hAnsi="Arial" w:cs="Arial"/>
+        </w:rPr>
+        <w:t>The daily and weekly tables reinforce these findings, showing consistently low numbers for add to cart, checkout, and purchase compared to initial visits and product views.</w:t>
+      </w:r>
+    </w:p>
+    <w:p>
+      <w:pPr>
+        <w:rPr>
+          <w:rFonts w:ascii="Arial" w:hAnsi="Arial" w:cs="Arial"/>
+        </w:rPr>
+      </w:pPr>
+    </w:p>
+    <w:p>
+      <w:pPr>
+        <w:rPr>
+          <w:rFonts w:ascii="Arial" w:hAnsi="Arial" w:cs="Arial"/>
+        </w:rPr>
+      </w:pPr>
+      <w:r>
+        <w:rPr>
+          <w:rFonts w:ascii="Arial" w:hAnsi="Arial" w:cs="Arial"/>
+        </w:rPr>
+        <w:t xml:space="preserve">b) Notable Trends in </w:t>
+      </w:r>
+      <w:r>
+        <w:rPr>
+          <w:rFonts w:ascii="Arial" w:hAnsi="Arial" w:cs="Arial"/>
+        </w:rPr>
+        <w:t>Stepwise</w:t>
+      </w:r>
+      <w:r>
+        <w:rPr>
+          <w:rFonts w:ascii="Arial" w:hAnsi="Arial" w:cs="Arial"/>
+        </w:rPr>
+        <w:t xml:space="preserve"> Conversion Rates</w:t>
+      </w:r>
+    </w:p>
+    <w:p>
+      <w:pPr>
+        <w:rPr>
+          <w:rFonts w:ascii="Arial" w:hAnsi="Arial" w:cs="Arial"/>
+        </w:rPr>
+      </w:pPr>
+      <w:r>
+        <w:rPr>
+          <w:rFonts w:ascii="Arial" w:hAnsi="Arial" w:cs="Arial"/>
+        </w:rPr>
+        <w:t xml:space="preserve">1. </w:t>
+      </w:r>
+      <w:r>
+        <w:rPr>
+          <w:rFonts w:ascii="Arial" w:hAnsi="Arial" w:cs="Arial"/>
+        </w:rPr>
+        <w:t>Stepwise</w:t>
+      </w:r>
+      <w:r>
+        <w:rPr>
+          <w:rFonts w:ascii="Arial" w:hAnsi="Arial" w:cs="Arial"/>
+        </w:rPr>
+        <w:t xml:space="preserve"> Conversion Rates Over Time:</w:t>
+      </w:r>
+    </w:p>
+    <w:p>
+      <w:pPr>
+        <w:rPr>
+          <w:rFonts w:ascii="Arial" w:hAnsi="Arial" w:cs="Arial"/>
+        </w:rPr>
+      </w:pPr>
+    </w:p>
+    <w:p>
+      <w:pPr>
+        <w:rPr>
+          <w:rFonts w:ascii="Arial" w:hAnsi="Arial" w:cs="Arial"/>
+        </w:rPr>
+      </w:pPr>
+      <w:r>
+        <w:rPr>
+          <w:rFonts w:ascii="Arial" w:hAnsi="Arial" w:cs="Arial"/>
+        </w:rPr>
+        <w:t>Stable Early-Stage Conversion:</w:t>
+      </w:r>
+    </w:p>
+    <w:p>
+      <w:pPr>
+        <w:rPr>
+          <w:rFonts w:ascii="Arial" w:hAnsi="Arial" w:cs="Arial"/>
+        </w:rPr>
+      </w:pPr>
+      <w:r>
+        <w:rPr>
+          <w:rFonts w:ascii="Arial" w:hAnsi="Arial" w:cs="Arial"/>
+        </w:rPr>
+        <w:lastRenderedPageBreak/>
+        <w:t>The "Daily Conversion Rates Over Time" chart shows that the conversion rate from site visit to product view remains relatively stable, with minor fluctuations. This suggests consistent performance in attracting product interest from visitors.</w:t>
+      </w:r>
+    </w:p>
+    <w:p>
+      <w:pPr>
+        <w:rPr>
+          <w:rFonts w:ascii="Arial" w:hAnsi="Arial" w:cs="Arial"/>
+        </w:rPr>
+      </w:pPr>
+    </w:p>
+    <w:p>
+      <w:pPr>
+        <w:rPr>
+          <w:rFonts w:ascii="Arial" w:hAnsi="Arial" w:cs="Arial"/>
+        </w:rPr>
+      </w:pPr>
+      <w:r>
+        <w:rPr>
+          <w:rFonts w:ascii="Arial" w:hAnsi="Arial" w:cs="Arial"/>
+        </w:rPr>
+        <w:t>Volatility in Later Stages:</w:t>
+      </w:r>
+    </w:p>
+    <w:p>
+      <w:pPr>
+        <w:rPr>
+          <w:rFonts w:ascii="Arial" w:hAnsi="Arial" w:cs="Arial"/>
+        </w:rPr>
+      </w:pPr>
+      <w:r>
+        <w:rPr>
+          <w:rFonts w:ascii="Arial" w:hAnsi="Arial" w:cs="Arial"/>
+        </w:rPr>
+        <w:t>The conversion rates from cart to checkout and checkout to purchase are more volatile, with some days showing sharp drops or spikes. For instance, the checkout-to-purchase rate dips significantly on certain days, possibly due to technical issues or external factors (e.g., payment gateway downtime).</w:t>
+      </w:r>
+    </w:p>
+    <w:p>
+      <w:pPr>
+        <w:rPr>
+          <w:rFonts w:ascii="Arial" w:hAnsi="Arial" w:cs="Arial"/>
+        </w:rPr>
+      </w:pPr>
+    </w:p>
+    <w:p>
+      <w:pPr>
+        <w:rPr>
+          <w:rFonts w:ascii="Arial" w:hAnsi="Arial" w:cs="Arial"/>
+        </w:rPr>
+      </w:pPr>
+      <w:r>
+        <w:rPr>
+          <w:rFonts w:ascii="Arial" w:hAnsi="Arial" w:cs="Arial"/>
+        </w:rPr>
+        <w:t>Overall Conversion Rate Trend:</w:t>
+      </w:r>
+    </w:p>
+    <w:p>
+      <w:pPr>
+        <w:rPr>
+          <w:rFonts w:ascii="Arial" w:hAnsi="Arial" w:cs="Arial"/>
+        </w:rPr>
+      </w:pPr>
+      <w:r>
+        <w:rPr>
+          <w:rFonts w:ascii="Arial" w:hAnsi="Arial" w:cs="Arial"/>
+        </w:rPr>
+        <w:t xml:space="preserve">The "Overall Conversion Rate Trend" chart shows a general upward trend, peaking at 3.53% on 2023-06-10. This suggests that recent optimizations or campaigns may have positively impacted user </w:t>
+      </w:r>
+      <w:proofErr w:type="spellStart"/>
+      <w:r>
+        <w:rPr>
+          <w:rFonts w:ascii="Arial" w:hAnsi="Arial" w:cs="Arial"/>
+        </w:rPr>
+        <w:t>behavior</w:t>
+      </w:r>
+      <w:proofErr w:type="spellEnd"/>
+      <w:r>
+        <w:rPr>
+          <w:rFonts w:ascii="Arial" w:hAnsi="Arial" w:cs="Arial"/>
+        </w:rPr>
+        <w:t>, but the conversion rate remains below 2% on most days.</w:t>
+      </w:r>
+    </w:p>
+    <w:p>
+      <w:pPr>
+        <w:rPr>
+          <w:rFonts w:ascii="Arial" w:hAnsi="Arial" w:cs="Arial"/>
+        </w:rPr>
+      </w:pPr>
+    </w:p>
+    <w:p>
+      <w:pPr>
+        <w:rPr>
+          <w:rFonts w:ascii="Arial" w:hAnsi="Arial" w:cs="Arial"/>
+        </w:rPr>
+      </w:pPr>
+      <w:r>
+        <w:rPr>
+          <w:rFonts w:ascii="Arial" w:hAnsi="Arial" w:cs="Arial"/>
+        </w:rPr>
+        <w:t>2. Best and Worst Days:</w:t>
+      </w:r>
+    </w:p>
+    <w:p>
+      <w:pPr>
+        <w:rPr>
+          <w:rFonts w:ascii="Arial" w:hAnsi="Arial" w:cs="Arial"/>
+        </w:rPr>
+      </w:pPr>
+    </w:p>
+    <w:p>
+      <w:pPr>
+        <w:rPr>
+          <w:rFonts w:ascii="Arial" w:hAnsi="Arial" w:cs="Arial"/>
+        </w:rPr>
+      </w:pPr>
+      <w:r>
+        <w:rPr>
+          <w:rFonts w:ascii="Arial" w:hAnsi="Arial" w:cs="Arial"/>
+        </w:rPr>
+        <w:t>Best Day (2023-06-10):</w:t>
+      </w:r>
+    </w:p>
+    <w:p>
+      <w:pPr>
+        <w:rPr>
+          <w:rFonts w:ascii="Arial" w:hAnsi="Arial" w:cs="Arial"/>
+        </w:rPr>
+      </w:pPr>
+      <w:r>
+        <w:rPr>
+          <w:rFonts w:ascii="Arial" w:hAnsi="Arial" w:cs="Arial"/>
+        </w:rPr>
+        <w:t>Highest conversion rate (3.53%), possibly due to a successful promotion, improved UX, or targeted campaign.</w:t>
+      </w:r>
+    </w:p>
+    <w:p>
+      <w:pPr>
+        <w:rPr>
+          <w:rFonts w:ascii="Arial" w:hAnsi="Arial" w:cs="Arial"/>
+        </w:rPr>
+      </w:pPr>
+    </w:p>
+    <w:p>
+      <w:pPr>
+        <w:rPr>
+          <w:rFonts w:ascii="Arial" w:hAnsi="Arial" w:cs="Arial"/>
+        </w:rPr>
+      </w:pPr>
+      <w:r>
+        <w:rPr>
+          <w:rFonts w:ascii="Arial" w:hAnsi="Arial" w:cs="Arial"/>
+        </w:rPr>
+        <w:t>Worst Day (2023-06-07):</w:t>
+      </w:r>
+    </w:p>
+    <w:p>
+      <w:pPr>
+        <w:rPr>
+          <w:rFonts w:ascii="Arial" w:hAnsi="Arial" w:cs="Arial"/>
+        </w:rPr>
+      </w:pPr>
+      <w:r>
+        <w:rPr>
+          <w:rFonts w:ascii="Arial" w:hAnsi="Arial" w:cs="Arial"/>
+        </w:rPr>
+        <w:t>Lowest conversion rate (0.77%), which may warrant investigation into site issues, external factors, or ineffective campaigns on that day.</w:t>
+      </w:r>
+    </w:p>
+    <w:p>
+      <w:pPr>
+        <w:rPr>
+          <w:rFonts w:ascii="Arial" w:hAnsi="Arial" w:cs="Arial"/>
+        </w:rPr>
+      </w:pPr>
+    </w:p>
+    <w:p>
+      <w:pPr>
+        <w:rPr>
+          <w:rFonts w:ascii="Arial" w:hAnsi="Arial" w:cs="Arial"/>
+        </w:rPr>
+      </w:pPr>
+      <w:r>
+        <w:rPr>
+          <w:rFonts w:ascii="Arial" w:hAnsi="Arial" w:cs="Arial"/>
+        </w:rPr>
+        <w:t>Recommendations</w:t>
+      </w:r>
+    </w:p>
+    <w:p>
+      <w:pPr>
+        <w:rPr>
+          <w:rFonts w:ascii="Arial" w:hAnsi="Arial" w:cs="Arial"/>
+        </w:rPr>
+      </w:pPr>
+      <w:r>
+        <w:rPr>
+          <w:rFonts w:ascii="Arial" w:hAnsi="Arial" w:cs="Arial"/>
+        </w:rPr>
+        <w:t>Improve Homepage Engagement:</w:t>
+      </w:r>
+    </w:p>
+    <w:p>
+      <w:pPr>
+        <w:rPr>
+          <w:rFonts w:ascii="Arial" w:hAnsi="Arial" w:cs="Arial"/>
+        </w:rPr>
+      </w:pPr>
+      <w:r>
+        <w:rPr>
+          <w:rFonts w:ascii="Arial" w:hAnsi="Arial" w:cs="Arial"/>
+        </w:rPr>
+        <w:t>Address the high drop-off after site visits by enhancing homepage content, navigation, and calls-to-action.</w:t>
+      </w:r>
+    </w:p>
+    <w:p>
+      <w:pPr>
+        <w:rPr>
+          <w:rFonts w:ascii="Arial" w:hAnsi="Arial" w:cs="Arial"/>
+        </w:rPr>
+      </w:pPr>
+    </w:p>
+    <w:p>
+      <w:pPr>
+        <w:rPr>
+          <w:rFonts w:ascii="Arial" w:hAnsi="Arial" w:cs="Arial"/>
+        </w:rPr>
+      </w:pPr>
+      <w:r>
+        <w:rPr>
+          <w:rFonts w:ascii="Arial" w:hAnsi="Arial" w:cs="Arial"/>
+        </w:rPr>
+        <w:t>Optimize Product Pages:</w:t>
+      </w:r>
+    </w:p>
+    <w:p>
+      <w:pPr>
+        <w:rPr>
+          <w:rFonts w:ascii="Arial" w:hAnsi="Arial" w:cs="Arial"/>
+        </w:rPr>
+      </w:pPr>
+      <w:r>
+        <w:rPr>
+          <w:rFonts w:ascii="Arial" w:hAnsi="Arial" w:cs="Arial"/>
+        </w:rPr>
+        <w:lastRenderedPageBreak/>
+        <w:t>Increase add-to-cart rates by improving product information, adding reviews, and offering incentives.</w:t>
+      </w:r>
+    </w:p>
+    <w:p>
+      <w:pPr>
+        <w:rPr>
+          <w:rFonts w:ascii="Arial" w:hAnsi="Arial" w:cs="Arial"/>
+        </w:rPr>
+      </w:pPr>
+    </w:p>
+    <w:p>
+      <w:pPr>
+        <w:rPr>
+          <w:rFonts w:ascii="Arial" w:hAnsi="Arial" w:cs="Arial"/>
+        </w:rPr>
+      </w:pPr>
+      <w:r>
+        <w:rPr>
+          <w:rFonts w:ascii="Arial" w:hAnsi="Arial" w:cs="Arial"/>
+        </w:rPr>
+        <w:t>Streamline Checkout:</w:t>
+      </w:r>
+    </w:p>
+    <w:p>
+      <w:pPr>
+        <w:rPr>
+          <w:rFonts w:ascii="Arial" w:hAnsi="Arial" w:cs="Arial"/>
+        </w:rPr>
+      </w:pPr>
+      <w:r>
+        <w:rPr>
+          <w:rFonts w:ascii="Arial" w:hAnsi="Arial" w:cs="Arial"/>
+        </w:rPr>
+        <w:t>Reduce checkout abandonment by simplifying forms, providing clear cost breakdowns, and offering multiple payment options.</w:t>
+      </w:r>
+    </w:p>
+    <w:p>
+      <w:pPr>
+        <w:rPr>
+          <w:rFonts w:ascii="Arial" w:hAnsi="Arial" w:cs="Arial"/>
+        </w:rPr>
+      </w:pPr>
+    </w:p>
+    <w:p>
+      <w:pPr>
+        <w:rPr>
+          <w:rFonts w:ascii="Arial" w:hAnsi="Arial" w:cs="Arial"/>
+        </w:rPr>
+      </w:pPr>
+      <w:r>
+        <w:rPr>
+          <w:rFonts w:ascii="Arial" w:hAnsi="Arial" w:cs="Arial"/>
+        </w:rPr>
+        <w:t>Monitor and React to Volatility:</w:t>
+      </w:r>
+    </w:p>
+    <w:p>
+      <w:pPr>
+        <w:rPr>
+          <w:rFonts w:ascii="Arial" w:hAnsi="Arial" w:cs="Arial"/>
+        </w:rPr>
+      </w:pPr>
+      <w:r>
+        <w:rPr>
+          <w:rFonts w:ascii="Arial" w:hAnsi="Arial" w:cs="Arial"/>
+        </w:rPr>
+        <w:t>Investigate causes behind daily conversion rate swings, especially on the worst-performing days.</w:t>
+      </w:r>
+    </w:p>
+    <w:p>
+      <w:pPr>
+        <w:rPr>
+          <w:rFonts w:ascii="Arial" w:hAnsi="Arial" w:cs="Arial"/>
+        </w:rPr>
+      </w:pPr>
+    </w:p>
+    <w:p>
+      <w:pPr>
+        <w:rPr>
+          <w:rFonts w:ascii="Arial" w:hAnsi="Arial" w:cs="Arial"/>
+        </w:rPr>
+      </w:pPr>
+      <w:r>
+        <w:rPr>
+          <w:rFonts w:ascii="Arial" w:hAnsi="Arial" w:cs="Arial"/>
+        </w:rPr>
+        <w:t>Summary:</w:t>
+      </w:r>
+    </w:p>
+    <w:p>
+      <w:pPr>
+        <w:rPr>
+          <w:rFonts w:ascii="Arial" w:hAnsi="Arial" w:cs="Arial"/>
+        </w:rPr>
+      </w:pPr>
+      <w:r>
+        <w:rPr>
+          <w:rFonts w:ascii="Arial" w:hAnsi="Arial" w:cs="Arial"/>
+        </w:rPr>
+        <w:t>The funnel analysis highlights that the largest user losses occur at the very first step (site visit to product view) and at checkout. While overall conversion rates show some improvement, addressing these key drop-off points will be critical for boosting overall performance. Continuous monitoring and targeted optimizations are recommended to sustain and enhance conversion rates.</w:t>
+      </w:r>
+    </w:p>
+    <w:p>
+      <w:pPr>
+        <w:pStyle w:val="Heading3"/>
+        <w:rPr>
+          <w:rFonts w:ascii="Arial" w:hAnsi="Arial" w:cs="Arial"/>
+          <w:sz w:val="24"/>
+          <w:szCs w:val="24"/>
+        </w:rPr>
+      </w:pPr>
+      <w:r>
+        <w:rPr>
+          <w:rFonts w:ascii="Arial" w:hAnsi="Arial" w:cs="Arial"/>
+          <w:sz w:val="24"/>
+          <w:szCs w:val="24"/>
+        </w:rPr>
+        <w:t xml:space="preserve">Task </w:t>
+      </w:r>
+      <w:r>
+        <w:rPr>
+          <w:rFonts w:ascii="Arial" w:hAnsi="Arial" w:cs="Arial"/>
+          <w:sz w:val="24"/>
+          <w:szCs w:val="24"/>
+        </w:rPr>
+        <w:t>4</w:t>
+      </w:r>
+      <w:r>
+        <w:rPr>
+          <w:rFonts w:ascii="Arial" w:hAnsi="Arial" w:cs="Arial"/>
+          <w:sz w:val="24"/>
+          <w:szCs w:val="24"/>
+        </w:rPr>
+        <w:t>.</w:t>
+      </w:r>
+      <w:r>
+        <w:rPr>
+          <w:rFonts w:ascii="Arial" w:hAnsi="Arial" w:cs="Arial"/>
+          <w:sz w:val="24"/>
+          <w:szCs w:val="24"/>
+        </w:rPr>
+        <w:t xml:space="preserve"> A/B Test Hypotheses:</w:t>
+      </w:r>
+    </w:p>
+    <w:p>
+      <w:pPr>
+        <w:rPr>
+          <w:rFonts w:ascii="Arial" w:hAnsi="Arial" w:cs="Arial"/>
           <w:b/>
           <w:bCs/>
-        </w:rPr>
-      </w:pPr>
-      <w:r>
-        <w:rPr>
-          <w:rStyle w:val="Heading2Char"/>
-        </w:rPr>
-        <w:t>Question 2: Analysis of PDP Heatmap</w:t>
-      </w:r>
-      <w:r>
-        <w:rPr>
+          <w:lang w:val="en-US"/>
+        </w:rPr>
+      </w:pPr>
+      <w:r>
+        <w:rPr>
+          <w:rFonts w:ascii="Arial" w:hAnsi="Arial" w:cs="Arial"/>
           <w:b/>
           <w:bCs/>
-        </w:rPr>
-        <w:br/>
-      </w:r>
-      <w:r>
-        <w:rPr>
+          <w:lang w:val="en-US"/>
+        </w:rPr>
+        <w:t>Hypothesis 1: Enhanced Homepage/Product Discovery</w:t>
+      </w:r>
+    </w:p>
+    <w:p>
+      <w:pPr>
+        <w:rPr>
+          <w:rFonts w:ascii="Arial" w:hAnsi="Arial" w:cs="Arial"/>
+          <w:lang w:val="en-US"/>
+        </w:rPr>
+      </w:pPr>
+      <w:r>
+        <w:rPr>
+          <w:rFonts w:ascii="Arial" w:hAnsi="Arial" w:cs="Arial"/>
+          <w:b/>
+          <w:lang w:val="en-US"/>
+        </w:rPr>
+        <w:t>What to Test and Why:</w:t>
+      </w:r>
+    </w:p>
+    <w:p>
+      <w:pPr>
+        <w:rPr>
+          <w:rFonts w:ascii="Arial" w:hAnsi="Arial" w:cs="Arial"/>
+          <w:lang w:val="en-US"/>
+        </w:rPr>
+      </w:pPr>
+      <w:r>
+        <w:rPr>
+          <w:rFonts w:ascii="Arial" w:hAnsi="Arial" w:cs="Arial"/>
+          <w:lang w:val="en-US"/>
+        </w:rPr>
+        <w:t>Test a redesigned homepage that features:</w:t>
+      </w:r>
+    </w:p>
+    <w:p>
+      <w:pPr>
+        <w:rPr>
+          <w:rFonts w:ascii="Arial" w:hAnsi="Arial" w:cs="Arial"/>
+          <w:lang w:val="en-US"/>
+        </w:rPr>
+      </w:pPr>
+      <w:r>
+        <w:rPr>
+          <w:rFonts w:ascii="Arial" w:hAnsi="Arial" w:cs="Arial"/>
+          <w:lang w:val="en-US"/>
+        </w:rPr>
+        <w:t>- Clearer navigation</w:t>
+      </w:r>
+    </w:p>
+    <w:p>
+      <w:pPr>
+        <w:rPr>
+          <w:rFonts w:ascii="Arial" w:hAnsi="Arial" w:cs="Arial"/>
+          <w:lang w:val="en-US"/>
+        </w:rPr>
+      </w:pPr>
+      <w:r>
+        <w:rPr>
+          <w:rFonts w:ascii="Arial" w:hAnsi="Arial" w:cs="Arial"/>
+          <w:lang w:val="en-US"/>
+        </w:rPr>
+        <w:t>- Prominent product categories</w:t>
+      </w:r>
+    </w:p>
+    <w:p>
+      <w:pPr>
+        <w:rPr>
+          <w:rFonts w:ascii="Arial" w:hAnsi="Arial" w:cs="Arial"/>
+          <w:lang w:val="en-US"/>
+        </w:rPr>
+      </w:pPr>
+      <w:r>
+        <w:rPr>
+          <w:rFonts w:ascii="Arial" w:hAnsi="Arial" w:cs="Arial"/>
+          <w:lang w:val="en-US"/>
+        </w:rPr>
+        <w:t>- Personalized product recommendations</w:t>
+      </w:r>
+    </w:p>
+    <w:p>
+      <w:pPr>
+        <w:rPr>
+          <w:rFonts w:ascii="Arial" w:hAnsi="Arial" w:cs="Arial"/>
+          <w:lang w:val="en-US"/>
+        </w:rPr>
+      </w:pPr>
+    </w:p>
+    <w:p>
+      <w:pPr>
+        <w:rPr>
+          <w:rFonts w:ascii="Arial" w:hAnsi="Arial" w:cs="Arial"/>
+          <w:lang w:val="en-US"/>
+        </w:rPr>
+      </w:pPr>
+      <w:r>
+        <w:rPr>
+          <w:rFonts w:ascii="Arial" w:hAnsi="Arial" w:cs="Arial"/>
+          <w:lang w:val="en-US"/>
+        </w:rPr>
+        <w:t>The goal is to reduce the significant drop-off between site visits and product views, as nearly 39% of users currently leave without viewing a product.</w:t>
+      </w:r>
+    </w:p>
+    <w:p>
+      <w:pPr>
+        <w:rPr>
+          <w:rFonts w:ascii="Arial" w:hAnsi="Arial" w:cs="Arial"/>
+          <w:lang w:val="en-US"/>
+        </w:rPr>
+      </w:pPr>
+      <w:r>
+        <w:rPr>
+          <w:rFonts w:ascii="Arial" w:hAnsi="Arial" w:cs="Arial"/>
+          <w:b/>
+          <w:lang w:val="en-US"/>
+        </w:rPr>
+        <w:t>Metrics to Track:</w:t>
+      </w:r>
+    </w:p>
+    <w:p>
+      <w:pPr>
+        <w:rPr>
+          <w:rFonts w:ascii="Arial" w:hAnsi="Arial" w:cs="Arial"/>
+          <w:lang w:val="en-US"/>
+        </w:rPr>
+      </w:pPr>
+      <w:r>
+        <w:rPr>
+          <w:rFonts w:ascii="Arial" w:hAnsi="Arial" w:cs="Arial"/>
+          <w:lang w:val="en-US"/>
+        </w:rPr>
+        <w:t>Product views per site visit (product view rate)</w:t>
+      </w:r>
+    </w:p>
+    <w:p>
+      <w:pPr>
+        <w:rPr>
+          <w:rFonts w:ascii="Arial" w:hAnsi="Arial" w:cs="Arial"/>
+          <w:lang w:val="en-US"/>
+        </w:rPr>
+      </w:pPr>
+      <w:r>
+        <w:rPr>
+          <w:rFonts w:ascii="Arial" w:hAnsi="Arial" w:cs="Arial"/>
+          <w:lang w:val="en-US"/>
+        </w:rPr>
+        <w:t>Bounce rate</w:t>
+      </w:r>
+    </w:p>
+    <w:p>
+      <w:pPr>
+        <w:rPr>
+          <w:rFonts w:ascii="Arial" w:hAnsi="Arial" w:cs="Arial"/>
+          <w:lang w:val="en-US"/>
+        </w:rPr>
+      </w:pPr>
+      <w:r>
+        <w:rPr>
+          <w:rFonts w:ascii="Arial" w:hAnsi="Arial" w:cs="Arial"/>
+          <w:lang w:val="en-US"/>
+        </w:rPr>
+        <w:t>Average session duration</w:t>
+      </w:r>
+    </w:p>
+    <w:p>
+      <w:pPr>
+        <w:rPr>
+          <w:rFonts w:ascii="Arial" w:hAnsi="Arial" w:cs="Arial"/>
+          <w:lang w:val="en-US"/>
+        </w:rPr>
+      </w:pPr>
+      <w:r>
+        <w:rPr>
+          <w:rFonts w:ascii="Arial" w:hAnsi="Arial" w:cs="Arial"/>
+          <w:b/>
+          <w:lang w:val="en-US"/>
+        </w:rPr>
+        <w:t>Expected Outcome and Business Impact:</w:t>
+      </w:r>
+    </w:p>
+    <w:p>
+      <w:pPr>
+        <w:rPr>
+          <w:rFonts w:ascii="Arial" w:hAnsi="Arial" w:cs="Arial"/>
+          <w:lang w:val="en-US"/>
+        </w:rPr>
+      </w:pPr>
+      <w:r>
+        <w:rPr>
+          <w:rFonts w:ascii="Arial" w:hAnsi="Arial" w:cs="Arial"/>
+          <w:lang w:val="en-US"/>
+        </w:rPr>
+        <w:lastRenderedPageBreak/>
+        <w:t>Improved homepage clarity and product discovery should increase the percentage of visitors who view products, resulting in a higher product view rate.</w:t>
+      </w:r>
+    </w:p>
+    <w:p>
+      <w:pPr>
+        <w:rPr>
+          <w:rFonts w:ascii="Arial" w:hAnsi="Arial" w:cs="Arial"/>
+          <w:lang w:val="en-US"/>
+        </w:rPr>
+      </w:pPr>
+      <w:r>
+        <w:rPr>
+          <w:rFonts w:ascii="Arial" w:hAnsi="Arial" w:cs="Arial"/>
+          <w:lang w:val="en-US"/>
+        </w:rPr>
+        <w:t>This can lead to more users progressing through the funnel, ultimately increasing add-to-cart and purchase rates.</w:t>
+      </w:r>
+    </w:p>
+    <w:p>
+      <w:pPr>
+        <w:rPr>
+          <w:rFonts w:ascii="Arial" w:hAnsi="Arial" w:cs="Arial"/>
+          <w:lang w:val="en-US"/>
+        </w:rPr>
+      </w:pPr>
+      <w:r>
+        <w:rPr>
+          <w:rFonts w:ascii="Arial" w:hAnsi="Arial" w:cs="Arial"/>
+          <w:lang w:val="en-US"/>
+        </w:rPr>
+        <w:t>The business impact is a larger pool of engaged users, boosting top-of-funnel efficiency and potential revenue.</w:t>
+      </w:r>
+    </w:p>
+    <w:p>
+      <w:pPr>
+        <w:rPr>
+          <w:rFonts w:ascii="Arial" w:hAnsi="Arial" w:cs="Arial"/>
+          <w:lang w:val="en-US"/>
+        </w:rPr>
+      </w:pPr>
+    </w:p>
+    <w:p>
+      <w:pPr>
+        <w:rPr>
+          <w:rFonts w:ascii="Arial" w:hAnsi="Arial" w:cs="Arial"/>
           <w:b/>
           <w:bCs/>
-        </w:rPr>
-        <w:t>Product</w:t>
-      </w:r>
-      <w:r>
-        <w:rPr>
+          <w:lang w:val="en-US"/>
+        </w:rPr>
+      </w:pPr>
+      <w:r>
+        <w:rPr>
+          <w:rFonts w:ascii="Arial" w:hAnsi="Arial" w:cs="Arial"/>
           <w:b/>
           <w:bCs/>
+          <w:lang w:val="en-US"/>
+        </w:rPr>
+        <w:t>Hypothesis 2: Streamlined Add-to-Cart Experience</w:t>
+      </w:r>
+    </w:p>
+    <w:p>
+      <w:pPr>
+        <w:rPr>
+          <w:rFonts w:ascii="Arial" w:hAnsi="Arial" w:cs="Arial"/>
+          <w:lang w:val="en-US"/>
+        </w:rPr>
+      </w:pPr>
+      <w:r>
+        <w:rPr>
+          <w:rFonts w:ascii="Arial" w:hAnsi="Arial" w:cs="Arial"/>
+          <w:b/>
+          <w:lang w:val="en-US"/>
+        </w:rPr>
+        <w:t>What to Test and Why:</w:t>
+      </w:r>
+    </w:p>
+    <w:p>
+      <w:pPr>
+        <w:rPr>
+          <w:rFonts w:ascii="Arial" w:hAnsi="Arial" w:cs="Arial"/>
+          <w:lang w:val="en-US"/>
+        </w:rPr>
+      </w:pPr>
+      <w:r>
+        <w:rPr>
+          <w:rFonts w:ascii="Arial" w:hAnsi="Arial" w:cs="Arial"/>
+          <w:lang w:val="en-US"/>
+        </w:rPr>
+        <w:t>Test a simplified product page and add-to-cart process by incorporating:</w:t>
+      </w:r>
+    </w:p>
+    <w:p>
+      <w:pPr>
+        <w:rPr>
+          <w:rFonts w:ascii="Arial" w:hAnsi="Arial" w:cs="Arial"/>
+          <w:lang w:val="en-US"/>
+        </w:rPr>
+      </w:pPr>
+      <w:r>
+        <w:rPr>
+          <w:rFonts w:ascii="Arial" w:hAnsi="Arial" w:cs="Arial"/>
+          <w:lang w:val="en-US"/>
+        </w:rPr>
+        <w:t>- One-click add-to-cart buttons</w:t>
+      </w:r>
+    </w:p>
+    <w:p>
+      <w:pPr>
+        <w:rPr>
+          <w:rFonts w:ascii="Arial" w:hAnsi="Arial" w:cs="Arial"/>
+          <w:lang w:val="en-US"/>
+        </w:rPr>
+      </w:pPr>
+      <w:r>
+        <w:rPr>
+          <w:rFonts w:ascii="Arial" w:hAnsi="Arial" w:cs="Arial"/>
+          <w:lang w:val="en-US"/>
+        </w:rPr>
+        <w:t>- Clearer pricing</w:t>
+      </w:r>
+    </w:p>
+    <w:p>
+      <w:pPr>
+        <w:rPr>
+          <w:rFonts w:ascii="Arial" w:hAnsi="Arial" w:cs="Arial"/>
+          <w:lang w:val="en-US"/>
+        </w:rPr>
+      </w:pPr>
+      <w:r>
+        <w:rPr>
+          <w:rFonts w:ascii="Arial" w:hAnsi="Arial" w:cs="Arial"/>
+          <w:lang w:val="en-US"/>
+        </w:rPr>
+        <w:t>- Trust signals (e.g., reviews, guarantees)</w:t>
+      </w:r>
+    </w:p>
+    <w:p>
+      <w:pPr>
+        <w:rPr>
+          <w:rFonts w:ascii="Arial" w:hAnsi="Arial" w:cs="Arial"/>
+          <w:lang w:val="en-US"/>
+        </w:rPr>
+      </w:pPr>
+    </w:p>
+    <w:p>
+      <w:pPr>
+        <w:rPr>
+          <w:rFonts w:ascii="Arial" w:hAnsi="Arial" w:cs="Arial"/>
+          <w:lang w:val="en-US"/>
+        </w:rPr>
+      </w:pPr>
+      <w:r>
+        <w:rPr>
+          <w:rFonts w:ascii="Arial" w:hAnsi="Arial" w:cs="Arial"/>
+          <w:lang w:val="en-US"/>
+        </w:rPr>
+        <w:t>The data shows a sharp drop from product views to add-to-cart, with only about 10.6% conversion at this step.</w:t>
+      </w:r>
+    </w:p>
+    <w:p>
+      <w:pPr>
+        <w:rPr>
+          <w:rFonts w:ascii="Arial" w:hAnsi="Arial" w:cs="Arial"/>
+          <w:lang w:val="en-US"/>
+        </w:rPr>
+      </w:pPr>
+      <w:r>
+        <w:rPr>
+          <w:rFonts w:ascii="Arial" w:hAnsi="Arial" w:cs="Arial"/>
+          <w:b/>
+          <w:lang w:val="en-US"/>
+        </w:rPr>
+        <w:t>Metrics to Track:</w:t>
+      </w:r>
+    </w:p>
+    <w:p>
+      <w:pPr>
+        <w:rPr>
+          <w:rFonts w:ascii="Arial" w:hAnsi="Arial" w:cs="Arial"/>
+          <w:lang w:val="en-US"/>
+        </w:rPr>
+      </w:pPr>
+      <w:r>
+        <w:rPr>
+          <w:rFonts w:ascii="Arial" w:hAnsi="Arial" w:cs="Arial"/>
+          <w:lang w:val="en-US"/>
+        </w:rPr>
+        <w:t>Add-to-cart rate (add-to-cart actions per product view)</w:t>
+      </w:r>
+    </w:p>
+    <w:p>
+      <w:pPr>
+        <w:rPr>
+          <w:rFonts w:ascii="Arial" w:hAnsi="Arial" w:cs="Arial"/>
+          <w:lang w:val="en-US"/>
+        </w:rPr>
+      </w:pPr>
+      <w:r>
+        <w:rPr>
+          <w:rFonts w:ascii="Arial" w:hAnsi="Arial" w:cs="Arial"/>
+          <w:lang w:val="en-US"/>
+        </w:rPr>
+        <w:t>Click-through rate on add-to-cart buttons</w:t>
+      </w:r>
+    </w:p>
+    <w:p>
+      <w:pPr>
+        <w:rPr>
+          <w:rFonts w:ascii="Arial" w:hAnsi="Arial" w:cs="Arial"/>
+          <w:lang w:val="en-US"/>
+        </w:rPr>
+      </w:pPr>
+      <w:r>
+        <w:rPr>
+          <w:rFonts w:ascii="Arial" w:hAnsi="Arial" w:cs="Arial"/>
+          <w:lang w:val="en-US"/>
+        </w:rPr>
+        <w:t>Cart abandonment rate</w:t>
+      </w:r>
+    </w:p>
+    <w:p>
+      <w:pPr>
+        <w:rPr>
+          <w:rFonts w:ascii="Arial" w:hAnsi="Arial" w:cs="Arial"/>
+          <w:lang w:val="en-US"/>
+        </w:rPr>
+      </w:pPr>
+      <w:r>
+        <w:rPr>
+          <w:rFonts w:ascii="Arial" w:hAnsi="Arial" w:cs="Arial"/>
+          <w:b/>
+          <w:lang w:val="en-US"/>
+        </w:rPr>
+        <w:t>Expected Outcome and Business Impact:</w:t>
+      </w:r>
+    </w:p>
+    <w:p>
+      <w:pPr>
+        <w:rPr>
+          <w:rFonts w:ascii="Arial" w:hAnsi="Arial" w:cs="Arial"/>
+          <w:lang w:val="en-US"/>
+        </w:rPr>
+      </w:pPr>
+      <w:r>
+        <w:rPr>
+          <w:rFonts w:ascii="Arial" w:hAnsi="Arial" w:cs="Arial"/>
+          <w:lang w:val="en-US"/>
+        </w:rPr>
+        <w:t>Making it easier and more appealing to add items to the cart should increase the add-to-cart rate.</w:t>
+      </w:r>
+    </w:p>
+    <w:p>
+      <w:pPr>
+        <w:rPr>
+          <w:rFonts w:ascii="Arial" w:hAnsi="Arial" w:cs="Arial"/>
+          <w:lang w:val="en-US"/>
+        </w:rPr>
+      </w:pPr>
+      <w:r>
+        <w:rPr>
+          <w:rFonts w:ascii="Arial" w:hAnsi="Arial" w:cs="Arial"/>
+          <w:lang w:val="en-US"/>
+        </w:rPr>
+        <w:t>This will drive more users into the checkout process, increasing the likelihood of purchases.</w:t>
+      </w:r>
+    </w:p>
+    <w:p>
+      <w:pPr>
+        <w:rPr>
+          <w:rFonts w:ascii="Arial" w:hAnsi="Arial" w:cs="Arial"/>
+          <w:lang w:val="en-US"/>
+        </w:rPr>
+      </w:pPr>
+      <w:r>
+        <w:rPr>
+          <w:rFonts w:ascii="Arial" w:hAnsi="Arial" w:cs="Arial"/>
+          <w:lang w:val="en-US"/>
+        </w:rPr>
+        <w:t>The business impact is a higher volume of potential sales and improved mid-funnel performance.</w:t>
+      </w:r>
+    </w:p>
+    <w:p>
+      <w:pPr>
+        <w:rPr>
+          <w:rFonts w:ascii="Arial" w:hAnsi="Arial" w:cs="Arial"/>
+        </w:rPr>
+      </w:pPr>
+    </w:p>
+    <w:p>
+      <w:pPr>
+        <w:rPr>
+          <w:rFonts w:ascii="Arial" w:hAnsi="Arial" w:cs="Arial"/>
+        </w:rPr>
+      </w:pPr>
+    </w:p>
+    <w:p>
+      <w:pPr>
+        <w:rPr>
+          <w:rFonts w:ascii="Arial" w:hAnsi="Arial" w:cs="Arial"/>
+          <w:b/>
+          <w:bCs/>
+        </w:rPr>
+      </w:pPr>
+      <w:r>
+        <w:rPr>
+          <w:rStyle w:val="Heading2Char"/>
+          <w:rFonts w:ascii="Arial" w:hAnsi="Arial" w:cs="Arial"/>
+          <w:sz w:val="24"/>
+          <w:szCs w:val="24"/>
+        </w:rPr>
+        <w:t>Question 2: Analysis of PDP Heatmap</w:t>
+      </w:r>
+      <w:r>
+        <w:rPr>
+          <w:rFonts w:ascii="Arial" w:hAnsi="Arial" w:cs="Arial"/>
+          <w:b/>
+          <w:bCs/>
+        </w:rPr>
+        <w:br/>
+      </w:r>
+      <w:r>
+        <w:rPr>
+          <w:rFonts w:ascii="Arial" w:hAnsi="Arial" w:cs="Arial"/>
+          <w:b/>
+          <w:bCs/>
+        </w:rPr>
+        <w:t>Product</w:t>
+      </w:r>
+      <w:r>
+        <w:rPr>
+          <w:rFonts w:ascii="Arial" w:hAnsi="Arial" w:cs="Arial"/>
+          <w:b/>
+          <w:bCs/>
         </w:rPr>
         <w:noBreakHyphen/>
         <w:t>Detail Page (PDP) Heat</w:t>
       </w:r>
       <w:r>
         <w:rPr>
+          <w:rFonts w:ascii="Arial" w:hAnsi="Arial" w:cs="Arial"/>
           <w:b/>
           <w:bCs/>
         </w:rPr>
@@ -47,8 +2316,14 @@
       </w:r>
     </w:p>
     <w:p>
-      <w:r>
-        <w:rPr>
+      <w:pPr>
+        <w:rPr>
+          <w:rFonts w:ascii="Arial" w:hAnsi="Arial" w:cs="Arial"/>
+        </w:rPr>
+      </w:pPr>
+      <w:r>
+        <w:rPr>
+          <w:rFonts w:ascii="Arial" w:hAnsi="Arial" w:cs="Arial"/>
           <w:i/>
           <w:iCs/>
         </w:rPr>
@@ -56,6 +2331,7 @@
       </w:r>
       <w:r>
         <w:rPr>
+          <w:rFonts w:ascii="Arial" w:hAnsi="Arial" w:cs="Arial"/>
           <w:i/>
           <w:iCs/>
         </w:rPr>
@@ -85,10 +2361,10 @@
         <w:tblLook w:val="04A0" w:firstRow="1" w:lastRow="0" w:firstColumn="1" w:lastColumn="0" w:noHBand="0" w:noVBand="1"/>
       </w:tblPr>
       <w:tblGrid>
-        <w:gridCol w:w="1081"/>
-        <w:gridCol w:w="2139"/>
-        <w:gridCol w:w="2313"/>
-        <w:gridCol w:w="2209"/>
+        <w:gridCol w:w="1080"/>
+        <w:gridCol w:w="2178"/>
+        <w:gridCol w:w="2292"/>
+        <w:gridCol w:w="2192"/>
         <w:gridCol w:w="2748"/>
       </w:tblGrid>
       <w:tr>
@@ -105,15 +2381,18 @@
           <w:p>
             <w:pPr>
               <w:rPr>
+                <w:rFonts w:ascii="Arial" w:hAnsi="Arial" w:cs="Arial"/>
                 <w:b/>
                 <w:bCs/>
               </w:rPr>
             </w:pPr>
             <w:r>
               <w:rPr>
+                <w:rFonts w:ascii="Arial" w:hAnsi="Arial" w:cs="Arial"/>
                 <w:b/>
                 <w:bCs/>
               </w:rPr>
+              <w:lastRenderedPageBreak/>
               <w:t>#</w:t>
             </w:r>
           </w:p>
@@ -127,12 +2406,14 @@
           <w:p>
             <w:pPr>
               <w:rPr>
+                <w:rFonts w:ascii="Arial" w:hAnsi="Arial" w:cs="Arial"/>
                 <w:b/>
                 <w:bCs/>
               </w:rPr>
             </w:pPr>
             <w:r>
               <w:rPr>
+                <w:rFonts w:ascii="Arial" w:hAnsi="Arial" w:cs="Arial"/>
                 <w:b/>
                 <w:bCs/>
               </w:rPr>
@@ -140,6 +2421,7 @@
             </w:r>
             <w:r>
               <w:rPr>
+                <w:rFonts w:ascii="Arial" w:hAnsi="Arial" w:cs="Arial"/>
                 <w:b/>
                 <w:bCs/>
               </w:rPr>
@@ -157,23 +2439,18 @@
           <w:p>
             <w:pPr>
               <w:rPr>
+                <w:rFonts w:ascii="Arial" w:hAnsi="Arial" w:cs="Arial"/>
                 <w:b/>
                 <w:bCs/>
               </w:rPr>
             </w:pPr>
             <w:r>
               <w:rPr>
+                <w:rFonts w:ascii="Arial" w:hAnsi="Arial" w:cs="Arial"/>
                 <w:b/>
                 <w:bCs/>
               </w:rPr>
-              <w:t>Behavioural</w:t>
-            </w:r>
-            <w:r>
-              <w:rPr>
-                <w:b/>
-                <w:bCs/>
-              </w:rPr>
-              <w:t xml:space="preserve"> Hypothesis</w:t>
+              <w:t>Behavioural Hypothesis</w:t>
             </w:r>
           </w:p>
         </w:tc>
@@ -186,16 +2463,18 @@
           <w:p>
             <w:pPr>
               <w:rPr>
+                <w:rFonts w:ascii="Arial" w:hAnsi="Arial" w:cs="Arial"/>
                 <w:b/>
                 <w:bCs/>
               </w:rPr>
             </w:pPr>
             <w:r>
               <w:rPr>
+                <w:rFonts w:ascii="Arial" w:hAnsi="Arial" w:cs="Arial"/>
                 <w:b/>
                 <w:bCs/>
               </w:rPr>
-              <w:t>Potential Impact on</w:t>
+              <w:t>Potential Impact on Add</w:t>
             </w:r>
             <w:r>
               <w:rPr>
@@ -203,25 +2482,12 @@
                 <w:b/>
                 <w:bCs/>
               </w:rPr>
-              <w:t> </w:t>
-            </w:r>
-            <w:r>
-              <w:rPr>
-                <w:b/>
-                <w:bCs/>
-              </w:rPr>
-              <w:t>Add</w:t>
-            </w:r>
-            <w:r>
-              <w:rPr>
-                <w:b/>
-                <w:bCs/>
-              </w:rPr>
               <w:noBreakHyphen/>
               <w:t>to</w:t>
             </w:r>
             <w:r>
               <w:rPr>
+                <w:rFonts w:ascii="Arial" w:hAnsi="Arial" w:cs="Arial"/>
                 <w:b/>
                 <w:bCs/>
               </w:rPr>
@@ -239,12 +2505,14 @@
           <w:p>
             <w:pPr>
               <w:rPr>
+                <w:rFonts w:ascii="Arial" w:hAnsi="Arial" w:cs="Arial"/>
                 <w:b/>
                 <w:bCs/>
               </w:rPr>
             </w:pPr>
             <w:r>
               <w:rPr>
+                <w:rFonts w:ascii="Arial" w:hAnsi="Arial" w:cs="Arial"/>
                 <w:b/>
                 <w:bCs/>
               </w:rPr>
@@ -264,8 +2532,14 @@
             <w:hideMark/>
           </w:tcPr>
           <w:p>
-            <w:r>
-              <w:rPr>
+            <w:pPr>
+              <w:rPr>
+                <w:rFonts w:ascii="Arial" w:hAnsi="Arial" w:cs="Arial"/>
+              </w:rPr>
+            </w:pPr>
+            <w:r>
+              <w:rPr>
+                <w:rFonts w:ascii="Arial" w:hAnsi="Arial" w:cs="Arial"/>
                 <w:b/>
                 <w:bCs/>
               </w:rPr>
@@ -280,44 +2554,23 @@
             <w:hideMark/>
           </w:tcPr>
           <w:p>
-            <w:r>
-              <w:rPr>
+            <w:pPr>
+              <w:rPr>
+                <w:rFonts w:ascii="Arial" w:hAnsi="Arial" w:cs="Arial"/>
+              </w:rPr>
+            </w:pPr>
+            <w:r>
+              <w:rPr>
+                <w:rFonts w:ascii="Arial" w:hAnsi="Arial" w:cs="Arial"/>
                 <w:b/>
                 <w:bCs/>
               </w:rPr>
-              <w:t>Dense clicks on “SAVE</w:t>
-            </w:r>
-            <w:r>
-              <w:rPr>
-                <w:rFonts w:ascii="Arial" w:hAnsi="Arial" w:cs="Arial"/>
-                <w:b/>
-                <w:bCs/>
-              </w:rPr>
-              <w:t> </w:t>
-            </w:r>
-            <w:r>
-              <w:rPr>
-                <w:b/>
-                <w:bCs/>
-              </w:rPr>
-              <w:t>XX</w:t>
-            </w:r>
-            <w:r>
-              <w:rPr>
-                <w:rFonts w:ascii="Aptos" w:hAnsi="Aptos" w:cs="Aptos"/>
-                <w:b/>
-                <w:bCs/>
-              </w:rPr>
-              <w:t>”</w:t>
-            </w:r>
-            <w:r>
-              <w:rPr>
-                <w:b/>
-                <w:bCs/>
-              </w:rPr>
-              <w:t xml:space="preserve"> coupon strip (very top banner)</w:t>
-            </w:r>
-            <w:r>
+              <w:t>Dense clicks on “SAVE XX” coupon strip (very top banner)</w:t>
+            </w:r>
+            <w:r>
+              <w:rPr>
+                <w:rFonts w:ascii="Arial" w:hAnsi="Arial" w:cs="Arial"/>
+              </w:rPr>
               <w:t xml:space="preserve"> – especially the green coupon code badge.</w:t>
             </w:r>
           </w:p>
@@ -329,27 +2582,43 @@
             <w:hideMark/>
           </w:tcPr>
           <w:p>
-            <w:r>
+            <w:pPr>
+              <w:rPr>
+                <w:rFonts w:ascii="Arial" w:hAnsi="Arial" w:cs="Arial"/>
+              </w:rPr>
+            </w:pPr>
+            <w:r>
+              <w:rPr>
+                <w:rFonts w:ascii="Arial" w:hAnsi="Arial" w:cs="Arial"/>
+              </w:rPr>
               <w:t xml:space="preserve">Shoppers interpret the banner as a tappable promo field allowing them to </w:t>
             </w:r>
             <w:r>
               <w:rPr>
+                <w:rFonts w:ascii="Arial" w:hAnsi="Arial" w:cs="Arial"/>
                 <w:i/>
                 <w:iCs/>
               </w:rPr>
               <w:t>apply</w:t>
             </w:r>
             <w:r>
+              <w:rPr>
+                <w:rFonts w:ascii="Arial" w:hAnsi="Arial" w:cs="Arial"/>
+              </w:rPr>
               <w:t xml:space="preserve"> or </w:t>
             </w:r>
             <w:r>
               <w:rPr>
+                <w:rFonts w:ascii="Arial" w:hAnsi="Arial" w:cs="Arial"/>
                 <w:i/>
                 <w:iCs/>
               </w:rPr>
               <w:t>copy</w:t>
             </w:r>
             <w:r>
+              <w:rPr>
+                <w:rFonts w:ascii="Arial" w:hAnsi="Arial" w:cs="Arial"/>
+              </w:rPr>
               <w:t xml:space="preserve"> the code. They may also believe the mattress coupon applies to the pillow.</w:t>
             </w:r>
           </w:p>
@@ -361,44 +2630,63 @@
             <w:hideMark/>
           </w:tcPr>
           <w:p>
-            <w:r>
-              <w:rPr>
+            <w:pPr>
+              <w:rPr>
+                <w:rFonts w:ascii="Arial" w:hAnsi="Arial" w:cs="Arial"/>
+              </w:rPr>
+            </w:pPr>
+            <w:r>
+              <w:rPr>
+                <w:rFonts w:ascii="Arial" w:hAnsi="Arial" w:cs="Arial"/>
                 <w:i/>
                 <w:iCs/>
               </w:rPr>
               <w:t>Positive</w:t>
             </w:r>
             <w:r>
-              <w:t xml:space="preserve">: Shows high promo </w:t>
-            </w:r>
-            <w:r>
-              <w:t>affinity</w:t>
-            </w:r>
-            <w:r>
-              <w:t>.</w:t>
-            </w:r>
-            <w:r>
+              <w:rPr>
+                <w:rFonts w:ascii="Arial" w:hAnsi="Arial" w:cs="Arial"/>
+              </w:rPr>
+              <w:t>: Shows high promo affinity.</w:t>
+            </w:r>
+            <w:r>
+              <w:rPr>
+                <w:rFonts w:ascii="Arial" w:hAnsi="Arial" w:cs="Arial"/>
+              </w:rPr>
               <w:br/>
             </w:r>
             <w:r>
               <w:rPr>
+                <w:rFonts w:ascii="Arial" w:hAnsi="Arial" w:cs="Arial"/>
                 <w:i/>
                 <w:iCs/>
               </w:rPr>
               <w:t>Negative</w:t>
             </w:r>
             <w:r>
+              <w:rPr>
+                <w:rFonts w:ascii="Arial" w:hAnsi="Arial" w:cs="Arial"/>
+              </w:rPr>
               <w:t>: If the element is non</w:t>
             </w:r>
             <w:r>
+              <w:rPr>
+                <w:rFonts w:ascii="Arial" w:hAnsi="Arial" w:cs="Arial"/>
+              </w:rPr>
               <w:noBreakHyphen/>
               <w:t>interactive or irrelevant to pillows, it can create friction, divert attention—ultimately lowering pillow add</w:t>
             </w:r>
             <w:r>
+              <w:rPr>
+                <w:rFonts w:ascii="Arial" w:hAnsi="Arial" w:cs="Arial"/>
+              </w:rPr>
               <w:noBreakHyphen/>
               <w:t>to</w:t>
             </w:r>
             <w:r>
+              <w:rPr>
+                <w:rFonts w:ascii="Arial" w:hAnsi="Arial" w:cs="Arial"/>
+              </w:rPr>
               <w:noBreakHyphen/>
               <w:t>cart (ATC) likelihood.</w:t>
             </w:r>
@@ -411,43 +2699,49 @@
             <w:hideMark/>
           </w:tcPr>
           <w:p>
-            <w:r>
+            <w:pPr>
+              <w:rPr>
+                <w:rFonts w:ascii="Arial" w:hAnsi="Arial" w:cs="Arial"/>
+              </w:rPr>
+            </w:pPr>
+            <w:r>
+              <w:rPr>
+                <w:rFonts w:ascii="Arial" w:hAnsi="Arial" w:cs="Arial"/>
+              </w:rPr>
               <w:t>• Tap</w:t>
             </w:r>
             <w:r>
+              <w:rPr>
+                <w:rFonts w:ascii="Arial" w:hAnsi="Arial" w:cs="Arial"/>
+              </w:rPr>
               <w:noBreakHyphen/>
               <w:t>level funnel: % of taps that open a new page vs. dead</w:t>
             </w:r>
             <w:r>
+              <w:rPr>
+                <w:rFonts w:ascii="Arial" w:hAnsi="Arial" w:cs="Arial"/>
+              </w:rPr>
               <w:noBreakHyphen/>
               <w:t>clicks.</w:t>
             </w:r>
             <w:r>
+              <w:rPr>
+                <w:rFonts w:ascii="Arial" w:hAnsi="Arial" w:cs="Arial"/>
+              </w:rPr>
               <w:br/>
-              <w:t>• Session replay to detect “rage clicks” (≥3 taps in 3</w:t>
-            </w:r>
-            <w:r>
-              <w:rPr>
-                <w:rFonts w:ascii="Arial" w:hAnsi="Arial" w:cs="Arial"/>
-              </w:rPr>
-              <w:t> </w:t>
-            </w:r>
-            <w:r>
-              <w:t>s) on the banner.</w:t>
-            </w:r>
-            <w:r>
+              <w:t>• Session replay to detect “rage clicks” (≥3 taps in 3 s) on the banner.</w:t>
+            </w:r>
+            <w:r>
+              <w:rPr>
+                <w:rFonts w:ascii="Arial" w:hAnsi="Arial" w:cs="Arial"/>
+              </w:rPr>
               <w:br/>
-            </w:r>
-            <w:r>
-              <w:rPr>
-                <w:rFonts w:ascii="Aptos" w:hAnsi="Aptos" w:cs="Aptos"/>
-              </w:rPr>
-              <w:t>•</w:t>
-            </w:r>
-            <w:r>
-              <w:t xml:space="preserve"> Segmented revenue impact analysis (pillow vs. mattress) from banner</w:t>
-            </w:r>
-            <w:r>
+              <w:t>• Segmented revenue impact analysis (pillow vs. mattress) from banner</w:t>
+            </w:r>
+            <w:r>
+              <w:rPr>
+                <w:rFonts w:ascii="Arial" w:hAnsi="Arial" w:cs="Arial"/>
+              </w:rPr>
               <w:noBreakHyphen/>
               <w:t>tap sessions.</w:t>
             </w:r>
@@ -465,8 +2759,14 @@
             <w:hideMark/>
           </w:tcPr>
           <w:p>
-            <w:r>
-              <w:rPr>
+            <w:pPr>
+              <w:rPr>
+                <w:rFonts w:ascii="Arial" w:hAnsi="Arial" w:cs="Arial"/>
+              </w:rPr>
+            </w:pPr>
+            <w:r>
+              <w:rPr>
+                <w:rFonts w:ascii="Arial" w:hAnsi="Arial" w:cs="Arial"/>
                 <w:b/>
                 <w:bCs/>
               </w:rPr>
@@ -481,73 +2781,35 @@
             <w:hideMark/>
           </w:tcPr>
           <w:p>
-            <w:r>
-              <w:rPr>
+            <w:pPr>
+              <w:rPr>
+                <w:rFonts w:ascii="Arial" w:hAnsi="Arial" w:cs="Arial"/>
+              </w:rPr>
+            </w:pPr>
+            <w:r>
+              <w:rPr>
+                <w:rFonts w:ascii="Arial" w:hAnsi="Arial" w:cs="Arial"/>
                 <w:b/>
                 <w:bCs/>
               </w:rPr>
-              <w:t>High click concentration on hero text “Get</w:t>
-            </w:r>
-            <w:r>
-              <w:rPr>
-                <w:rFonts w:ascii="Arial" w:hAnsi="Arial" w:cs="Arial"/>
-                <w:b/>
-                <w:bCs/>
-              </w:rPr>
-              <w:t> </w:t>
-            </w:r>
-            <w:r>
-              <w:rPr>
-                <w:b/>
-                <w:bCs/>
-              </w:rPr>
-              <w:t>15</w:t>
-            </w:r>
-            <w:r>
-              <w:rPr>
-                <w:rFonts w:ascii="Arial" w:hAnsi="Arial" w:cs="Arial"/>
-                <w:b/>
-                <w:bCs/>
-              </w:rPr>
-              <w:t> </w:t>
-            </w:r>
-            <w:r>
-              <w:rPr>
-                <w:b/>
-                <w:bCs/>
-              </w:rPr>
-              <w:t>%</w:t>
-            </w:r>
-            <w:r>
-              <w:rPr>
-                <w:rFonts w:ascii="Arial" w:hAnsi="Arial" w:cs="Arial"/>
-                <w:b/>
-                <w:bCs/>
-              </w:rPr>
-              <w:t> </w:t>
-            </w:r>
-            <w:r>
-              <w:rPr>
-                <w:b/>
-                <w:bCs/>
-              </w:rPr>
-              <w:t>Off</w:t>
-            </w:r>
-            <w:r>
-              <w:rPr>
-                <w:rFonts w:ascii="Aptos" w:hAnsi="Aptos" w:cs="Aptos"/>
-                <w:b/>
-                <w:bCs/>
-              </w:rPr>
-              <w:t>”</w:t>
-            </w:r>
-            <w:r>
+              <w:t>High click concentration on hero text “Get 15 % Off”</w:t>
+            </w:r>
+            <w:r>
+              <w:rPr>
+                <w:rFonts w:ascii="Arial" w:hAnsi="Arial" w:cs="Arial"/>
+              </w:rPr>
               <w:t xml:space="preserve"> (overlaying </w:t>
             </w:r>
             <w:r>
+              <w:rPr>
+                <w:rFonts w:ascii="Arial" w:hAnsi="Arial" w:cs="Arial"/>
+              </w:rPr>
               <w:t>sleeping</w:t>
             </w:r>
             <w:r>
+              <w:rPr>
+                <w:rFonts w:ascii="Arial" w:hAnsi="Arial" w:cs="Arial"/>
+              </w:rPr>
               <w:t xml:space="preserve"> image).</w:t>
             </w:r>
           </w:p>
@@ -559,7 +2821,15 @@
             <w:hideMark/>
           </w:tcPr>
           <w:p>
-            <w:r>
+            <w:pPr>
+              <w:rPr>
+                <w:rFonts w:ascii="Arial" w:hAnsi="Arial" w:cs="Arial"/>
+              </w:rPr>
+            </w:pPr>
+            <w:r>
+              <w:rPr>
+                <w:rFonts w:ascii="Arial" w:hAnsi="Arial" w:cs="Arial"/>
+              </w:rPr>
               <w:t>Users assume the discount headline is a CTA (e.g., opens pricing modal or reveals code). The copy affords action although the text itself isn’t (or shouldn’t be) clickable.</w:t>
             </w:r>
           </w:p>
@@ -571,10 +2841,21 @@
             <w:hideMark/>
           </w:tcPr>
           <w:p>
-            <w:r>
+            <w:pPr>
+              <w:rPr>
+                <w:rFonts w:ascii="Arial" w:hAnsi="Arial" w:cs="Arial"/>
+              </w:rPr>
+            </w:pPr>
+            <w:r>
+              <w:rPr>
+                <w:rFonts w:ascii="Arial" w:hAnsi="Arial" w:cs="Arial"/>
+              </w:rPr>
               <w:t>If taps yield no response, perceived site breakage reduces trust → drop</w:t>
             </w:r>
             <w:r>
+              <w:rPr>
+                <w:rFonts w:ascii="Arial" w:hAnsi="Arial" w:cs="Arial"/>
+              </w:rPr>
               <w:noBreakHyphen/>
               <w:t>offs before reaching ATC. Conversely, routing those taps to the price/variant selector may accelerate purchase intent.</w:t>
             </w:r>
@@ -587,38 +2868,70 @@
             <w:hideMark/>
           </w:tcPr>
           <w:p>
-            <w:r>
+            <w:pPr>
+              <w:rPr>
+                <w:rFonts w:ascii="Arial" w:hAnsi="Arial" w:cs="Arial"/>
+              </w:rPr>
+            </w:pPr>
+            <w:r>
+              <w:rPr>
+                <w:rFonts w:ascii="Arial" w:hAnsi="Arial" w:cs="Arial"/>
+              </w:rPr>
               <w:t>• Dead</w:t>
             </w:r>
             <w:r>
+              <w:rPr>
+                <w:rFonts w:ascii="Arial" w:hAnsi="Arial" w:cs="Arial"/>
+              </w:rPr>
               <w:noBreakHyphen/>
               <w:t>click heat</w:t>
             </w:r>
             <w:r>
+              <w:rPr>
+                <w:rFonts w:ascii="Arial" w:hAnsi="Arial" w:cs="Arial"/>
+              </w:rPr>
               <w:noBreakHyphen/>
               <w:t>map layer (no</w:t>
             </w:r>
             <w:r>
+              <w:rPr>
+                <w:rFonts w:ascii="Arial" w:hAnsi="Arial" w:cs="Arial"/>
+              </w:rPr>
               <w:noBreakHyphen/>
               <w:t>URL / no</w:t>
             </w:r>
             <w:r>
+              <w:rPr>
+                <w:rFonts w:ascii="Arial" w:hAnsi="Arial" w:cs="Arial"/>
+              </w:rPr>
               <w:noBreakHyphen/>
               <w:t>event taps).</w:t>
             </w:r>
             <w:r>
+              <w:rPr>
+                <w:rFonts w:ascii="Arial" w:hAnsi="Arial" w:cs="Arial"/>
+              </w:rPr>
               <w:br/>
               <w:t>• Correlation between hero dead</w:t>
             </w:r>
             <w:r>
+              <w:rPr>
+                <w:rFonts w:ascii="Arial" w:hAnsi="Arial" w:cs="Arial"/>
+              </w:rPr>
               <w:noBreakHyphen/>
               <w:t>clicks and bounce / scroll</w:t>
             </w:r>
             <w:r>
+              <w:rPr>
+                <w:rFonts w:ascii="Arial" w:hAnsi="Arial" w:cs="Arial"/>
+              </w:rPr>
               <w:noBreakHyphen/>
               <w:t>depth to ATC.</w:t>
             </w:r>
             <w:r>
+              <w:rPr>
+                <w:rFonts w:ascii="Arial" w:hAnsi="Arial" w:cs="Arial"/>
+              </w:rPr>
               <w:br/>
               <w:t>• A/B test variant where hero text scrolls to price block or opens sticky ATC; measure lift in ATC CTR and conversion.</w:t>
             </w:r>
@@ -636,8 +2949,14 @@
             <w:hideMark/>
           </w:tcPr>
           <w:p>
-            <w:r>
-              <w:rPr>
+            <w:pPr>
+              <w:rPr>
+                <w:rFonts w:ascii="Arial" w:hAnsi="Arial" w:cs="Arial"/>
+              </w:rPr>
+            </w:pPr>
+            <w:r>
+              <w:rPr>
+                <w:rFonts w:ascii="Arial" w:hAnsi="Arial" w:cs="Arial"/>
                 <w:b/>
                 <w:bCs/>
               </w:rPr>
@@ -652,8 +2971,14 @@
             <w:hideMark/>
           </w:tcPr>
           <w:p>
-            <w:r>
-              <w:rPr>
+            <w:pPr>
+              <w:rPr>
+                <w:rFonts w:ascii="Arial" w:hAnsi="Arial" w:cs="Arial"/>
+              </w:rPr>
+            </w:pPr>
+            <w:r>
+              <w:rPr>
+                <w:rFonts w:ascii="Arial" w:hAnsi="Arial" w:cs="Arial"/>
                 <w:b/>
                 <w:bCs/>
               </w:rPr>
@@ -669,42 +2994,16 @@
             </w:r>
             <w:r>
               <w:rPr>
+                <w:rFonts w:ascii="Arial" w:hAnsi="Arial" w:cs="Arial"/>
                 <w:b/>
                 <w:bCs/>
               </w:rPr>
-              <w:t xml:space="preserve">, and </w:t>
-            </w:r>
-            <w:r>
-              <w:rPr>
-                <w:rFonts w:ascii="Aptos" w:hAnsi="Aptos" w:cs="Aptos"/>
-                <w:b/>
-                <w:bCs/>
-              </w:rPr>
-              <w:t>“</w:t>
-            </w:r>
-            <w:r>
-              <w:rPr>
-                <w:b/>
-                <w:bCs/>
-              </w:rPr>
-              <w:t>301 Reviews</w:t>
-            </w:r>
-            <w:r>
-              <w:rPr>
-                <w:rFonts w:ascii="Aptos" w:hAnsi="Aptos" w:cs="Aptos"/>
-                <w:b/>
-                <w:bCs/>
-              </w:rPr>
-              <w:t>”</w:t>
-            </w:r>
-            <w:r>
-              <w:rPr>
-                <w:b/>
-                <w:bCs/>
-              </w:rPr>
-              <w:t xml:space="preserve"> link</w:t>
-            </w:r>
-            <w:r>
+              <w:t>, and “301 Reviews” link</w:t>
+            </w:r>
+            <w:r>
+              <w:rPr>
+                <w:rFonts w:ascii="Arial" w:hAnsi="Arial" w:cs="Arial"/>
+              </w:rPr>
               <w:t>.</w:t>
             </w:r>
           </w:p>
@@ -716,7 +3015,15 @@
             <w:hideMark/>
           </w:tcPr>
           <w:p>
-            <w:r>
+            <w:pPr>
+              <w:rPr>
+                <w:rFonts w:ascii="Arial" w:hAnsi="Arial" w:cs="Arial"/>
+              </w:rPr>
+            </w:pPr>
+            <w:r>
+              <w:rPr>
+                <w:rFonts w:ascii="Arial" w:hAnsi="Arial" w:cs="Arial"/>
+              </w:rPr>
               <w:t>Visitors seek social proof and detailed reviews early in the journey; they may intend to scroll to the review section faster than the UI allows.</w:t>
             </w:r>
           </w:p>
@@ -728,47 +3035,69 @@
             <w:hideMark/>
           </w:tcPr>
           <w:p>
-            <w:r>
-              <w:rPr>
+            <w:pPr>
+              <w:rPr>
+                <w:rFonts w:ascii="Arial" w:hAnsi="Arial" w:cs="Arial"/>
+              </w:rPr>
+            </w:pPr>
+            <w:r>
+              <w:rPr>
+                <w:rFonts w:ascii="Arial" w:hAnsi="Arial" w:cs="Arial"/>
                 <w:i/>
                 <w:iCs/>
               </w:rPr>
               <w:t>Positive</w:t>
             </w:r>
             <w:r>
+              <w:rPr>
+                <w:rFonts w:ascii="Arial" w:hAnsi="Arial" w:cs="Arial"/>
+              </w:rPr>
               <w:t xml:space="preserve">: Strong interest in credibility signals—can boost purchase likelihood </w:t>
             </w:r>
             <w:r>
               <w:rPr>
+                <w:rFonts w:ascii="Arial" w:hAnsi="Arial" w:cs="Arial"/>
                 <w:i/>
                 <w:iCs/>
               </w:rPr>
               <w:t>if</w:t>
             </w:r>
             <w:r>
+              <w:rPr>
+                <w:rFonts w:ascii="Arial" w:hAnsi="Arial" w:cs="Arial"/>
+              </w:rPr>
               <w:t xml:space="preserve"> reviews are accessible.</w:t>
             </w:r>
             <w:r>
+              <w:rPr>
+                <w:rFonts w:ascii="Arial" w:hAnsi="Arial" w:cs="Arial"/>
+              </w:rPr>
               <w:br/>
             </w:r>
             <w:r>
               <w:rPr>
+                <w:rFonts w:ascii="Arial" w:hAnsi="Arial" w:cs="Arial"/>
                 <w:i/>
                 <w:iCs/>
               </w:rPr>
               <w:t>Risk</w:t>
             </w:r>
             <w:r>
-              <w:t xml:space="preserve">: If tap merely </w:t>
-            </w:r>
-            <w:r>
-              <w:lastRenderedPageBreak/>
-              <w:t>reloads page (or does nothing)</w:t>
-            </w:r>
-            <w:r>
+              <w:rPr>
+                <w:rFonts w:ascii="Arial" w:hAnsi="Arial" w:cs="Arial"/>
+              </w:rPr>
+              <w:t>: If tap merely reloads page (or does nothing)</w:t>
+            </w:r>
+            <w:r>
+              <w:rPr>
+                <w:rFonts w:ascii="Arial" w:hAnsi="Arial" w:cs="Arial"/>
+              </w:rPr>
               <w:t>.</w:t>
             </w:r>
             <w:r>
+              <w:rPr>
+                <w:rFonts w:ascii="Arial" w:hAnsi="Arial" w:cs="Arial"/>
+              </w:rPr>
               <w:t xml:space="preserve"> </w:t>
             </w:r>
           </w:p>
@@ -780,33 +3109,51 @@
             <w:hideMark/>
           </w:tcPr>
           <w:p>
-            <w:r>
-              <w:lastRenderedPageBreak/>
+            <w:pPr>
+              <w:rPr>
+                <w:rFonts w:ascii="Arial" w:hAnsi="Arial" w:cs="Arial"/>
+              </w:rPr>
+            </w:pPr>
+            <w:r>
+              <w:rPr>
+                <w:rFonts w:ascii="Arial" w:hAnsi="Arial" w:cs="Arial"/>
+              </w:rPr>
               <w:t>• Link</w:t>
             </w:r>
             <w:r>
+              <w:rPr>
+                <w:rFonts w:ascii="Arial" w:hAnsi="Arial" w:cs="Arial"/>
+              </w:rPr>
               <w:noBreakHyphen/>
               <w:t>event tracking: % of taps that jump to review anchor vs. page reload.</w:t>
             </w:r>
             <w:r>
+              <w:rPr>
+                <w:rFonts w:ascii="Arial" w:hAnsi="Arial" w:cs="Arial"/>
+              </w:rPr>
               <w:br/>
               <w:t>• Scroll</w:t>
             </w:r>
             <w:r>
+              <w:rPr>
+                <w:rFonts w:ascii="Arial" w:hAnsi="Arial" w:cs="Arial"/>
+              </w:rPr>
               <w:noBreakHyphen/>
               <w:t>to</w:t>
             </w:r>
             <w:r>
+              <w:rPr>
+                <w:rFonts w:ascii="Arial" w:hAnsi="Arial" w:cs="Arial"/>
+              </w:rPr>
               <w:noBreakHyphen/>
               <w:t>review latency (time &amp; pixels) after tap.</w:t>
             </w:r>
             <w:r>
+              <w:rPr>
+                <w:rFonts w:ascii="Arial" w:hAnsi="Arial" w:cs="Arial"/>
+              </w:rPr>
               <w:br/>
-              <w:t xml:space="preserve">• Compare ATC rate for </w:t>
-            </w:r>
-            <w:r>
-              <w:lastRenderedPageBreak/>
-              <w:t xml:space="preserve">sessions that view ≥3 reviews vs. 0. </w:t>
+              <w:t xml:space="preserve">• Compare ATC rate for sessions that view ≥3 reviews vs. 0. </w:t>
             </w:r>
           </w:p>
         </w:tc>
@@ -822,12 +3169,17 @@
             <w:hideMark/>
           </w:tcPr>
           <w:p>
-            <w:r>
-              <w:rPr>
+            <w:pPr>
+              <w:rPr>
+                <w:rFonts w:ascii="Arial" w:hAnsi="Arial" w:cs="Arial"/>
+              </w:rPr>
+            </w:pPr>
+            <w:r>
+              <w:rPr>
+                <w:rFonts w:ascii="Arial" w:hAnsi="Arial" w:cs="Arial"/>
                 <w:b/>
                 <w:bCs/>
               </w:rPr>
-              <w:lastRenderedPageBreak/>
               <w:t>4</w:t>
             </w:r>
           </w:p>
@@ -839,8 +3191,14 @@
             <w:hideMark/>
           </w:tcPr>
           <w:p>
-            <w:r>
-              <w:rPr>
+            <w:pPr>
+              <w:rPr>
+                <w:rFonts w:ascii="Arial" w:hAnsi="Arial" w:cs="Arial"/>
+              </w:rPr>
+            </w:pPr>
+            <w:r>
+              <w:rPr>
+                <w:rFonts w:ascii="Arial" w:hAnsi="Arial" w:cs="Arial"/>
                 <w:b/>
                 <w:bCs/>
               </w:rPr>
@@ -848,6 +3206,7 @@
             </w:r>
             <w:r>
               <w:rPr>
+                <w:rFonts w:ascii="Arial" w:hAnsi="Arial" w:cs="Arial"/>
                 <w:b/>
                 <w:bCs/>
               </w:rPr>
@@ -855,11 +3214,12 @@
             </w:r>
             <w:r>
               <w:rPr>
+                <w:rFonts w:ascii="Arial" w:hAnsi="Arial" w:cs="Arial"/>
                 <w:b/>
                 <w:bCs/>
               </w:rPr>
               <w:noBreakHyphen/>
-              <w:t>Night Trial”, “Lifetime Warranty”, “Made</w:t>
+              <w:t xml:space="preserve">Night Trial”, “Lifetime </w:t>
             </w:r>
             <w:r>
               <w:rPr>
@@ -867,76 +3227,13 @@
                 <w:b/>
                 <w:bCs/>
               </w:rPr>
-              <w:t> </w:t>
-            </w:r>
-            <w:r>
-              <w:rPr>
-                <w:b/>
-                <w:bCs/>
-              </w:rPr>
-              <w:t>in</w:t>
-            </w:r>
-            <w:r>
-              <w:rPr>
-                <w:rFonts w:ascii="Arial" w:hAnsi="Arial" w:cs="Arial"/>
-                <w:b/>
-                <w:bCs/>
-              </w:rPr>
-              <w:t> </w:t>
-            </w:r>
-            <w:r>
-              <w:rPr>
-                <w:b/>
-                <w:bCs/>
-              </w:rPr>
-              <w:t>USA</w:t>
-            </w:r>
-            <w:r>
-              <w:rPr>
-                <w:rFonts w:ascii="Aptos" w:hAnsi="Aptos" w:cs="Aptos"/>
-                <w:b/>
-                <w:bCs/>
-              </w:rPr>
-              <w:t>”</w:t>
-            </w:r>
-            <w:r>
-              <w:rPr>
-                <w:b/>
-                <w:bCs/>
-              </w:rPr>
-              <w:t xml:space="preserve">, </w:t>
-            </w:r>
-            <w:r>
-              <w:rPr>
-                <w:rFonts w:ascii="Aptos" w:hAnsi="Aptos" w:cs="Aptos"/>
-                <w:b/>
-                <w:bCs/>
-              </w:rPr>
-              <w:t>“</w:t>
-            </w:r>
-            <w:r>
-              <w:rPr>
-                <w:b/>
-                <w:bCs/>
-              </w:rPr>
-              <w:t>Free Shipping &amp; Returns</w:t>
-            </w:r>
-            <w:r>
-              <w:rPr>
-                <w:rFonts w:ascii="Aptos" w:hAnsi="Aptos" w:cs="Aptos"/>
-                <w:b/>
-                <w:bCs/>
-              </w:rPr>
-              <w:t>”</w:t>
-            </w:r>
-            <w:r>
-              <w:rPr>
-                <w:b/>
-                <w:bCs/>
-              </w:rPr>
-              <w:t>)</w:t>
-            </w:r>
-            <w:r>
+              <w:lastRenderedPageBreak/>
+              <w:t>Warranty”, “Made in USA”, “Free Shipping &amp; Returns”)</w:t>
+            </w:r>
+            <w:r>
+              <w:rPr>
+                <w:rFonts w:ascii="Arial" w:hAnsi="Arial" w:cs="Arial"/>
+              </w:rPr>
               <w:t>.</w:t>
             </w:r>
           </w:p>
@@ -948,8 +3245,24 @@
             <w:hideMark/>
           </w:tcPr>
           <w:p>
-            <w:r>
-              <w:t>Icons are perceived as gateways to deeper policy details (e.g., terms of trial). Users want reassurance before commitment.</w:t>
+            <w:pPr>
+              <w:rPr>
+                <w:rFonts w:ascii="Arial" w:hAnsi="Arial" w:cs="Arial"/>
+              </w:rPr>
+            </w:pPr>
+            <w:r>
+              <w:rPr>
+                <w:rFonts w:ascii="Arial" w:hAnsi="Arial" w:cs="Arial"/>
+              </w:rPr>
+              <w:lastRenderedPageBreak/>
+              <w:t xml:space="preserve">Icons are perceived as gateways to deeper policy details (e.g., terms of trial). </w:t>
+            </w:r>
+            <w:r>
+              <w:rPr>
+                <w:rFonts w:ascii="Arial" w:hAnsi="Arial" w:cs="Arial"/>
+              </w:rPr>
+              <w:lastRenderedPageBreak/>
+              <w:t>Users want reassurance before commitment.</w:t>
             </w:r>
           </w:p>
         </w:tc>
@@ -960,12 +3273,31 @@
             <w:hideMark/>
           </w:tcPr>
           <w:p>
-            <w:r>
+            <w:pPr>
+              <w:rPr>
+                <w:rFonts w:ascii="Arial" w:hAnsi="Arial" w:cs="Arial"/>
+              </w:rPr>
+            </w:pPr>
+            <w:r>
+              <w:rPr>
+                <w:rFonts w:ascii="Arial" w:hAnsi="Arial" w:cs="Arial"/>
+              </w:rPr>
+              <w:lastRenderedPageBreak/>
               <w:t>If icons aren’t interactive or open generic pop</w:t>
             </w:r>
             <w:r>
+              <w:rPr>
+                <w:rFonts w:ascii="Arial" w:hAnsi="Arial" w:cs="Arial"/>
+              </w:rPr>
               <w:noBreakHyphen/>
-              <w:t xml:space="preserve">ups, perceived opacity may stall checkout </w:t>
+              <w:t xml:space="preserve">ups, perceived opacity </w:t>
+            </w:r>
+            <w:r>
+              <w:rPr>
+                <w:rFonts w:ascii="Arial" w:hAnsi="Arial" w:cs="Arial"/>
+              </w:rPr>
+              <w:lastRenderedPageBreak/>
+              <w:t xml:space="preserve">may stall checkout </w:t>
             </w:r>
             <w:r>
               <w:rPr>
@@ -974,9 +3306,15 @@
               <w:t>⇒</w:t>
             </w:r>
             <w:r>
+              <w:rPr>
+                <w:rFonts w:ascii="Arial" w:hAnsi="Arial" w:cs="Arial"/>
+              </w:rPr>
               <w:t xml:space="preserve"> lower ATC. Turning them into concise, trust</w:t>
             </w:r>
             <w:r>
+              <w:rPr>
+                <w:rFonts w:ascii="Arial" w:hAnsi="Arial" w:cs="Arial"/>
+              </w:rPr>
               <w:noBreakHyphen/>
               <w:t>building modals could shorten decision time.</w:t>
             </w:r>
@@ -989,14 +3327,36 @@
             <w:hideMark/>
           </w:tcPr>
           <w:p>
-            <w:r>
+            <w:pPr>
+              <w:rPr>
+                <w:rFonts w:ascii="Arial" w:hAnsi="Arial" w:cs="Arial"/>
+              </w:rPr>
+            </w:pPr>
+            <w:r>
+              <w:rPr>
+                <w:rFonts w:ascii="Arial" w:hAnsi="Arial" w:cs="Arial"/>
+              </w:rPr>
+              <w:lastRenderedPageBreak/>
               <w:t>• Event log: icon taps → modal open vs. dead click.</w:t>
             </w:r>
             <w:r>
+              <w:rPr>
+                <w:rFonts w:ascii="Arial" w:hAnsi="Arial" w:cs="Arial"/>
+              </w:rPr>
               <w:br/>
-              <w:t>• Compare ATC velocity (# of steps &amp; seconds to ATC) for sessions that view policy details vs. those that don’t.</w:t>
-            </w:r>
-            <w:r>
+              <w:t xml:space="preserve">• Compare ATC velocity </w:t>
+            </w:r>
+            <w:r>
+              <w:rPr>
+                <w:rFonts w:ascii="Arial" w:hAnsi="Arial" w:cs="Arial"/>
+              </w:rPr>
+              <w:lastRenderedPageBreak/>
+              <w:t>(# of steps &amp; seconds to ATC) for sessions that view policy details vs. those that don’t.</w:t>
+            </w:r>
+            <w:r>
+              <w:rPr>
+                <w:rFonts w:ascii="Arial" w:hAnsi="Arial" w:cs="Arial"/>
+              </w:rPr>
               <w:br/>
               <w:t>• Cohort test: interactive policy modals vs. static icons; measure lift in ATC and return rates.</w:t>
             </w:r>
@@ -1014,11 +3374,18 @@
             <w:hideMark/>
           </w:tcPr>
           <w:p>
-            <w:r>
-              <w:rPr>
+            <w:pPr>
+              <w:rPr>
+                <w:rFonts w:ascii="Arial" w:hAnsi="Arial" w:cs="Arial"/>
+              </w:rPr>
+            </w:pPr>
+            <w:r>
+              <w:rPr>
+                <w:rFonts w:ascii="Arial" w:hAnsi="Arial" w:cs="Arial"/>
                 <w:b/>
                 <w:bCs/>
               </w:rPr>
+              <w:lastRenderedPageBreak/>
               <w:t>5</w:t>
             </w:r>
           </w:p>
@@ -1030,24 +3397,37 @@
             <w:hideMark/>
           </w:tcPr>
           <w:p>
-            <w:r>
-              <w:rPr>
+            <w:pPr>
+              <w:rPr>
+                <w:rFonts w:ascii="Arial" w:hAnsi="Arial" w:cs="Arial"/>
+              </w:rPr>
+            </w:pPr>
+            <w:r>
+              <w:rPr>
+                <w:rFonts w:ascii="Arial" w:hAnsi="Arial" w:cs="Arial"/>
                 <w:b/>
                 <w:bCs/>
               </w:rPr>
               <w:t>Moderate yet distinct taps on hamburger menu, phone, and chat icons</w:t>
             </w:r>
             <w:r>
+              <w:rPr>
+                <w:rFonts w:ascii="Arial" w:hAnsi="Arial" w:cs="Arial"/>
+              </w:rPr>
               <w:t xml:space="preserve"> (header utilities), but </w:t>
             </w:r>
             <w:r>
               <w:rPr>
+                <w:rFonts w:ascii="Arial" w:hAnsi="Arial" w:cs="Arial"/>
                 <w:i/>
                 <w:iCs/>
               </w:rPr>
               <w:t>very few</w:t>
             </w:r>
             <w:r>
+              <w:rPr>
+                <w:rFonts w:ascii="Arial" w:hAnsi="Arial" w:cs="Arial"/>
+              </w:rPr>
               <w:t xml:space="preserve"> observable taps on CTAs further down (price or variant picker not yet in viewport).</w:t>
             </w:r>
           </w:p>
@@ -1059,7 +3439,15 @@
             <w:hideMark/>
           </w:tcPr>
           <w:p>
-            <w:r>
+            <w:pPr>
+              <w:rPr>
+                <w:rFonts w:ascii="Arial" w:hAnsi="Arial" w:cs="Arial"/>
+              </w:rPr>
+            </w:pPr>
+            <w:r>
+              <w:rPr>
+                <w:rFonts w:ascii="Arial" w:hAnsi="Arial" w:cs="Arial"/>
+              </w:rPr>
               <w:t>Users who can’t find critical info quickly resort to support channels or navigation—signals friction in PDP content hierarchy. Missing immediate price/variant/ATC above the fold forces deeper scroll.</w:t>
             </w:r>
           </w:p>
@@ -1071,10 +3459,21 @@
             <w:hideMark/>
           </w:tcPr>
           <w:p>
-            <w:r>
+            <w:pPr>
+              <w:rPr>
+                <w:rFonts w:ascii="Arial" w:hAnsi="Arial" w:cs="Arial"/>
+              </w:rPr>
+            </w:pPr>
+            <w:r>
+              <w:rPr>
+                <w:rFonts w:ascii="Arial" w:hAnsi="Arial" w:cs="Arial"/>
+              </w:rPr>
               <w:t>Support</w:t>
             </w:r>
             <w:r>
+              <w:rPr>
+                <w:rFonts w:ascii="Arial" w:hAnsi="Arial" w:cs="Arial"/>
+              </w:rPr>
               <w:noBreakHyphen/>
               <w:t>seeking detours prolong the path to ATC and risk abandonment if answers aren’t immediate. A sticky ATC bar or pricing teaser above the fold could recapture intent sooner.</w:t>
             </w:r>
@@ -1087,38 +3486,70 @@
             <w:hideMark/>
           </w:tcPr>
           <w:p>
-            <w:r>
+            <w:pPr>
+              <w:rPr>
+                <w:rFonts w:ascii="Arial" w:hAnsi="Arial" w:cs="Arial"/>
+              </w:rPr>
+            </w:pPr>
+            <w:r>
+              <w:rPr>
+                <w:rFonts w:ascii="Arial" w:hAnsi="Arial" w:cs="Arial"/>
+              </w:rPr>
               <w:t>• Scroll</w:t>
             </w:r>
             <w:r>
+              <w:rPr>
+                <w:rFonts w:ascii="Arial" w:hAnsi="Arial" w:cs="Arial"/>
+              </w:rPr>
               <w:noBreakHyphen/>
               <w:t>depth &amp; time</w:t>
             </w:r>
             <w:r>
+              <w:rPr>
+                <w:rFonts w:ascii="Arial" w:hAnsi="Arial" w:cs="Arial"/>
+              </w:rPr>
               <w:noBreakHyphen/>
               <w:t>to</w:t>
             </w:r>
             <w:r>
+              <w:rPr>
+                <w:rFonts w:ascii="Arial" w:hAnsi="Arial" w:cs="Arial"/>
+              </w:rPr>
               <w:noBreakHyphen/>
               <w:t>first</w:t>
             </w:r>
             <w:r>
+              <w:rPr>
+                <w:rFonts w:ascii="Arial" w:hAnsi="Arial" w:cs="Arial"/>
+              </w:rPr>
               <w:noBreakHyphen/>
               <w:t>ATC</w:t>
             </w:r>
             <w:r>
+              <w:rPr>
+                <w:rFonts w:ascii="Arial" w:hAnsi="Arial" w:cs="Arial"/>
+              </w:rPr>
               <w:noBreakHyphen/>
               <w:t>view metrics.</w:t>
             </w:r>
             <w:r>
+              <w:rPr>
+                <w:rFonts w:ascii="Arial" w:hAnsi="Arial" w:cs="Arial"/>
+              </w:rPr>
               <w:br/>
               <w:t>• Conversion differential for sessions triggering chat/phone vs. not.</w:t>
             </w:r>
             <w:r>
+              <w:rPr>
+                <w:rFonts w:ascii="Arial" w:hAnsi="Arial" w:cs="Arial"/>
+              </w:rPr>
               <w:br/>
               <w:t>• Heat</w:t>
             </w:r>
             <w:r>
+              <w:rPr>
+                <w:rFonts w:ascii="Arial" w:hAnsi="Arial" w:cs="Arial"/>
+              </w:rPr>
               <w:noBreakHyphen/>
               <w:t>map after introducing sticky ATC bar: does interaction shift from header utilities to ATC?</w:t>
             </w:r>
@@ -1127,377 +3558,687 @@
       </w:tr>
     </w:tbl>
     <w:p>
-      <w:r>
-        <w:tab/>
-      </w:r>
-      <w:r>
-        <w:tab/>
-      </w:r>
-      <w:r>
-        <w:tab/>
-      </w:r>
-      <w:r>
-        <w:tab/>
-      </w:r>
-      <w:r>
-        <w:tab/>
-      </w:r>
-      <w:r>
-        <w:tab/>
-      </w:r>
-      <w:r>
-        <w:tab/>
-      </w:r>
-      <w:r>
-        <w:tab/>
-      </w:r>
-      <w:r>
-        <w:tab/>
-      </w:r>
-      <w:r>
-        <w:tab/>
-      </w:r>
-      <w:r>
-        <w:tab/>
-      </w:r>
-      <w:r>
-        <w:tab/>
-      </w:r>
-      <w:r>
-        <w:tab/>
-      </w:r>
-      <w:r>
-        <w:tab/>
-      </w:r>
-      <w:r>
-        <w:tab/>
-      </w:r>
-      <w:r>
-        <w:tab/>
-      </w:r>
-      <w:r>
-        <w:tab/>
-      </w:r>
-      <w:r>
-        <w:tab/>
-      </w:r>
-      <w:r>
-        <w:tab/>
-      </w:r>
-      <w:r>
-        <w:tab/>
-      </w:r>
-      <w:r>
-        <w:tab/>
-      </w:r>
-      <w:r>
-        <w:tab/>
-      </w:r>
-      <w:r>
-        <w:tab/>
-      </w:r>
-      <w:r>
-        <w:tab/>
-      </w:r>
-      <w:r>
-        <w:tab/>
-      </w:r>
-      <w:r>
-        <w:tab/>
-      </w:r>
-      <w:r>
-        <w:tab/>
-      </w:r>
-      <w:r>
-        <w:tab/>
-      </w:r>
-      <w:r>
-        <w:tab/>
-      </w:r>
-      <w:r>
-        <w:tab/>
-      </w:r>
-      <w:r>
-        <w:tab/>
-      </w:r>
-      <w:r>
-        <w:tab/>
-      </w:r>
-      <w:r>
-        <w:tab/>
-      </w:r>
-      <w:r>
-        <w:tab/>
-      </w:r>
-      <w:r>
-        <w:tab/>
-      </w:r>
-      <w:r>
-        <w:tab/>
-      </w:r>
-      <w:r>
-        <w:tab/>
-      </w:r>
-      <w:r>
-        <w:tab/>
-      </w:r>
-      <w:r>
-        <w:tab/>
-      </w:r>
-      <w:r>
-        <w:tab/>
-      </w:r>
-      <w:r>
-        <w:tab/>
-      </w:r>
-      <w:r>
-        <w:tab/>
-      </w:r>
-      <w:r>
-        <w:tab/>
-      </w:r>
-      <w:r>
-        <w:tab/>
-      </w:r>
-      <w:r>
-        <w:tab/>
-      </w:r>
-      <w:r>
-        <w:tab/>
-      </w:r>
-      <w:r>
-        <w:tab/>
-      </w:r>
-      <w:r>
-        <w:tab/>
-      </w:r>
-      <w:r>
+      <w:pPr>
+        <w:rPr>
+          <w:rFonts w:ascii="Arial" w:hAnsi="Arial" w:cs="Arial"/>
+        </w:rPr>
+      </w:pPr>
+      <w:r>
+        <w:rPr>
+          <w:rFonts w:ascii="Arial" w:hAnsi="Arial" w:cs="Arial"/>
+        </w:rPr>
+        <w:tab/>
+      </w:r>
+      <w:r>
+        <w:rPr>
+          <w:rFonts w:ascii="Arial" w:hAnsi="Arial" w:cs="Arial"/>
+        </w:rPr>
+        <w:tab/>
+      </w:r>
+      <w:r>
+        <w:rPr>
+          <w:rFonts w:ascii="Arial" w:hAnsi="Arial" w:cs="Arial"/>
+        </w:rPr>
+        <w:tab/>
+      </w:r>
+      <w:r>
+        <w:rPr>
+          <w:rFonts w:ascii="Arial" w:hAnsi="Arial" w:cs="Arial"/>
+        </w:rPr>
+        <w:tab/>
+      </w:r>
+      <w:r>
+        <w:rPr>
+          <w:rFonts w:ascii="Arial" w:hAnsi="Arial" w:cs="Arial"/>
+        </w:rPr>
+        <w:tab/>
+      </w:r>
+      <w:r>
+        <w:rPr>
+          <w:rFonts w:ascii="Arial" w:hAnsi="Arial" w:cs="Arial"/>
+        </w:rPr>
+        <w:tab/>
+      </w:r>
+      <w:r>
+        <w:rPr>
+          <w:rFonts w:ascii="Arial" w:hAnsi="Arial" w:cs="Arial"/>
+        </w:rPr>
+        <w:tab/>
+      </w:r>
+      <w:r>
+        <w:rPr>
+          <w:rFonts w:ascii="Arial" w:hAnsi="Arial" w:cs="Arial"/>
+        </w:rPr>
+        <w:tab/>
+      </w:r>
+      <w:r>
+        <w:rPr>
+          <w:rFonts w:ascii="Arial" w:hAnsi="Arial" w:cs="Arial"/>
+        </w:rPr>
+        <w:tab/>
+      </w:r>
+      <w:r>
+        <w:rPr>
+          <w:rFonts w:ascii="Arial" w:hAnsi="Arial" w:cs="Arial"/>
+        </w:rPr>
+        <w:tab/>
+      </w:r>
+      <w:r>
+        <w:rPr>
+          <w:rFonts w:ascii="Arial" w:hAnsi="Arial" w:cs="Arial"/>
+        </w:rPr>
+        <w:tab/>
+      </w:r>
+      <w:r>
+        <w:rPr>
+          <w:rFonts w:ascii="Arial" w:hAnsi="Arial" w:cs="Arial"/>
+        </w:rPr>
+        <w:tab/>
+      </w:r>
+      <w:r>
+        <w:rPr>
+          <w:rFonts w:ascii="Arial" w:hAnsi="Arial" w:cs="Arial"/>
+        </w:rPr>
+        <w:tab/>
+      </w:r>
+      <w:r>
+        <w:rPr>
+          <w:rFonts w:ascii="Arial" w:hAnsi="Arial" w:cs="Arial"/>
+        </w:rPr>
+        <w:tab/>
+      </w:r>
+      <w:r>
+        <w:rPr>
+          <w:rFonts w:ascii="Arial" w:hAnsi="Arial" w:cs="Arial"/>
+        </w:rPr>
+        <w:tab/>
+      </w:r>
+      <w:r>
+        <w:rPr>
+          <w:rFonts w:ascii="Arial" w:hAnsi="Arial" w:cs="Arial"/>
+        </w:rPr>
+        <w:tab/>
+      </w:r>
+      <w:r>
+        <w:rPr>
+          <w:rFonts w:ascii="Arial" w:hAnsi="Arial" w:cs="Arial"/>
+        </w:rPr>
+        <w:tab/>
+      </w:r>
+      <w:r>
+        <w:rPr>
+          <w:rFonts w:ascii="Arial" w:hAnsi="Arial" w:cs="Arial"/>
+        </w:rPr>
+        <w:tab/>
+      </w:r>
+      <w:r>
+        <w:rPr>
+          <w:rFonts w:ascii="Arial" w:hAnsi="Arial" w:cs="Arial"/>
+        </w:rPr>
+        <w:tab/>
+      </w:r>
+      <w:r>
+        <w:rPr>
+          <w:rFonts w:ascii="Arial" w:hAnsi="Arial" w:cs="Arial"/>
+        </w:rPr>
+        <w:tab/>
+      </w:r>
+      <w:r>
+        <w:rPr>
+          <w:rFonts w:ascii="Arial" w:hAnsi="Arial" w:cs="Arial"/>
+        </w:rPr>
+        <w:tab/>
+      </w:r>
+      <w:r>
+        <w:rPr>
+          <w:rFonts w:ascii="Arial" w:hAnsi="Arial" w:cs="Arial"/>
+        </w:rPr>
+        <w:tab/>
+      </w:r>
+      <w:r>
+        <w:rPr>
+          <w:rFonts w:ascii="Arial" w:hAnsi="Arial" w:cs="Arial"/>
+        </w:rPr>
+        <w:tab/>
+      </w:r>
+      <w:r>
+        <w:rPr>
+          <w:rFonts w:ascii="Arial" w:hAnsi="Arial" w:cs="Arial"/>
+        </w:rPr>
+        <w:tab/>
+      </w:r>
+      <w:r>
+        <w:rPr>
+          <w:rFonts w:ascii="Arial" w:hAnsi="Arial" w:cs="Arial"/>
+        </w:rPr>
+        <w:tab/>
+      </w:r>
+      <w:r>
+        <w:rPr>
+          <w:rFonts w:ascii="Arial" w:hAnsi="Arial" w:cs="Arial"/>
+        </w:rPr>
+        <w:tab/>
+      </w:r>
+      <w:r>
+        <w:rPr>
+          <w:rFonts w:ascii="Arial" w:hAnsi="Arial" w:cs="Arial"/>
+        </w:rPr>
+        <w:tab/>
+      </w:r>
+      <w:r>
+        <w:rPr>
+          <w:rFonts w:ascii="Arial" w:hAnsi="Arial" w:cs="Arial"/>
+        </w:rPr>
+        <w:tab/>
+      </w:r>
+      <w:r>
+        <w:rPr>
+          <w:rFonts w:ascii="Arial" w:hAnsi="Arial" w:cs="Arial"/>
+        </w:rPr>
+        <w:tab/>
+      </w:r>
+      <w:r>
+        <w:rPr>
+          <w:rFonts w:ascii="Arial" w:hAnsi="Arial" w:cs="Arial"/>
+        </w:rPr>
+        <w:tab/>
+      </w:r>
+      <w:r>
+        <w:rPr>
+          <w:rFonts w:ascii="Arial" w:hAnsi="Arial" w:cs="Arial"/>
+        </w:rPr>
+        <w:tab/>
+      </w:r>
+      <w:r>
+        <w:rPr>
+          <w:rFonts w:ascii="Arial" w:hAnsi="Arial" w:cs="Arial"/>
+        </w:rPr>
+        <w:tab/>
+      </w:r>
+      <w:r>
+        <w:rPr>
+          <w:rFonts w:ascii="Arial" w:hAnsi="Arial" w:cs="Arial"/>
+        </w:rPr>
+        <w:tab/>
+      </w:r>
+      <w:r>
+        <w:rPr>
+          <w:rFonts w:ascii="Arial" w:hAnsi="Arial" w:cs="Arial"/>
+        </w:rPr>
+        <w:tab/>
+      </w:r>
+      <w:r>
+        <w:rPr>
+          <w:rFonts w:ascii="Arial" w:hAnsi="Arial" w:cs="Arial"/>
+        </w:rPr>
+        <w:tab/>
+      </w:r>
+      <w:r>
+        <w:rPr>
+          <w:rFonts w:ascii="Arial" w:hAnsi="Arial" w:cs="Arial"/>
+        </w:rPr>
+        <w:tab/>
+      </w:r>
+      <w:r>
+        <w:rPr>
+          <w:rFonts w:ascii="Arial" w:hAnsi="Arial" w:cs="Arial"/>
+        </w:rPr>
+        <w:tab/>
+      </w:r>
+      <w:r>
+        <w:rPr>
+          <w:rFonts w:ascii="Arial" w:hAnsi="Arial" w:cs="Arial"/>
+        </w:rPr>
+        <w:tab/>
+      </w:r>
+      <w:r>
+        <w:rPr>
+          <w:rFonts w:ascii="Arial" w:hAnsi="Arial" w:cs="Arial"/>
+        </w:rPr>
+        <w:tab/>
+      </w:r>
+      <w:r>
+        <w:rPr>
+          <w:rFonts w:ascii="Arial" w:hAnsi="Arial" w:cs="Arial"/>
+        </w:rPr>
+        <w:tab/>
+      </w:r>
+      <w:r>
+        <w:rPr>
+          <w:rFonts w:ascii="Arial" w:hAnsi="Arial" w:cs="Arial"/>
+        </w:rPr>
+        <w:tab/>
+      </w:r>
+      <w:r>
+        <w:rPr>
+          <w:rFonts w:ascii="Arial" w:hAnsi="Arial" w:cs="Arial"/>
+        </w:rPr>
+        <w:tab/>
+      </w:r>
+      <w:r>
+        <w:rPr>
+          <w:rFonts w:ascii="Arial" w:hAnsi="Arial" w:cs="Arial"/>
+        </w:rPr>
+        <w:tab/>
+      </w:r>
+      <w:r>
+        <w:rPr>
+          <w:rFonts w:ascii="Arial" w:hAnsi="Arial" w:cs="Arial"/>
+        </w:rPr>
+        <w:tab/>
+      </w:r>
+      <w:r>
+        <w:rPr>
+          <w:rFonts w:ascii="Arial" w:hAnsi="Arial" w:cs="Arial"/>
+        </w:rPr>
+        <w:tab/>
+      </w:r>
+      <w:r>
+        <w:rPr>
+          <w:rFonts w:ascii="Arial" w:hAnsi="Arial" w:cs="Arial"/>
+        </w:rPr>
+        <w:tab/>
+      </w:r>
+      <w:r>
+        <w:rPr>
+          <w:rFonts w:ascii="Arial" w:hAnsi="Arial" w:cs="Arial"/>
+        </w:rPr>
+        <w:tab/>
+      </w:r>
+      <w:r>
+        <w:rPr>
+          <w:rFonts w:ascii="Arial" w:hAnsi="Arial" w:cs="Arial"/>
+        </w:rPr>
+        <w:tab/>
+      </w:r>
+      <w:r>
+        <w:rPr>
+          <w:rFonts w:ascii="Arial" w:hAnsi="Arial" w:cs="Arial"/>
+        </w:rPr>
         <w:tab/>
       </w:r>
       <w:r>
         <w:rPr>
           <w:rStyle w:val="Heading2Char"/>
+          <w:rFonts w:ascii="Arial" w:hAnsi="Arial" w:cs="Arial"/>
+          <w:sz w:val="24"/>
+          <w:szCs w:val="24"/>
         </w:rPr>
         <w:t>Question 3: Analysis of Exclusive Discount Popup A/B Test Results</w:t>
       </w:r>
       <w:r>
         <w:rPr>
           <w:rStyle w:val="Heading2Char"/>
-        </w:rPr>
-        <w:tab/>
-      </w:r>
-      <w:r>
-        <w:tab/>
-      </w:r>
-      <w:r>
-        <w:tab/>
-      </w:r>
-      <w:r>
-        <w:tab/>
-      </w:r>
-      <w:r>
-        <w:tab/>
-      </w:r>
-      <w:r>
-        <w:tab/>
-      </w:r>
-      <w:r>
-        <w:tab/>
-      </w:r>
-      <w:r>
-        <w:tab/>
-      </w:r>
-      <w:r>
-        <w:tab/>
-      </w:r>
-      <w:r>
-        <w:tab/>
-      </w:r>
-      <w:r>
-        <w:tab/>
-      </w:r>
-      <w:r>
-        <w:tab/>
-      </w:r>
-      <w:r>
-        <w:tab/>
-      </w:r>
-      <w:r>
-        <w:tab/>
-      </w:r>
-      <w:r>
-        <w:tab/>
-      </w:r>
-      <w:r>
-        <w:tab/>
-      </w:r>
-      <w:r>
-        <w:tab/>
-      </w:r>
-      <w:r>
-        <w:tab/>
-      </w:r>
-      <w:r>
-        <w:tab/>
-      </w:r>
-      <w:r>
-        <w:tab/>
-      </w:r>
-      <w:r>
-        <w:tab/>
-      </w:r>
-      <w:r>
-        <w:tab/>
-      </w:r>
-      <w:r>
-        <w:tab/>
-      </w:r>
-      <w:r>
-        <w:tab/>
-      </w:r>
-      <w:r>
-        <w:tab/>
-      </w:r>
-      <w:r>
-        <w:tab/>
-      </w:r>
-      <w:r>
-        <w:tab/>
-      </w:r>
-      <w:r>
-        <w:tab/>
-      </w:r>
-      <w:r>
-        <w:tab/>
-      </w:r>
-      <w:r>
-        <w:tab/>
-      </w:r>
-      <w:r>
-        <w:tab/>
-      </w:r>
-      <w:r>
-        <w:tab/>
-      </w:r>
-      <w:r>
-        <w:tab/>
-      </w:r>
-      <w:r>
-        <w:tab/>
-      </w:r>
-      <w:r>
+          <w:rFonts w:ascii="Arial" w:hAnsi="Arial" w:cs="Arial"/>
+          <w:sz w:val="24"/>
+          <w:szCs w:val="24"/>
+        </w:rPr>
+        <w:tab/>
+      </w:r>
+      <w:r>
+        <w:rPr>
+          <w:rFonts w:ascii="Arial" w:hAnsi="Arial" w:cs="Arial"/>
+        </w:rPr>
+        <w:tab/>
+      </w:r>
+      <w:r>
+        <w:rPr>
+          <w:rFonts w:ascii="Arial" w:hAnsi="Arial" w:cs="Arial"/>
+        </w:rPr>
+        <w:tab/>
+      </w:r>
+      <w:r>
+        <w:rPr>
+          <w:rFonts w:ascii="Arial" w:hAnsi="Arial" w:cs="Arial"/>
+        </w:rPr>
+        <w:tab/>
+      </w:r>
+      <w:r>
+        <w:rPr>
+          <w:rFonts w:ascii="Arial" w:hAnsi="Arial" w:cs="Arial"/>
+        </w:rPr>
+        <w:tab/>
+      </w:r>
+      <w:r>
+        <w:rPr>
+          <w:rFonts w:ascii="Arial" w:hAnsi="Arial" w:cs="Arial"/>
+        </w:rPr>
+        <w:tab/>
+      </w:r>
+      <w:r>
+        <w:rPr>
+          <w:rFonts w:ascii="Arial" w:hAnsi="Arial" w:cs="Arial"/>
+        </w:rPr>
+        <w:tab/>
+      </w:r>
+      <w:r>
+        <w:rPr>
+          <w:rFonts w:ascii="Arial" w:hAnsi="Arial" w:cs="Arial"/>
+        </w:rPr>
+        <w:tab/>
+      </w:r>
+      <w:r>
+        <w:rPr>
+          <w:rFonts w:ascii="Arial" w:hAnsi="Arial" w:cs="Arial"/>
+        </w:rPr>
+        <w:tab/>
+      </w:r>
+      <w:r>
+        <w:rPr>
+          <w:rFonts w:ascii="Arial" w:hAnsi="Arial" w:cs="Arial"/>
+        </w:rPr>
+        <w:tab/>
+      </w:r>
+      <w:r>
+        <w:rPr>
+          <w:rFonts w:ascii="Arial" w:hAnsi="Arial" w:cs="Arial"/>
+        </w:rPr>
+        <w:tab/>
+      </w:r>
+      <w:r>
+        <w:rPr>
+          <w:rFonts w:ascii="Arial" w:hAnsi="Arial" w:cs="Arial"/>
+        </w:rPr>
+        <w:tab/>
+      </w:r>
+      <w:r>
+        <w:rPr>
+          <w:rFonts w:ascii="Arial" w:hAnsi="Arial" w:cs="Arial"/>
+        </w:rPr>
+        <w:tab/>
+      </w:r>
+      <w:r>
+        <w:rPr>
+          <w:rFonts w:ascii="Arial" w:hAnsi="Arial" w:cs="Arial"/>
+        </w:rPr>
+        <w:tab/>
+      </w:r>
+      <w:r>
+        <w:rPr>
+          <w:rFonts w:ascii="Arial" w:hAnsi="Arial" w:cs="Arial"/>
+        </w:rPr>
+        <w:tab/>
+      </w:r>
+      <w:r>
+        <w:rPr>
+          <w:rFonts w:ascii="Arial" w:hAnsi="Arial" w:cs="Arial"/>
+        </w:rPr>
+        <w:tab/>
+      </w:r>
+      <w:r>
+        <w:rPr>
+          <w:rFonts w:ascii="Arial" w:hAnsi="Arial" w:cs="Arial"/>
+        </w:rPr>
+        <w:tab/>
+      </w:r>
+      <w:r>
+        <w:rPr>
+          <w:rFonts w:ascii="Arial" w:hAnsi="Arial" w:cs="Arial"/>
+        </w:rPr>
+        <w:tab/>
+      </w:r>
+      <w:r>
+        <w:rPr>
+          <w:rFonts w:ascii="Arial" w:hAnsi="Arial" w:cs="Arial"/>
+        </w:rPr>
+        <w:tab/>
+      </w:r>
+      <w:r>
+        <w:rPr>
+          <w:rFonts w:ascii="Arial" w:hAnsi="Arial" w:cs="Arial"/>
+        </w:rPr>
+        <w:tab/>
+      </w:r>
+      <w:r>
+        <w:rPr>
+          <w:rFonts w:ascii="Arial" w:hAnsi="Arial" w:cs="Arial"/>
+        </w:rPr>
+        <w:tab/>
+      </w:r>
+      <w:r>
+        <w:rPr>
+          <w:rFonts w:ascii="Arial" w:hAnsi="Arial" w:cs="Arial"/>
+        </w:rPr>
+        <w:tab/>
+      </w:r>
+      <w:r>
+        <w:rPr>
+          <w:rFonts w:ascii="Arial" w:hAnsi="Arial" w:cs="Arial"/>
+        </w:rPr>
+        <w:tab/>
+      </w:r>
+      <w:r>
+        <w:rPr>
+          <w:rFonts w:ascii="Arial" w:hAnsi="Arial" w:cs="Arial"/>
+        </w:rPr>
+        <w:tab/>
+      </w:r>
+      <w:r>
+        <w:rPr>
+          <w:rFonts w:ascii="Arial" w:hAnsi="Arial" w:cs="Arial"/>
+        </w:rPr>
+        <w:tab/>
+      </w:r>
+      <w:r>
+        <w:rPr>
+          <w:rFonts w:ascii="Arial" w:hAnsi="Arial" w:cs="Arial"/>
+        </w:rPr>
+        <w:tab/>
+      </w:r>
+      <w:r>
+        <w:rPr>
+          <w:rFonts w:ascii="Arial" w:hAnsi="Arial" w:cs="Arial"/>
+        </w:rPr>
+        <w:tab/>
+      </w:r>
+      <w:r>
+        <w:rPr>
+          <w:rFonts w:ascii="Arial" w:hAnsi="Arial" w:cs="Arial"/>
+        </w:rPr>
+        <w:tab/>
+      </w:r>
+      <w:r>
+        <w:rPr>
+          <w:rFonts w:ascii="Arial" w:hAnsi="Arial" w:cs="Arial"/>
+        </w:rPr>
+        <w:tab/>
+      </w:r>
+      <w:r>
+        <w:rPr>
+          <w:rFonts w:ascii="Arial" w:hAnsi="Arial" w:cs="Arial"/>
+        </w:rPr>
+        <w:tab/>
+      </w:r>
+      <w:r>
+        <w:rPr>
+          <w:rFonts w:ascii="Arial" w:hAnsi="Arial" w:cs="Arial"/>
+        </w:rPr>
+        <w:tab/>
+      </w:r>
+      <w:r>
+        <w:rPr>
+          <w:rFonts w:ascii="Arial" w:hAnsi="Arial" w:cs="Arial"/>
+        </w:rPr>
+        <w:tab/>
+      </w:r>
+      <w:r>
+        <w:rPr>
+          <w:rFonts w:ascii="Arial" w:hAnsi="Arial" w:cs="Arial"/>
+        </w:rPr>
+        <w:tab/>
+      </w:r>
+      <w:r>
+        <w:rPr>
+          <w:rFonts w:ascii="Arial" w:hAnsi="Arial" w:cs="Arial"/>
+        </w:rPr>
+        <w:tab/>
+      </w:r>
+      <w:r>
+        <w:rPr>
+          <w:rFonts w:ascii="Arial" w:hAnsi="Arial" w:cs="Arial"/>
+        </w:rPr>
         <w:tab/>
       </w:r>
       <w:r>
         <w:rPr>
           <w:rStyle w:val="Heading3Char"/>
-        </w:rPr>
-        <w:t>1</w:t>
+          <w:rFonts w:ascii="Arial" w:hAnsi="Arial" w:cs="Arial"/>
+          <w:sz w:val="24"/>
+          <w:szCs w:val="24"/>
+        </w:rPr>
+        <w:t>1.</w:t>
       </w:r>
       <w:r>
         <w:rPr>
           <w:rStyle w:val="Heading3Char"/>
           <w:rFonts w:ascii="Arial" w:hAnsi="Arial" w:cs="Arial"/>
-        </w:rPr>
-        <w:t>.</w:t>
-      </w:r>
-      <w:r>
-        <w:rPr>
-          <w:rStyle w:val="Heading3Char"/>
-          <w:rFonts w:ascii="Arial" w:hAnsi="Arial" w:cs="Arial"/>
-        </w:rPr>
-        <w:t> </w:t>
-      </w:r>
-      <w:r>
-        <w:rPr>
-          <w:rStyle w:val="Heading3Char"/>
-        </w:rPr>
-        <w:t>Funnel</w:t>
-      </w:r>
-      <w:r>
-        <w:rPr>
-          <w:rStyle w:val="Heading3Char"/>
-          <w:rFonts w:ascii="Arial" w:hAnsi="Arial" w:cs="Arial"/>
-        </w:rPr>
-        <w:t> </w:t>
-      </w:r>
-      <w:r>
-        <w:rPr>
-          <w:rStyle w:val="Heading3Char"/>
-        </w:rPr>
-        <w:t>Context</w:t>
-      </w:r>
-      <w:r>
-        <w:tab/>
-      </w:r>
-      <w:r>
-        <w:tab/>
-      </w:r>
-      <w:r>
-        <w:tab/>
-      </w:r>
-      <w:r>
-        <w:tab/>
-      </w:r>
-      <w:r>
-        <w:tab/>
-      </w:r>
-      <w:r>
-        <w:tab/>
-      </w:r>
-      <w:r>
-        <w:tab/>
-      </w:r>
-      <w:r>
-        <w:tab/>
-      </w:r>
-      <w:r>
-        <w:tab/>
-      </w:r>
-      <w:r>
-        <w:lastRenderedPageBreak/>
-        <w:tab/>
-      </w:r>
-      <w:r>
-        <w:tab/>
-      </w:r>
-      <w:r>
-        <w:tab/>
-      </w:r>
-      <w:r>
-        <w:tab/>
-      </w:r>
-      <w:r>
-        <w:tab/>
-      </w:r>
-      <w:r>
-        <w:tab/>
-      </w:r>
-      <w:r>
-        <w:tab/>
-      </w:r>
-      <w:r>
-        <w:tab/>
-      </w:r>
-      <w:r>
-        <w:tab/>
-      </w:r>
-      <w:r>
-        <w:tab/>
-      </w:r>
-      <w:r>
-        <w:tab/>
-      </w:r>
-      <w:r>
-        <w:tab/>
-      </w:r>
-      <w:r>
-        <w:tab/>
-      </w:r>
-      <w:r>
-        <w:tab/>
-      </w:r>
-      <w:r>
+          <w:sz w:val="24"/>
+          <w:szCs w:val="24"/>
+        </w:rPr>
+        <w:t> Funnel Context</w:t>
+      </w:r>
+      <w:r>
+        <w:rPr>
+          <w:rFonts w:ascii="Arial" w:hAnsi="Arial" w:cs="Arial"/>
+        </w:rPr>
+        <w:tab/>
+      </w:r>
+      <w:r>
+        <w:rPr>
+          <w:rFonts w:ascii="Arial" w:hAnsi="Arial" w:cs="Arial"/>
+        </w:rPr>
+        <w:tab/>
+      </w:r>
+      <w:r>
+        <w:rPr>
+          <w:rFonts w:ascii="Arial" w:hAnsi="Arial" w:cs="Arial"/>
+        </w:rPr>
+        <w:tab/>
+      </w:r>
+      <w:r>
+        <w:rPr>
+          <w:rFonts w:ascii="Arial" w:hAnsi="Arial" w:cs="Arial"/>
+        </w:rPr>
+        <w:tab/>
+      </w:r>
+      <w:r>
+        <w:rPr>
+          <w:rFonts w:ascii="Arial" w:hAnsi="Arial" w:cs="Arial"/>
+        </w:rPr>
+        <w:tab/>
+      </w:r>
+      <w:r>
+        <w:rPr>
+          <w:rFonts w:ascii="Arial" w:hAnsi="Arial" w:cs="Arial"/>
+        </w:rPr>
+        <w:tab/>
+      </w:r>
+      <w:r>
+        <w:rPr>
+          <w:rFonts w:ascii="Arial" w:hAnsi="Arial" w:cs="Arial"/>
+        </w:rPr>
+        <w:tab/>
+      </w:r>
+      <w:r>
+        <w:rPr>
+          <w:rFonts w:ascii="Arial" w:hAnsi="Arial" w:cs="Arial"/>
+        </w:rPr>
+        <w:tab/>
+      </w:r>
+      <w:r>
+        <w:rPr>
+          <w:rFonts w:ascii="Arial" w:hAnsi="Arial" w:cs="Arial"/>
+        </w:rPr>
+        <w:tab/>
+      </w:r>
+      <w:r>
+        <w:rPr>
+          <w:rFonts w:ascii="Arial" w:hAnsi="Arial" w:cs="Arial"/>
+        </w:rPr>
+        <w:tab/>
+      </w:r>
+      <w:r>
+        <w:rPr>
+          <w:rFonts w:ascii="Arial" w:hAnsi="Arial" w:cs="Arial"/>
+        </w:rPr>
+        <w:tab/>
+      </w:r>
+      <w:r>
+        <w:rPr>
+          <w:rFonts w:ascii="Arial" w:hAnsi="Arial" w:cs="Arial"/>
+        </w:rPr>
+        <w:tab/>
+      </w:r>
+      <w:r>
+        <w:rPr>
+          <w:rFonts w:ascii="Arial" w:hAnsi="Arial" w:cs="Arial"/>
+        </w:rPr>
+        <w:tab/>
+      </w:r>
+      <w:r>
+        <w:rPr>
+          <w:rFonts w:ascii="Arial" w:hAnsi="Arial" w:cs="Arial"/>
+        </w:rPr>
+        <w:tab/>
+      </w:r>
+      <w:r>
+        <w:rPr>
+          <w:rFonts w:ascii="Arial" w:hAnsi="Arial" w:cs="Arial"/>
+        </w:rPr>
+        <w:tab/>
+      </w:r>
+      <w:r>
+        <w:rPr>
+          <w:rFonts w:ascii="Arial" w:hAnsi="Arial" w:cs="Arial"/>
+        </w:rPr>
+        <w:tab/>
+      </w:r>
+      <w:r>
+        <w:rPr>
+          <w:rFonts w:ascii="Arial" w:hAnsi="Arial" w:cs="Arial"/>
+        </w:rPr>
+        <w:tab/>
+      </w:r>
+      <w:r>
+        <w:rPr>
+          <w:rFonts w:ascii="Arial" w:hAnsi="Arial" w:cs="Arial"/>
+        </w:rPr>
+        <w:tab/>
+      </w:r>
+      <w:r>
+        <w:rPr>
+          <w:rFonts w:ascii="Arial" w:hAnsi="Arial" w:cs="Arial"/>
+        </w:rPr>
+        <w:tab/>
+      </w:r>
+      <w:r>
+        <w:rPr>
+          <w:rFonts w:ascii="Arial" w:hAnsi="Arial" w:cs="Arial"/>
+        </w:rPr>
+        <w:tab/>
+      </w:r>
+      <w:r>
+        <w:rPr>
+          <w:rFonts w:ascii="Arial" w:hAnsi="Arial" w:cs="Arial"/>
+        </w:rPr>
+        <w:tab/>
+      </w:r>
+      <w:r>
+        <w:rPr>
+          <w:rFonts w:ascii="Arial" w:hAnsi="Arial" w:cs="Arial"/>
+        </w:rPr>
+        <w:tab/>
+      </w:r>
+      <w:r>
+        <w:rPr>
+          <w:rFonts w:ascii="Arial" w:hAnsi="Arial" w:cs="Arial"/>
+        </w:rPr>
+        <w:tab/>
+      </w:r>
+      <w:r>
+        <w:rPr>
+          <w:rFonts w:ascii="Arial" w:hAnsi="Arial" w:cs="Arial"/>
+        </w:rPr>
         <w:tab/>
       </w:r>
     </w:p>
@@ -1522,9 +4263,9 @@
         <w:tblLook w:val="04A0" w:firstRow="1" w:lastRow="0" w:firstColumn="1" w:lastColumn="0" w:noHBand="0" w:noVBand="1"/>
       </w:tblPr>
       <w:tblGrid>
-        <w:gridCol w:w="2266"/>
-        <w:gridCol w:w="3498"/>
-        <w:gridCol w:w="3252"/>
+        <w:gridCol w:w="2310"/>
+        <w:gridCol w:w="3457"/>
+        <w:gridCol w:w="3249"/>
       </w:tblGrid>
       <w:tr>
         <w:trPr>
@@ -1540,12 +4281,14 @@
           <w:p>
             <w:pPr>
               <w:rPr>
+                <w:rFonts w:ascii="Arial" w:hAnsi="Arial" w:cs="Arial"/>
                 <w:b/>
                 <w:bCs/>
               </w:rPr>
             </w:pPr>
             <w:r>
               <w:rPr>
+                <w:rFonts w:ascii="Arial" w:hAnsi="Arial" w:cs="Arial"/>
                 <w:b/>
                 <w:bCs/>
               </w:rPr>
@@ -1562,12 +4305,14 @@
           <w:p>
             <w:pPr>
               <w:rPr>
+                <w:rFonts w:ascii="Arial" w:hAnsi="Arial" w:cs="Arial"/>
                 <w:b/>
                 <w:bCs/>
               </w:rPr>
             </w:pPr>
             <w:r>
               <w:rPr>
+                <w:rFonts w:ascii="Arial" w:hAnsi="Arial" w:cs="Arial"/>
                 <w:b/>
                 <w:bCs/>
               </w:rPr>
@@ -1584,12 +4329,14 @@
           <w:p>
             <w:pPr>
               <w:rPr>
+                <w:rFonts w:ascii="Arial" w:hAnsi="Arial" w:cs="Arial"/>
                 <w:b/>
                 <w:bCs/>
               </w:rPr>
             </w:pPr>
             <w:r>
               <w:rPr>
+                <w:rFonts w:ascii="Arial" w:hAnsi="Arial" w:cs="Arial"/>
                 <w:b/>
                 <w:bCs/>
               </w:rPr>
@@ -1597,6 +4344,7 @@
             </w:r>
             <w:r>
               <w:rPr>
+                <w:rFonts w:ascii="Arial" w:hAnsi="Arial" w:cs="Arial"/>
                 <w:b/>
                 <w:bCs/>
               </w:rPr>
@@ -1605,6 +4353,7 @@
             </w:r>
             <w:r>
               <w:rPr>
+                <w:rFonts w:ascii="Arial" w:hAnsi="Arial" w:cs="Arial"/>
                 <w:b/>
                 <w:bCs/>
               </w:rPr>
@@ -1613,6 +4362,7 @@
             </w:r>
             <w:r>
               <w:rPr>
+                <w:rFonts w:ascii="Arial" w:hAnsi="Arial" w:cs="Arial"/>
                 <w:b/>
                 <w:bCs/>
               </w:rPr>
@@ -1633,7 +4383,15 @@
             <w:hideMark/>
           </w:tcPr>
           <w:p>
-            <w:r>
+            <w:pPr>
+              <w:rPr>
+                <w:rFonts w:ascii="Arial" w:hAnsi="Arial" w:cs="Arial"/>
+              </w:rPr>
+            </w:pPr>
+            <w:r>
+              <w:rPr>
+                <w:rFonts w:ascii="Arial" w:hAnsi="Arial" w:cs="Arial"/>
+              </w:rPr>
               <w:t>1. Traffic / Homepage</w:t>
             </w:r>
           </w:p>
@@ -1645,7 +4403,15 @@
             <w:hideMark/>
           </w:tcPr>
           <w:p>
-            <w:r>
+            <w:pPr>
+              <w:rPr>
+                <w:rFonts w:ascii="Arial" w:hAnsi="Arial" w:cs="Arial"/>
+              </w:rPr>
+            </w:pPr>
+            <w:r>
+              <w:rPr>
+                <w:rFonts w:ascii="Arial" w:hAnsi="Arial" w:cs="Arial"/>
+              </w:rPr>
               <w:t>Paid &amp; organic visitors land on home or landing pages</w:t>
             </w:r>
           </w:p>
@@ -1657,7 +4423,15 @@
             <w:hideMark/>
           </w:tcPr>
           <w:p>
-            <w:r>
+            <w:pPr>
+              <w:rPr>
+                <w:rFonts w:ascii="Arial" w:hAnsi="Arial" w:cs="Arial"/>
+              </w:rPr>
+            </w:pPr>
+            <w:r>
+              <w:rPr>
+                <w:rFonts w:ascii="Arial" w:hAnsi="Arial" w:cs="Arial"/>
+              </w:rPr>
               <w:t>—</w:t>
             </w:r>
           </w:p>
@@ -1674,7 +4448,16 @@
             <w:hideMark/>
           </w:tcPr>
           <w:p>
-            <w:r>
+            <w:pPr>
+              <w:rPr>
+                <w:rFonts w:ascii="Arial" w:hAnsi="Arial" w:cs="Arial"/>
+              </w:rPr>
+            </w:pPr>
+            <w:r>
+              <w:rPr>
+                <w:rFonts w:ascii="Arial" w:hAnsi="Arial" w:cs="Arial"/>
+              </w:rPr>
+              <w:lastRenderedPageBreak/>
               <w:t>2. Engagement / Product Discovery</w:t>
             </w:r>
           </w:p>
@@ -1686,7 +4469,15 @@
             <w:hideMark/>
           </w:tcPr>
           <w:p>
-            <w:r>
+            <w:pPr>
+              <w:rPr>
+                <w:rFonts w:ascii="Arial" w:hAnsi="Arial" w:cs="Arial"/>
+              </w:rPr>
+            </w:pPr>
+            <w:r>
+              <w:rPr>
+                <w:rFonts w:ascii="Arial" w:hAnsi="Arial" w:cs="Arial"/>
+              </w:rPr>
               <w:t>Users scroll, click “Shop Now”, view Mattress PDPs</w:t>
             </w:r>
           </w:p>
@@ -1698,34 +4489,30 @@
             <w:hideMark/>
           </w:tcPr>
           <w:p>
-            <w:r>
+            <w:pPr>
+              <w:rPr>
+                <w:rFonts w:ascii="Arial" w:hAnsi="Arial" w:cs="Arial"/>
+              </w:rPr>
+            </w:pPr>
+            <w:r>
+              <w:rPr>
+                <w:rFonts w:ascii="Arial" w:hAnsi="Arial" w:cs="Arial"/>
+              </w:rPr>
               <w:t>Pop</w:t>
             </w:r>
             <w:r>
+              <w:rPr>
+                <w:rFonts w:ascii="Arial" w:hAnsi="Arial" w:cs="Arial"/>
+              </w:rPr>
               <w:noBreakHyphen/>
               <w:t>up triggers on exit</w:t>
             </w:r>
             <w:r>
+              <w:rPr>
+                <w:rFonts w:ascii="Arial" w:hAnsi="Arial" w:cs="Arial"/>
+              </w:rPr>
               <w:noBreakHyphen/>
-              <w:t>intent or after</w:t>
-            </w:r>
-            <w:r>
-              <w:rPr>
-                <w:rFonts w:ascii="Arial" w:hAnsi="Arial" w:cs="Arial"/>
-              </w:rPr>
-              <w:t> </w:t>
-            </w:r>
-            <w:r>
-              <w:t>x</w:t>
-            </w:r>
-            <w:r>
-              <w:rPr>
-                <w:rFonts w:ascii="Arial" w:hAnsi="Arial" w:cs="Arial"/>
-              </w:rPr>
-              <w:t> </w:t>
-            </w:r>
-            <w:r>
-              <w:t>seconds</w:t>
+              <w:t>intent or after x seconds</w:t>
             </w:r>
           </w:p>
         </w:tc>
@@ -1741,11 +4528,20 @@
             <w:hideMark/>
           </w:tcPr>
           <w:p>
-            <w:r>
+            <w:pPr>
+              <w:rPr>
+                <w:rFonts w:ascii="Arial" w:hAnsi="Arial" w:cs="Arial"/>
+              </w:rPr>
+            </w:pPr>
+            <w:r>
+              <w:rPr>
+                <w:rFonts w:ascii="Arial" w:hAnsi="Arial" w:cs="Arial"/>
+              </w:rPr>
               <w:t xml:space="preserve">3. </w:t>
             </w:r>
             <w:r>
               <w:rPr>
+                <w:rFonts w:ascii="Arial" w:hAnsi="Arial" w:cs="Arial"/>
                 <w:b/>
                 <w:bCs/>
               </w:rPr>
@@ -1760,10 +4556,21 @@
             <w:hideMark/>
           </w:tcPr>
           <w:p>
-            <w:r>
+            <w:pPr>
+              <w:rPr>
+                <w:rFonts w:ascii="Arial" w:hAnsi="Arial" w:cs="Arial"/>
+              </w:rPr>
+            </w:pPr>
+            <w:r>
+              <w:rPr>
+                <w:rFonts w:ascii="Arial" w:hAnsi="Arial" w:cs="Arial"/>
+              </w:rPr>
               <w:t>Visitor enters e</w:t>
             </w:r>
             <w:r>
+              <w:rPr>
+                <w:rFonts w:ascii="Arial" w:hAnsi="Arial" w:cs="Arial"/>
+              </w:rPr>
               <w:noBreakHyphen/>
               <w:t>mail (and sometimes phone) → becomes a subscriber</w:t>
             </w:r>
@@ -1776,21 +4583,36 @@
             <w:hideMark/>
           </w:tcPr>
           <w:p>
-            <w:r>
-              <w:rPr>
+            <w:pPr>
+              <w:rPr>
+                <w:rFonts w:ascii="Arial" w:hAnsi="Arial" w:cs="Arial"/>
+              </w:rPr>
+            </w:pPr>
+            <w:r>
+              <w:rPr>
+                <w:rFonts w:ascii="Arial" w:hAnsi="Arial" w:cs="Arial"/>
                 <w:b/>
                 <w:bCs/>
               </w:rPr>
               <w:t>Test treatment:</w:t>
             </w:r>
             <w:r>
+              <w:rPr>
+                <w:rFonts w:ascii="Arial" w:hAnsi="Arial" w:cs="Arial"/>
+              </w:rPr>
               <w:t xml:space="preserve"> “Spin</w:t>
             </w:r>
             <w:r>
+              <w:rPr>
+                <w:rFonts w:ascii="Arial" w:hAnsi="Arial" w:cs="Arial"/>
+              </w:rPr>
               <w:noBreakHyphen/>
               <w:t>to</w:t>
             </w:r>
             <w:r>
+              <w:rPr>
+                <w:rFonts w:ascii="Arial" w:hAnsi="Arial" w:cs="Arial"/>
+              </w:rPr>
               <w:noBreakHyphen/>
               <w:t>reveal mystery % off” incentive</w:t>
             </w:r>
@@ -1808,14 +4630,28 @@
             <w:hideMark/>
           </w:tcPr>
           <w:p>
-            <w:r>
+            <w:pPr>
+              <w:rPr>
+                <w:rFonts w:ascii="Arial" w:hAnsi="Arial" w:cs="Arial"/>
+              </w:rPr>
+            </w:pPr>
+            <w:r>
+              <w:rPr>
+                <w:rFonts w:ascii="Arial" w:hAnsi="Arial" w:cs="Arial"/>
+              </w:rPr>
               <w:t>4. Add</w:t>
             </w:r>
             <w:r>
+              <w:rPr>
+                <w:rFonts w:ascii="Arial" w:hAnsi="Arial" w:cs="Arial"/>
+              </w:rPr>
               <w:noBreakHyphen/>
               <w:t>to</w:t>
             </w:r>
             <w:r>
+              <w:rPr>
+                <w:rFonts w:ascii="Arial" w:hAnsi="Arial" w:cs="Arial"/>
+              </w:rPr>
               <w:noBreakHyphen/>
               <w:t>Cart</w:t>
             </w:r>
@@ -1828,7 +4664,15 @@
             <w:hideMark/>
           </w:tcPr>
           <w:p>
-            <w:r>
+            <w:pPr>
+              <w:rPr>
+                <w:rFonts w:ascii="Arial" w:hAnsi="Arial" w:cs="Arial"/>
+              </w:rPr>
+            </w:pPr>
+            <w:r>
+              <w:rPr>
+                <w:rFonts w:ascii="Arial" w:hAnsi="Arial" w:cs="Arial"/>
+              </w:rPr>
               <w:t>Click “Add to Cart / Buy Now” on PDPs</w:t>
             </w:r>
           </w:p>
@@ -1840,7 +4684,15 @@
             <w:hideMark/>
           </w:tcPr>
           <w:p>
-            <w:r>
+            <w:pPr>
+              <w:rPr>
+                <w:rFonts w:ascii="Arial" w:hAnsi="Arial" w:cs="Arial"/>
+              </w:rPr>
+            </w:pPr>
+            <w:r>
+              <w:rPr>
+                <w:rFonts w:ascii="Arial" w:hAnsi="Arial" w:cs="Arial"/>
+              </w:rPr>
               <w:t>—</w:t>
             </w:r>
           </w:p>
@@ -1857,7 +4709,15 @@
             <w:hideMark/>
           </w:tcPr>
           <w:p>
-            <w:r>
+            <w:pPr>
+              <w:rPr>
+                <w:rFonts w:ascii="Arial" w:hAnsi="Arial" w:cs="Arial"/>
+              </w:rPr>
+            </w:pPr>
+            <w:r>
+              <w:rPr>
+                <w:rFonts w:ascii="Arial" w:hAnsi="Arial" w:cs="Arial"/>
+              </w:rPr>
               <w:t>5. Checkout</w:t>
             </w:r>
           </w:p>
@@ -1869,7 +4729,15 @@
             <w:hideMark/>
           </w:tcPr>
           <w:p>
-            <w:r>
+            <w:pPr>
+              <w:rPr>
+                <w:rFonts w:ascii="Arial" w:hAnsi="Arial" w:cs="Arial"/>
+              </w:rPr>
+            </w:pPr>
+            <w:r>
+              <w:rPr>
+                <w:rFonts w:ascii="Arial" w:hAnsi="Arial" w:cs="Arial"/>
+              </w:rPr>
               <w:t>Fills checkout; discount code redeemed if provided</w:t>
             </w:r>
           </w:p>
@@ -1881,7 +4749,15 @@
             <w:hideMark/>
           </w:tcPr>
           <w:p>
-            <w:r>
+            <w:pPr>
+              <w:rPr>
+                <w:rFonts w:ascii="Arial" w:hAnsi="Arial" w:cs="Arial"/>
+              </w:rPr>
+            </w:pPr>
+            <w:r>
+              <w:rPr>
+                <w:rFonts w:ascii="Arial" w:hAnsi="Arial" w:cs="Arial"/>
+              </w:rPr>
               <w:t>—</w:t>
             </w:r>
           </w:p>
@@ -1898,10 +4774,21 @@
             <w:hideMark/>
           </w:tcPr>
           <w:p>
-            <w:r>
+            <w:pPr>
+              <w:rPr>
+                <w:rFonts w:ascii="Arial" w:hAnsi="Arial" w:cs="Arial"/>
+              </w:rPr>
+            </w:pPr>
+            <w:r>
+              <w:rPr>
+                <w:rFonts w:ascii="Arial" w:hAnsi="Arial" w:cs="Arial"/>
+              </w:rPr>
               <w:t>6. Purchase / Thank</w:t>
             </w:r>
             <w:r>
+              <w:rPr>
+                <w:rFonts w:ascii="Arial" w:hAnsi="Arial" w:cs="Arial"/>
+              </w:rPr>
               <w:noBreakHyphen/>
               <w:t>You</w:t>
             </w:r>
@@ -1914,7 +4801,15 @@
             <w:hideMark/>
           </w:tcPr>
           <w:p>
-            <w:r>
+            <w:pPr>
+              <w:rPr>
+                <w:rFonts w:ascii="Arial" w:hAnsi="Arial" w:cs="Arial"/>
+              </w:rPr>
+            </w:pPr>
+            <w:r>
+              <w:rPr>
+                <w:rFonts w:ascii="Arial" w:hAnsi="Arial" w:cs="Arial"/>
+              </w:rPr>
               <w:t>Order placed; fires “Unique Conversion” event</w:t>
             </w:r>
           </w:p>
@@ -1926,7 +4821,15 @@
             <w:hideMark/>
           </w:tcPr>
           <w:p>
-            <w:r>
+            <w:pPr>
+              <w:rPr>
+                <w:rFonts w:ascii="Arial" w:hAnsi="Arial" w:cs="Arial"/>
+              </w:rPr>
+            </w:pPr>
+            <w:r>
+              <w:rPr>
+                <w:rFonts w:ascii="Arial" w:hAnsi="Arial" w:cs="Arial"/>
+              </w:rPr>
               <w:t>—</w:t>
             </w:r>
           </w:p>
@@ -1943,10 +4846,21 @@
             <w:hideMark/>
           </w:tcPr>
           <w:p>
-            <w:r>
+            <w:pPr>
+              <w:rPr>
+                <w:rFonts w:ascii="Arial" w:hAnsi="Arial" w:cs="Arial"/>
+              </w:rPr>
+            </w:pPr>
+            <w:r>
+              <w:rPr>
+                <w:rFonts w:ascii="Arial" w:hAnsi="Arial" w:cs="Arial"/>
+              </w:rPr>
               <w:t>7. Post</w:t>
             </w:r>
             <w:r>
+              <w:rPr>
+                <w:rFonts w:ascii="Arial" w:hAnsi="Arial" w:cs="Arial"/>
+              </w:rPr>
               <w:noBreakHyphen/>
               <w:t>Purchase</w:t>
             </w:r>
@@ -1959,10 +4873,21 @@
             <w:hideMark/>
           </w:tcPr>
           <w:p>
-            <w:r>
+            <w:pPr>
+              <w:rPr>
+                <w:rFonts w:ascii="Arial" w:hAnsi="Arial" w:cs="Arial"/>
+              </w:rPr>
+            </w:pPr>
+            <w:r>
+              <w:rPr>
+                <w:rFonts w:ascii="Arial" w:hAnsi="Arial" w:cs="Arial"/>
+              </w:rPr>
               <w:t>Welcome</w:t>
             </w:r>
             <w:r>
+              <w:rPr>
+                <w:rFonts w:ascii="Arial" w:hAnsi="Arial" w:cs="Arial"/>
+              </w:rPr>
               <w:noBreakHyphen/>
               <w:t>series &amp; subsequent flows drive LTV</w:t>
             </w:r>
@@ -1975,10 +4900,21 @@
             <w:hideMark/>
           </w:tcPr>
           <w:p>
-            <w:r>
+            <w:pPr>
+              <w:rPr>
+                <w:rFonts w:ascii="Arial" w:hAnsi="Arial" w:cs="Arial"/>
+              </w:rPr>
+            </w:pPr>
+            <w:r>
+              <w:rPr>
+                <w:rFonts w:ascii="Arial" w:hAnsi="Arial" w:cs="Arial"/>
+              </w:rPr>
               <w:t>Pop</w:t>
             </w:r>
             <w:r>
+              <w:rPr>
+                <w:rFonts w:ascii="Arial" w:hAnsi="Arial" w:cs="Arial"/>
+              </w:rPr>
               <w:noBreakHyphen/>
               <w:t>up quality influences list engagement</w:t>
             </w:r>
@@ -1986,72 +4922,54 @@
         </w:tc>
       </w:tr>
     </w:tbl>
-    <w:p/>
-    <w:p>
+    <w:p>
+      <w:pPr>
+        <w:rPr>
+          <w:rFonts w:ascii="Arial" w:hAnsi="Arial" w:cs="Arial"/>
+        </w:rPr>
+      </w:pPr>
+    </w:p>
+    <w:p>
+      <w:pPr>
+        <w:rPr>
+          <w:rFonts w:ascii="Arial" w:hAnsi="Arial" w:cs="Arial"/>
+        </w:rPr>
+      </w:pPr>
       <w:r>
         <w:rPr>
           <w:rStyle w:val="Heading3Char"/>
-        </w:rPr>
-        <w:t>2</w:t>
+          <w:rFonts w:ascii="Arial" w:hAnsi="Arial" w:cs="Arial"/>
+          <w:sz w:val="24"/>
+          <w:szCs w:val="24"/>
+        </w:rPr>
+        <w:t>2.</w:t>
       </w:r>
       <w:r>
         <w:rPr>
           <w:rStyle w:val="Heading3Char"/>
           <w:rFonts w:ascii="Arial" w:hAnsi="Arial" w:cs="Arial"/>
-        </w:rPr>
-        <w:t>.</w:t>
-      </w:r>
-      <w:r>
-        <w:rPr>
-          <w:rStyle w:val="Heading3Char"/>
-          <w:rFonts w:ascii="Arial" w:hAnsi="Arial" w:cs="Arial"/>
-        </w:rPr>
-        <w:t> </w:t>
-      </w:r>
-      <w:r>
-        <w:rPr>
-          <w:rStyle w:val="Heading3Char"/>
-        </w:rPr>
-        <w:t>Key</w:t>
-      </w:r>
-      <w:r>
-        <w:rPr>
-          <w:rStyle w:val="Heading3Char"/>
-          <w:rFonts w:ascii="Arial" w:hAnsi="Arial" w:cs="Arial"/>
-        </w:rPr>
-        <w:t> </w:t>
-      </w:r>
-      <w:r>
-        <w:rPr>
-          <w:rStyle w:val="Heading3Char"/>
-        </w:rPr>
-        <w:t>Data</w:t>
+          <w:sz w:val="24"/>
+          <w:szCs w:val="24"/>
+        </w:rPr>
+        <w:t> Key Data</w:t>
       </w:r>
       <w:r>
         <w:rPr>
           <w:rStyle w:val="Heading3Char"/>
           <w:rFonts w:ascii="Cambria Math" w:hAnsi="Cambria Math" w:cs="Cambria Math"/>
+          <w:sz w:val="24"/>
+          <w:szCs w:val="24"/>
         </w:rPr>
         <w:t>‑</w:t>
       </w:r>
       <w:r>
         <w:rPr>
           <w:rStyle w:val="Heading3Char"/>
-        </w:rPr>
-        <w:t>Driven</w:t>
-      </w:r>
-      <w:r>
-        <w:rPr>
-          <w:rStyle w:val="Heading3Char"/>
-          <w:rFonts w:ascii="Arial" w:hAnsi="Arial" w:cs="Arial"/>
-        </w:rPr>
-        <w:t> </w:t>
-      </w:r>
-      <w:r>
-        <w:rPr>
-          <w:rStyle w:val="Heading3Char"/>
-        </w:rPr>
-        <w:t>Inferences</w:t>
+          <w:rFonts w:ascii="Arial" w:hAnsi="Arial" w:cs="Arial"/>
+          <w:sz w:val="24"/>
+          <w:szCs w:val="24"/>
+        </w:rPr>
+        <w:t>Driven Inferences</w:t>
       </w:r>
     </w:p>
     <w:tbl>
@@ -2077,8 +4995,8 @@
       </w:tblPr>
       <w:tblGrid>
         <w:gridCol w:w="513"/>
-        <w:gridCol w:w="4563"/>
-        <w:gridCol w:w="4229"/>
+        <w:gridCol w:w="4636"/>
+        <w:gridCol w:w="4156"/>
       </w:tblGrid>
       <w:tr>
         <w:trPr>
@@ -2094,12 +5012,14 @@
           <w:p>
             <w:pPr>
               <w:rPr>
+                <w:rFonts w:ascii="Arial" w:hAnsi="Arial" w:cs="Arial"/>
                 <w:b/>
                 <w:bCs/>
               </w:rPr>
             </w:pPr>
             <w:r>
               <w:rPr>
+                <w:rFonts w:ascii="Arial" w:hAnsi="Arial" w:cs="Arial"/>
                 <w:b/>
                 <w:bCs/>
               </w:rPr>
@@ -2116,12 +5036,14 @@
           <w:p>
             <w:pPr>
               <w:rPr>
+                <w:rFonts w:ascii="Arial" w:hAnsi="Arial" w:cs="Arial"/>
                 <w:b/>
                 <w:bCs/>
               </w:rPr>
             </w:pPr>
             <w:r>
               <w:rPr>
+                <w:rFonts w:ascii="Arial" w:hAnsi="Arial" w:cs="Arial"/>
                 <w:b/>
                 <w:bCs/>
               </w:rPr>
@@ -2138,12 +5060,14 @@
           <w:p>
             <w:pPr>
               <w:rPr>
+                <w:rFonts w:ascii="Arial" w:hAnsi="Arial" w:cs="Arial"/>
                 <w:b/>
                 <w:bCs/>
               </w:rPr>
             </w:pPr>
             <w:r>
               <w:rPr>
+                <w:rFonts w:ascii="Arial" w:hAnsi="Arial" w:cs="Arial"/>
                 <w:b/>
                 <w:bCs/>
               </w:rPr>
@@ -2163,8 +5087,14 @@
             <w:hideMark/>
           </w:tcPr>
           <w:p>
-            <w:r>
-              <w:rPr>
+            <w:pPr>
+              <w:rPr>
+                <w:rFonts w:ascii="Arial" w:hAnsi="Arial" w:cs="Arial"/>
+              </w:rPr>
+            </w:pPr>
+            <w:r>
+              <w:rPr>
+                <w:rFonts w:ascii="Arial" w:hAnsi="Arial" w:cs="Arial"/>
                 <w:b/>
                 <w:bCs/>
               </w:rPr>
@@ -2179,8 +5109,14 @@
             <w:hideMark/>
           </w:tcPr>
           <w:p>
-            <w:r>
-              <w:rPr>
+            <w:pPr>
+              <w:rPr>
+                <w:rFonts w:ascii="Arial" w:hAnsi="Arial" w:cs="Arial"/>
+              </w:rPr>
+            </w:pPr>
+            <w:r>
+              <w:rPr>
+                <w:rFonts w:ascii="Arial" w:hAnsi="Arial" w:cs="Arial"/>
                 <w:b/>
                 <w:bCs/>
               </w:rPr>
@@ -2188,6 +5124,7 @@
             </w:r>
             <w:r>
               <w:rPr>
+                <w:rFonts w:ascii="Arial" w:hAnsi="Arial" w:cs="Arial"/>
                 <w:b/>
                 <w:bCs/>
               </w:rPr>
@@ -2196,6 +5133,7 @@
             </w:r>
             <w:r>
               <w:rPr>
+                <w:rFonts w:ascii="Arial" w:hAnsi="Arial" w:cs="Arial"/>
                 <w:b/>
                 <w:bCs/>
               </w:rPr>
@@ -2204,95 +5142,22 @@
             </w:r>
             <w:r>
               <w:rPr>
+                <w:rFonts w:ascii="Arial" w:hAnsi="Arial" w:cs="Arial"/>
                 <w:b/>
                 <w:bCs/>
               </w:rPr>
               <w:noBreakHyphen/>
-              <w:t>up rate rose</w:t>
-            </w:r>
-            <w:r>
-              <w:rPr>
-                <w:rFonts w:ascii="Arial" w:hAnsi="Arial" w:cs="Arial"/>
-                <w:b/>
-                <w:bCs/>
-              </w:rPr>
-              <w:t> </w:t>
-            </w:r>
-            <w:r>
-              <w:rPr>
-                <w:b/>
-                <w:bCs/>
-              </w:rPr>
-              <w:t>+18.8</w:t>
-            </w:r>
-            <w:r>
-              <w:rPr>
-                <w:rFonts w:ascii="Arial" w:hAnsi="Arial" w:cs="Arial"/>
-                <w:b/>
-                <w:bCs/>
-              </w:rPr>
-              <w:t> </w:t>
-            </w:r>
-            <w:r>
-              <w:rPr>
-                <w:b/>
-                <w:bCs/>
-              </w:rPr>
-              <w:t>%</w:t>
-            </w:r>
-            <w:r>
-              <w:t xml:space="preserve"> (1.56</w:t>
-            </w:r>
-            <w:r>
-              <w:rPr>
-                <w:rFonts w:ascii="Arial" w:hAnsi="Arial" w:cs="Arial"/>
-              </w:rPr>
-              <w:t> </w:t>
-            </w:r>
-            <w:r>
-              <w:t>%</w:t>
-            </w:r>
-            <w:r>
-              <w:rPr>
-                <w:rFonts w:ascii="Arial" w:hAnsi="Arial" w:cs="Arial"/>
-              </w:rPr>
-              <w:t> </w:t>
-            </w:r>
-            <w:r>
-              <w:rPr>
-                <w:rFonts w:ascii="Aptos" w:hAnsi="Aptos" w:cs="Aptos"/>
-              </w:rPr>
-              <w:t>→</w:t>
-            </w:r>
-            <w:r>
-              <w:rPr>
-                <w:rFonts w:ascii="Arial" w:hAnsi="Arial" w:cs="Arial"/>
-              </w:rPr>
-              <w:t> </w:t>
-            </w:r>
-            <w:r>
-              <w:t>1.86</w:t>
-            </w:r>
-            <w:r>
-              <w:rPr>
-                <w:rFonts w:ascii="Arial" w:hAnsi="Arial" w:cs="Arial"/>
-              </w:rPr>
-              <w:t> </w:t>
-            </w:r>
-            <w:r>
-              <w:t>%; +0.30</w:t>
-            </w:r>
-            <w:r>
-              <w:rPr>
-                <w:rFonts w:ascii="Arial" w:hAnsi="Arial" w:cs="Arial"/>
-              </w:rPr>
-              <w:t> </w:t>
-            </w:r>
-            <w:r>
-              <w:t xml:space="preserve">pp) but </w:t>
-            </w:r>
-            <w:r>
-              <w:rPr>
+              <w:t>up rate rose +18.8 %</w:t>
+            </w:r>
+            <w:r>
+              <w:rPr>
+                <w:rFonts w:ascii="Arial" w:hAnsi="Arial" w:cs="Arial"/>
+              </w:rPr>
+              <w:t xml:space="preserve"> (1.56 % → 1.86 %; +0.30 pp) but </w:t>
+            </w:r>
+            <w:r>
+              <w:rPr>
+                <w:rFonts w:ascii="Arial" w:hAnsi="Arial" w:cs="Arial"/>
                 <w:i/>
                 <w:iCs/>
               </w:rPr>
@@ -2300,44 +5165,17 @@
             </w:r>
             <w:r>
               <w:rPr>
+                <w:rFonts w:ascii="Arial" w:hAnsi="Arial" w:cs="Arial"/>
                 <w:i/>
                 <w:iCs/>
               </w:rPr>
               <w:noBreakHyphen/>
-              <w:t>value</w:t>
-            </w:r>
-            <w:r>
-              <w:rPr>
-                <w:rFonts w:ascii="Arial" w:hAnsi="Arial" w:cs="Arial"/>
-                <w:i/>
-                <w:iCs/>
-              </w:rPr>
-              <w:t> </w:t>
-            </w:r>
-            <w:r>
-              <w:rPr>
-                <w:rFonts w:ascii="Aptos" w:hAnsi="Aptos" w:cs="Aptos"/>
-                <w:i/>
-                <w:iCs/>
-              </w:rPr>
-              <w:t>≈</w:t>
-            </w:r>
-            <w:r>
-              <w:rPr>
-                <w:rFonts w:ascii="Arial" w:hAnsi="Arial" w:cs="Arial"/>
-                <w:i/>
-                <w:iCs/>
-              </w:rPr>
-              <w:t> </w:t>
-            </w:r>
-            <w:r>
-              <w:rPr>
-                <w:i/>
-                <w:iCs/>
-              </w:rPr>
-              <w:t>0.24, not yet significant</w:t>
-            </w:r>
-            <w:r>
+              <w:t>value ≈ 0.24, not yet significant</w:t>
+            </w:r>
+            <w:r>
+              <w:rPr>
+                <w:rFonts w:ascii="Arial" w:hAnsi="Arial" w:cs="Arial"/>
+              </w:rPr>
               <w:t>.</w:t>
             </w:r>
           </w:p>
@@ -2349,26 +5187,16 @@
             <w:hideMark/>
           </w:tcPr>
           <w:p>
-            <w:r>
-              <w:t>Promising widening of the very top of funnel, but volume (≈</w:t>
-            </w:r>
-            <w:r>
-              <w:rPr>
-                <w:rFonts w:ascii="Arial" w:hAnsi="Arial" w:cs="Arial"/>
-              </w:rPr>
-              <w:t> </w:t>
-            </w:r>
-            <w:r>
-              <w:t>23</w:t>
-            </w:r>
-            <w:r>
-              <w:rPr>
-                <w:rFonts w:ascii="Arial" w:hAnsi="Arial" w:cs="Arial"/>
-              </w:rPr>
-              <w:t> </w:t>
-            </w:r>
-            <w:r>
-              <w:t>k visitors) is still too low to confirm.</w:t>
+            <w:pPr>
+              <w:rPr>
+                <w:rFonts w:ascii="Arial" w:hAnsi="Arial" w:cs="Arial"/>
+              </w:rPr>
+            </w:pPr>
+            <w:r>
+              <w:rPr>
+                <w:rFonts w:ascii="Arial" w:hAnsi="Arial" w:cs="Arial"/>
+              </w:rPr>
+              <w:t>Promising widening of the very top of funnel, but volume (≈ 23 k visitors) is still too low to confirm.</w:t>
             </w:r>
           </w:p>
         </w:tc>
@@ -2384,8 +5212,14 @@
             <w:hideMark/>
           </w:tcPr>
           <w:p>
-            <w:r>
-              <w:rPr>
+            <w:pPr>
+              <w:rPr>
+                <w:rFonts w:ascii="Arial" w:hAnsi="Arial" w:cs="Arial"/>
+              </w:rPr>
+            </w:pPr>
+            <w:r>
+              <w:rPr>
+                <w:rFonts w:ascii="Arial" w:hAnsi="Arial" w:cs="Arial"/>
                 <w:b/>
                 <w:bCs/>
               </w:rPr>
@@ -2400,8 +5234,14 @@
             <w:hideMark/>
           </w:tcPr>
           <w:p>
-            <w:r>
-              <w:rPr>
+            <w:pPr>
+              <w:rPr>
+                <w:rFonts w:ascii="Arial" w:hAnsi="Arial" w:cs="Arial"/>
+              </w:rPr>
+            </w:pPr>
+            <w:r>
+              <w:rPr>
+                <w:rFonts w:ascii="Arial" w:hAnsi="Arial" w:cs="Arial"/>
                 <w:b/>
                 <w:bCs/>
               </w:rPr>
@@ -2409,11 +5249,12 @@
             </w:r>
             <w:r>
               <w:rPr>
+                <w:rFonts w:ascii="Arial" w:hAnsi="Arial" w:cs="Arial"/>
                 <w:b/>
                 <w:bCs/>
               </w:rPr>
               <w:noBreakHyphen/>
-              <w:t>number capture fell</w:t>
+              <w:t>number capture fell </w:t>
             </w:r>
             <w:r>
               <w:rPr>
@@ -2421,72 +5262,14 @@
                 <w:b/>
                 <w:bCs/>
               </w:rPr>
-              <w:t> </w:t>
-            </w:r>
-            <w:r>
-              <w:rPr>
-                <w:b/>
-                <w:bCs/>
-              </w:rPr>
               <w:noBreakHyphen/>
-              <w:t>32</w:t>
-            </w:r>
-            <w:r>
-              <w:rPr>
-                <w:rFonts w:ascii="Arial" w:hAnsi="Arial" w:cs="Arial"/>
-                <w:b/>
-                <w:bCs/>
-              </w:rPr>
-              <w:t> </w:t>
-            </w:r>
-            <w:r>
-              <w:rPr>
-                <w:b/>
-                <w:bCs/>
-              </w:rPr>
-              <w:t>%</w:t>
-            </w:r>
-            <w:r>
-              <w:t xml:space="preserve"> (0.86</w:t>
-            </w:r>
-            <w:r>
-              <w:rPr>
-                <w:rFonts w:ascii="Arial" w:hAnsi="Arial" w:cs="Arial"/>
-              </w:rPr>
-              <w:t> </w:t>
-            </w:r>
-            <w:r>
-              <w:t>%</w:t>
-            </w:r>
-            <w:r>
-              <w:rPr>
-                <w:rFonts w:ascii="Arial" w:hAnsi="Arial" w:cs="Arial"/>
-              </w:rPr>
-              <w:t> </w:t>
-            </w:r>
-            <w:r>
-              <w:rPr>
-                <w:rFonts w:ascii="Aptos" w:hAnsi="Aptos" w:cs="Aptos"/>
-              </w:rPr>
-              <w:t>→</w:t>
-            </w:r>
-            <w:r>
-              <w:rPr>
-                <w:rFonts w:ascii="Arial" w:hAnsi="Arial" w:cs="Arial"/>
-              </w:rPr>
-              <w:t> </w:t>
-            </w:r>
-            <w:r>
-              <w:t>0.58</w:t>
-            </w:r>
-            <w:r>
-              <w:rPr>
-                <w:rFonts w:ascii="Arial" w:hAnsi="Arial" w:cs="Arial"/>
-              </w:rPr>
-              <w:t> </w:t>
-            </w:r>
-            <w:r>
-              <w:t>%).</w:t>
+              <w:t>32 %</w:t>
+            </w:r>
+            <w:r>
+              <w:rPr>
+                <w:rFonts w:ascii="Arial" w:hAnsi="Arial" w:cs="Arial"/>
+              </w:rPr>
+              <w:t xml:space="preserve"> (0.86 % → 0.58 %).</w:t>
             </w:r>
           </w:p>
         </w:tc>
@@ -2497,14 +5280,28 @@
             <w:hideMark/>
           </w:tcPr>
           <w:p>
-            <w:r>
+            <w:pPr>
+              <w:rPr>
+                <w:rFonts w:ascii="Arial" w:hAnsi="Arial" w:cs="Arial"/>
+              </w:rPr>
+            </w:pPr>
+            <w:r>
+              <w:rPr>
+                <w:rFonts w:ascii="Arial" w:hAnsi="Arial" w:cs="Arial"/>
+              </w:rPr>
               <w:t>Fewer SMS leads may shrink a high</w:t>
             </w:r>
             <w:r>
+              <w:rPr>
+                <w:rFonts w:ascii="Arial" w:hAnsi="Arial" w:cs="Arial"/>
+              </w:rPr>
               <w:noBreakHyphen/>
               <w:t>ROI channel; trade</w:t>
             </w:r>
             <w:r>
+              <w:rPr>
+                <w:rFonts w:ascii="Arial" w:hAnsi="Arial" w:cs="Arial"/>
+              </w:rPr>
               <w:noBreakHyphen/>
               <w:t>off must be weighed.</w:t>
             </w:r>
@@ -2522,8 +5319,14 @@
             <w:hideMark/>
           </w:tcPr>
           <w:p>
-            <w:r>
-              <w:rPr>
+            <w:pPr>
+              <w:rPr>
+                <w:rFonts w:ascii="Arial" w:hAnsi="Arial" w:cs="Arial"/>
+              </w:rPr>
+            </w:pPr>
+            <w:r>
+              <w:rPr>
+                <w:rFonts w:ascii="Arial" w:hAnsi="Arial" w:cs="Arial"/>
                 <w:b/>
                 <w:bCs/>
               </w:rPr>
@@ -2538,8 +5341,14 @@
             <w:hideMark/>
           </w:tcPr>
           <w:p>
-            <w:r>
-              <w:rPr>
+            <w:pPr>
+              <w:rPr>
+                <w:rFonts w:ascii="Arial" w:hAnsi="Arial" w:cs="Arial"/>
+              </w:rPr>
+            </w:pPr>
+            <w:r>
+              <w:rPr>
+                <w:rFonts w:ascii="Arial" w:hAnsi="Arial" w:cs="Arial"/>
                 <w:b/>
                 <w:bCs/>
               </w:rPr>
@@ -2547,6 +5356,7 @@
             </w:r>
             <w:r>
               <w:rPr>
+                <w:rFonts w:ascii="Arial" w:hAnsi="Arial" w:cs="Arial"/>
                 <w:b/>
                 <w:bCs/>
               </w:rPr>
@@ -2554,55 +5364,10 @@
               <w:t>funnel purchase rate flat</w:t>
             </w:r>
             <w:r>
-              <w:t xml:space="preserve"> (1.545</w:t>
-            </w:r>
-            <w:r>
-              <w:rPr>
-                <w:rFonts w:ascii="Arial" w:hAnsi="Arial" w:cs="Arial"/>
-              </w:rPr>
-              <w:t> </w:t>
-            </w:r>
-            <w:r>
-              <w:t>%</w:t>
-            </w:r>
-            <w:r>
-              <w:rPr>
-                <w:rFonts w:ascii="Arial" w:hAnsi="Arial" w:cs="Arial"/>
-              </w:rPr>
-              <w:t> </w:t>
-            </w:r>
-            <w:r>
-              <w:rPr>
-                <w:rFonts w:ascii="Aptos" w:hAnsi="Aptos" w:cs="Aptos"/>
-              </w:rPr>
-              <w:t>→</w:t>
-            </w:r>
-            <w:r>
-              <w:rPr>
-                <w:rFonts w:ascii="Arial" w:hAnsi="Arial" w:cs="Arial"/>
-              </w:rPr>
-              <w:t> </w:t>
-            </w:r>
-            <w:r>
-              <w:t>1.543</w:t>
-            </w:r>
-            <w:r>
-              <w:rPr>
-                <w:rFonts w:ascii="Arial" w:hAnsi="Arial" w:cs="Arial"/>
-              </w:rPr>
-              <w:t> </w:t>
-            </w:r>
-            <w:r>
-              <w:t>%; essentially 0</w:t>
-            </w:r>
-            <w:r>
-              <w:rPr>
-                <w:rFonts w:ascii="Arial" w:hAnsi="Arial" w:cs="Arial"/>
-              </w:rPr>
-              <w:t> </w:t>
-            </w:r>
-            <w:r>
-              <w:t>% change).</w:t>
+              <w:rPr>
+                <w:rFonts w:ascii="Arial" w:hAnsi="Arial" w:cs="Arial"/>
+              </w:rPr>
+              <w:t xml:space="preserve"> (1.545 % → 1.543 %; essentially 0 % change).</w:t>
             </w:r>
           </w:p>
         </w:tc>
@@ -2613,25 +5378,43 @@
             <w:hideMark/>
           </w:tcPr>
           <w:p>
-            <w:r>
+            <w:pPr>
+              <w:rPr>
+                <w:rFonts w:ascii="Arial" w:hAnsi="Arial" w:cs="Arial"/>
+              </w:rPr>
+            </w:pPr>
+            <w:r>
+              <w:rPr>
+                <w:rFonts w:ascii="Arial" w:hAnsi="Arial" w:cs="Arial"/>
+              </w:rPr>
               <w:t>Extra e</w:t>
             </w:r>
             <w:r>
+              <w:rPr>
+                <w:rFonts w:ascii="Arial" w:hAnsi="Arial" w:cs="Arial"/>
+              </w:rPr>
               <w:noBreakHyphen/>
               <w:t>mail sign</w:t>
             </w:r>
             <w:r>
+              <w:rPr>
+                <w:rFonts w:ascii="Arial" w:hAnsi="Arial" w:cs="Arial"/>
+              </w:rPr>
               <w:noBreakHyphen/>
               <w:t xml:space="preserve">ups did </w:t>
             </w:r>
             <w:r>
               <w:rPr>
+                <w:rFonts w:ascii="Arial" w:hAnsi="Arial" w:cs="Arial"/>
                 <w:b/>
                 <w:bCs/>
               </w:rPr>
               <w:t>not</w:t>
             </w:r>
             <w:r>
+              <w:rPr>
+                <w:rFonts w:ascii="Arial" w:hAnsi="Arial" w:cs="Arial"/>
+              </w:rPr>
               <w:t xml:space="preserve"> translate into immediate incremental orders during the test window.</w:t>
             </w:r>
           </w:p>
@@ -2648,12 +5431,17 @@
             <w:hideMark/>
           </w:tcPr>
           <w:p>
-            <w:r>
-              <w:rPr>
+            <w:pPr>
+              <w:rPr>
+                <w:rFonts w:ascii="Arial" w:hAnsi="Arial" w:cs="Arial"/>
+              </w:rPr>
+            </w:pPr>
+            <w:r>
+              <w:rPr>
+                <w:rFonts w:ascii="Arial" w:hAnsi="Arial" w:cs="Arial"/>
                 <w:b/>
                 <w:bCs/>
               </w:rPr>
-              <w:lastRenderedPageBreak/>
               <w:t>4</w:t>
             </w:r>
           </w:p>
@@ -2665,12 +5453,24 @@
             <w:hideMark/>
           </w:tcPr>
           <w:p>
-            <w:r>
-              <w:rPr>
+            <w:pPr>
+              <w:rPr>
+                <w:rFonts w:ascii="Arial" w:hAnsi="Arial" w:cs="Arial"/>
+              </w:rPr>
+            </w:pPr>
+            <w:r>
+              <w:rPr>
+                <w:rFonts w:ascii="Arial" w:hAnsi="Arial" w:cs="Arial"/>
                 <w:b/>
                 <w:bCs/>
               </w:rPr>
-              <w:t>Revenue</w:t>
+              <w:t>Revenue per visitor ↓ 8.8 %</w:t>
+            </w:r>
+            <w:r>
+              <w:rPr>
+                <w:rFonts w:ascii="Arial" w:hAnsi="Arial" w:cs="Arial"/>
+              </w:rPr>
+              <w:t xml:space="preserve"> and </w:t>
             </w:r>
             <w:r>
               <w:rPr>
@@ -2678,109 +5478,12 @@
                 <w:b/>
                 <w:bCs/>
               </w:rPr>
-              <w:t> </w:t>
-            </w:r>
-            <w:r>
-              <w:rPr>
-                <w:b/>
-                <w:bCs/>
-              </w:rPr>
-              <w:t>per</w:t>
-            </w:r>
-            <w:r>
-              <w:rPr>
-                <w:rFonts w:ascii="Arial" w:hAnsi="Arial" w:cs="Arial"/>
-                <w:b/>
-                <w:bCs/>
-              </w:rPr>
-              <w:t> </w:t>
-            </w:r>
-            <w:r>
-              <w:rPr>
-                <w:b/>
-                <w:bCs/>
-              </w:rPr>
-              <w:t xml:space="preserve">visitor </w:t>
-            </w:r>
-            <w:r>
-              <w:rPr>
-                <w:rFonts w:ascii="Aptos" w:hAnsi="Aptos" w:cs="Aptos"/>
-                <w:b/>
-                <w:bCs/>
-              </w:rPr>
-              <w:t>↓</w:t>
-            </w:r>
-            <w:r>
-              <w:rPr>
-                <w:rFonts w:ascii="Arial" w:hAnsi="Arial" w:cs="Arial"/>
-                <w:b/>
-                <w:bCs/>
-              </w:rPr>
-              <w:t> </w:t>
-            </w:r>
-            <w:r>
-              <w:rPr>
-                <w:b/>
-                <w:bCs/>
-              </w:rPr>
-              <w:t>8.8</w:t>
-            </w:r>
-            <w:r>
-              <w:rPr>
-                <w:rFonts w:ascii="Arial" w:hAnsi="Arial" w:cs="Arial"/>
-                <w:b/>
-                <w:bCs/>
-              </w:rPr>
-              <w:t> </w:t>
-            </w:r>
-            <w:r>
-              <w:rPr>
-                <w:b/>
-                <w:bCs/>
-              </w:rPr>
-              <w:t>%</w:t>
-            </w:r>
-            <w:r>
-              <w:t xml:space="preserve"> and </w:t>
-            </w:r>
-            <w:r>
-              <w:rPr>
-                <w:b/>
-                <w:bCs/>
-              </w:rPr>
-              <w:t>AOV ↓</w:t>
-            </w:r>
-            <w:r>
-              <w:rPr>
-                <w:rFonts w:ascii="Arial" w:hAnsi="Arial" w:cs="Arial"/>
-                <w:b/>
-                <w:bCs/>
-              </w:rPr>
-              <w:t> </w:t>
-            </w:r>
-            <w:r>
-              <w:rPr>
-                <w:b/>
-                <w:bCs/>
-              </w:rPr>
-              <w:t>5.3</w:t>
-            </w:r>
-            <w:r>
-              <w:rPr>
-                <w:rFonts w:ascii="Arial" w:hAnsi="Arial" w:cs="Arial"/>
-                <w:b/>
-                <w:bCs/>
-              </w:rPr>
-              <w:t> </w:t>
-            </w:r>
-            <w:r>
-              <w:rPr>
-                <w:b/>
-                <w:bCs/>
-              </w:rPr>
-              <w:t>%</w:t>
-            </w:r>
-            <w:r>
+              <w:t>AOV ↓ 5.3 %</w:t>
+            </w:r>
+            <w:r>
+              <w:rPr>
+                <w:rFonts w:ascii="Arial" w:hAnsi="Arial" w:cs="Arial"/>
+              </w:rPr>
               <w:t xml:space="preserve"> (both statistically inconclusive, but directionally negative).</w:t>
             </w:r>
           </w:p>
@@ -2792,18 +5495,35 @@
             <w:hideMark/>
           </w:tcPr>
           <w:p>
-            <w:r>
+            <w:pPr>
+              <w:rPr>
+                <w:rFonts w:ascii="Arial" w:hAnsi="Arial" w:cs="Arial"/>
+              </w:rPr>
+            </w:pPr>
+            <w:r>
+              <w:rPr>
+                <w:rFonts w:ascii="Arial" w:hAnsi="Arial" w:cs="Arial"/>
+              </w:rPr>
               <w:t>Possible reasons: larger</w:t>
             </w:r>
             <w:r>
+              <w:rPr>
+                <w:rFonts w:ascii="Arial" w:hAnsi="Arial" w:cs="Arial"/>
+              </w:rPr>
               <w:noBreakHyphen/>
               <w:t>than</w:t>
             </w:r>
             <w:r>
+              <w:rPr>
+                <w:rFonts w:ascii="Arial" w:hAnsi="Arial" w:cs="Arial"/>
+              </w:rPr>
               <w:noBreakHyphen/>
               <w:t>usual discounts cannibalised margin, or incentive attracted lower</w:t>
             </w:r>
             <w:r>
+              <w:rPr>
+                <w:rFonts w:ascii="Arial" w:hAnsi="Arial" w:cs="Arial"/>
+              </w:rPr>
               <w:noBreakHyphen/>
               <w:t>intent shoppers.</w:t>
             </w:r>
@@ -2821,11 +5541,18 @@
             <w:hideMark/>
           </w:tcPr>
           <w:p>
-            <w:r>
-              <w:rPr>
+            <w:pPr>
+              <w:rPr>
+                <w:rFonts w:ascii="Arial" w:hAnsi="Arial" w:cs="Arial"/>
+              </w:rPr>
+            </w:pPr>
+            <w:r>
+              <w:rPr>
+                <w:rFonts w:ascii="Arial" w:hAnsi="Arial" w:cs="Arial"/>
                 <w:b/>
                 <w:bCs/>
               </w:rPr>
+              <w:lastRenderedPageBreak/>
               <w:t>5</w:t>
             </w:r>
           </w:p>
@@ -2837,8 +5564,14 @@
             <w:hideMark/>
           </w:tcPr>
           <w:p>
-            <w:r>
-              <w:rPr>
+            <w:pPr>
+              <w:rPr>
+                <w:rFonts w:ascii="Arial" w:hAnsi="Arial" w:cs="Arial"/>
+              </w:rPr>
+            </w:pPr>
+            <w:r>
+              <w:rPr>
+                <w:rFonts w:ascii="Arial" w:hAnsi="Arial" w:cs="Arial"/>
                 <w:b/>
                 <w:bCs/>
               </w:rPr>
@@ -2846,6 +5579,7 @@
             </w:r>
             <w:r>
               <w:rPr>
+                <w:rFonts w:ascii="Arial" w:hAnsi="Arial" w:cs="Arial"/>
                 <w:b/>
                 <w:bCs/>
               </w:rPr>
@@ -2854,11 +5588,12 @@
             </w:r>
             <w:r>
               <w:rPr>
+                <w:rFonts w:ascii="Arial" w:hAnsi="Arial" w:cs="Arial"/>
                 <w:b/>
                 <w:bCs/>
               </w:rPr>
               <w:noBreakHyphen/>
-              <w:t>Cart</w:t>
+              <w:t>Cart + Buy</w:t>
             </w:r>
             <w:r>
               <w:rPr>
@@ -2866,60 +5601,17 @@
                 <w:b/>
                 <w:bCs/>
               </w:rPr>
-              <w:t> </w:t>
-            </w:r>
-            <w:r>
-              <w:rPr>
+              <w:noBreakHyphen/>
+              <w:t>Now click</w:t>
+            </w:r>
+            <w:r>
+              <w:rPr>
+                <w:rFonts w:ascii="Arial" w:hAnsi="Arial" w:cs="Arial"/>
                 <w:b/>
                 <w:bCs/>
               </w:rPr>
-              <w:t>+</w:t>
-            </w:r>
-            <w:r>
-              <w:rPr>
-                <w:rFonts w:ascii="Arial" w:hAnsi="Arial" w:cs="Arial"/>
-                <w:b/>
-                <w:bCs/>
-              </w:rPr>
-              <w:t> </w:t>
-            </w:r>
-            <w:r>
-              <w:rPr>
-                <w:b/>
-                <w:bCs/>
-              </w:rPr>
-              <w:t>Buy</w:t>
-            </w:r>
-            <w:r>
-              <w:rPr>
-                <w:b/>
-                <w:bCs/>
-              </w:rPr>
               <w:noBreakHyphen/>
-              <w:t>Now click</w:t>
-            </w:r>
-            <w:r>
-              <w:rPr>
-                <w:b/>
-                <w:bCs/>
-              </w:rPr>
-              <w:noBreakHyphen/>
-              <w:t>through fell ~3</w:t>
-            </w:r>
-            <w:r>
-              <w:rPr>
-                <w:rFonts w:ascii="Arial" w:hAnsi="Arial" w:cs="Arial"/>
-                <w:b/>
-                <w:bCs/>
-              </w:rPr>
-              <w:t> </w:t>
-            </w:r>
-            <w:r>
-              <w:rPr>
-                <w:b/>
-                <w:bCs/>
-              </w:rPr>
-              <w:t>% overall.</w:t>
+              <w:t>through fell ~3 % overall.</w:t>
             </w:r>
           </w:p>
         </w:tc>
@@ -2930,10 +5622,21 @@
             <w:hideMark/>
           </w:tcPr>
           <w:p>
-            <w:r>
+            <w:pPr>
+              <w:rPr>
+                <w:rFonts w:ascii="Arial" w:hAnsi="Arial" w:cs="Arial"/>
+              </w:rPr>
+            </w:pPr>
+            <w:r>
+              <w:rPr>
+                <w:rFonts w:ascii="Arial" w:hAnsi="Arial" w:cs="Arial"/>
+              </w:rPr>
               <w:t>Suggests the pop</w:t>
             </w:r>
             <w:r>
+              <w:rPr>
+                <w:rFonts w:ascii="Arial" w:hAnsi="Arial" w:cs="Arial"/>
+              </w:rPr>
               <w:noBreakHyphen/>
               <w:t>up may distract some shoppers from product exploration.</w:t>
             </w:r>
@@ -2941,18 +5644,28 @@
         </w:tc>
       </w:tr>
     </w:tbl>
-    <w:p/>
+    <w:p>
+      <w:pPr>
+        <w:rPr>
+          <w:rFonts w:ascii="Arial" w:hAnsi="Arial" w:cs="Arial"/>
+        </w:rPr>
+      </w:pPr>
+    </w:p>
     <w:p>
       <w:pPr>
         <w:rPr>
           <w:rStyle w:val="Heading3Char"/>
           <w:rFonts w:ascii="Arial" w:hAnsi="Arial" w:cs="Arial"/>
+          <w:sz w:val="24"/>
+          <w:szCs w:val="24"/>
         </w:rPr>
       </w:pPr>
       <w:r>
         <w:rPr>
           <w:rStyle w:val="Heading3Char"/>
           <w:rFonts w:ascii="Arial" w:hAnsi="Arial" w:cs="Arial"/>
+          <w:sz w:val="24"/>
+          <w:szCs w:val="24"/>
         </w:rPr>
         <w:t>3.</w:t>
       </w:r>
@@ -2960,6 +5673,8 @@
         <w:rPr>
           <w:rStyle w:val="Heading3Char"/>
           <w:rFonts w:ascii="Arial" w:hAnsi="Arial" w:cs="Arial"/>
+          <w:sz w:val="24"/>
+          <w:szCs w:val="24"/>
         </w:rPr>
         <w:t> Additional Data Needed</w:t>
       </w:r>
@@ -2985,8 +5700,8 @@
         <w:tblLook w:val="04A0" w:firstRow="1" w:lastRow="0" w:firstColumn="1" w:lastColumn="0" w:noHBand="0" w:noVBand="1"/>
       </w:tblPr>
       <w:tblGrid>
-        <w:gridCol w:w="4547"/>
-        <w:gridCol w:w="4469"/>
+        <w:gridCol w:w="4594"/>
+        <w:gridCol w:w="4422"/>
       </w:tblGrid>
       <w:tr>
         <w:trPr>
@@ -3002,12 +5717,14 @@
           <w:p>
             <w:pPr>
               <w:rPr>
+                <w:rFonts w:ascii="Arial" w:hAnsi="Arial" w:cs="Arial"/>
                 <w:b/>
                 <w:bCs/>
               </w:rPr>
             </w:pPr>
             <w:r>
               <w:rPr>
+                <w:rFonts w:ascii="Arial" w:hAnsi="Arial" w:cs="Arial"/>
                 <w:b/>
                 <w:bCs/>
               </w:rPr>
@@ -3024,12 +5741,14 @@
           <w:p>
             <w:pPr>
               <w:rPr>
+                <w:rFonts w:ascii="Arial" w:hAnsi="Arial" w:cs="Arial"/>
                 <w:b/>
                 <w:bCs/>
               </w:rPr>
             </w:pPr>
             <w:r>
               <w:rPr>
+                <w:rFonts w:ascii="Arial" w:hAnsi="Arial" w:cs="Arial"/>
                 <w:b/>
                 <w:bCs/>
               </w:rPr>
@@ -3049,8 +5768,14 @@
             <w:hideMark/>
           </w:tcPr>
           <w:p>
-            <w:r>
-              <w:rPr>
+            <w:pPr>
+              <w:rPr>
+                <w:rFonts w:ascii="Arial" w:hAnsi="Arial" w:cs="Arial"/>
+              </w:rPr>
+            </w:pPr>
+            <w:r>
+              <w:rPr>
+                <w:rFonts w:ascii="Arial" w:hAnsi="Arial" w:cs="Arial"/>
                 <w:b/>
                 <w:bCs/>
               </w:rPr>
@@ -3058,6 +5783,7 @@
             </w:r>
             <w:r>
               <w:rPr>
+                <w:rFonts w:ascii="Arial" w:hAnsi="Arial" w:cs="Arial"/>
                 <w:b/>
                 <w:bCs/>
               </w:rPr>
@@ -3066,6 +5792,7 @@
             </w:r>
             <w:r>
               <w:rPr>
+                <w:rFonts w:ascii="Arial" w:hAnsi="Arial" w:cs="Arial"/>
                 <w:b/>
                 <w:bCs/>
               </w:rPr>
@@ -3081,14 +5808,28 @@
             <w:hideMark/>
           </w:tcPr>
           <w:p>
-            <w:r>
+            <w:pPr>
+              <w:rPr>
+                <w:rFonts w:ascii="Arial" w:hAnsi="Arial" w:cs="Arial"/>
+              </w:rPr>
+            </w:pPr>
+            <w:r>
+              <w:rPr>
+                <w:rFonts w:ascii="Arial" w:hAnsi="Arial" w:cs="Arial"/>
+              </w:rPr>
               <w:t>Quantifies margin impact and links the pop</w:t>
             </w:r>
             <w:r>
+              <w:rPr>
+                <w:rFonts w:ascii="Arial" w:hAnsi="Arial" w:cs="Arial"/>
+              </w:rPr>
               <w:noBreakHyphen/>
               <w:t>up directly to order</w:t>
             </w:r>
             <w:r>
+              <w:rPr>
+                <w:rFonts w:ascii="Arial" w:hAnsi="Arial" w:cs="Arial"/>
+              </w:rPr>
               <w:noBreakHyphen/>
               <w:t>level behaviour.</w:t>
             </w:r>
@@ -3106,8 +5847,14 @@
             <w:hideMark/>
           </w:tcPr>
           <w:p>
-            <w:r>
-              <w:rPr>
+            <w:pPr>
+              <w:rPr>
+                <w:rFonts w:ascii="Arial" w:hAnsi="Arial" w:cs="Arial"/>
+              </w:rPr>
+            </w:pPr>
+            <w:r>
+              <w:rPr>
+                <w:rFonts w:ascii="Arial" w:hAnsi="Arial" w:cs="Arial"/>
                 <w:b/>
                 <w:bCs/>
               </w:rPr>
@@ -3115,6 +5862,7 @@
             </w:r>
             <w:r>
               <w:rPr>
+                <w:rFonts w:ascii="Arial" w:hAnsi="Arial" w:cs="Arial"/>
                 <w:b/>
                 <w:bCs/>
               </w:rPr>
@@ -3123,6 +5871,7 @@
             </w:r>
             <w:r>
               <w:rPr>
+                <w:rFonts w:ascii="Arial" w:hAnsi="Arial" w:cs="Arial"/>
                 <w:b/>
                 <w:bCs/>
               </w:rPr>
@@ -3131,6 +5880,7 @@
             </w:r>
             <w:r>
               <w:rPr>
+                <w:rFonts w:ascii="Arial" w:hAnsi="Arial" w:cs="Arial"/>
                 <w:b/>
                 <w:bCs/>
               </w:rPr>
@@ -3146,18 +5896,35 @@
             <w:hideMark/>
           </w:tcPr>
           <w:p>
-            <w:r>
+            <w:pPr>
+              <w:rPr>
+                <w:rFonts w:ascii="Arial" w:hAnsi="Arial" w:cs="Arial"/>
+              </w:rPr>
+            </w:pPr>
+            <w:r>
+              <w:rPr>
+                <w:rFonts w:ascii="Arial" w:hAnsi="Arial" w:cs="Arial"/>
+              </w:rPr>
               <w:t>Determines whether the extra e</w:t>
             </w:r>
             <w:r>
+              <w:rPr>
+                <w:rFonts w:ascii="Arial" w:hAnsi="Arial" w:cs="Arial"/>
+              </w:rPr>
               <w:noBreakHyphen/>
               <w:t>mail sign</w:t>
             </w:r>
             <w:r>
+              <w:rPr>
+                <w:rFonts w:ascii="Arial" w:hAnsi="Arial" w:cs="Arial"/>
+              </w:rPr>
               <w:noBreakHyphen/>
               <w:t>ups are high</w:t>
             </w:r>
             <w:r>
+              <w:rPr>
+                <w:rFonts w:ascii="Arial" w:hAnsi="Arial" w:cs="Arial"/>
+              </w:rPr>
               <w:noBreakHyphen/>
               <w:t>quality and if value materialises after the test window.</w:t>
             </w:r>
@@ -3175,8 +5942,14 @@
             <w:hideMark/>
           </w:tcPr>
           <w:p>
-            <w:r>
-              <w:rPr>
+            <w:pPr>
+              <w:rPr>
+                <w:rFonts w:ascii="Arial" w:hAnsi="Arial" w:cs="Arial"/>
+              </w:rPr>
+            </w:pPr>
+            <w:r>
+              <w:rPr>
+                <w:rFonts w:ascii="Arial" w:hAnsi="Arial" w:cs="Arial"/>
                 <w:b/>
                 <w:bCs/>
               </w:rPr>
@@ -3191,35 +5964,57 @@
             <w:hideMark/>
           </w:tcPr>
           <w:p>
-            <w:r>
+            <w:pPr>
+              <w:rPr>
+                <w:rFonts w:ascii="Arial" w:hAnsi="Arial" w:cs="Arial"/>
+              </w:rPr>
+            </w:pPr>
+            <w:r>
+              <w:rPr>
+                <w:rFonts w:ascii="Arial" w:hAnsi="Arial" w:cs="Arial"/>
+              </w:rPr>
               <w:t xml:space="preserve">Tells us </w:t>
             </w:r>
             <w:r>
               <w:rPr>
+                <w:rFonts w:ascii="Arial" w:hAnsi="Arial" w:cs="Arial"/>
                 <w:i/>
                 <w:iCs/>
               </w:rPr>
               <w:t>who</w:t>
             </w:r>
             <w:r>
+              <w:rPr>
+                <w:rFonts w:ascii="Arial" w:hAnsi="Arial" w:cs="Arial"/>
+              </w:rPr>
               <w:t xml:space="preserve"> responds to the incentive and whether cannibalisation occurs among warm prospects.</w:t>
             </w:r>
           </w:p>
         </w:tc>
       </w:tr>
     </w:tbl>
-    <w:p/>
+    <w:p>
+      <w:pPr>
+        <w:rPr>
+          <w:rFonts w:ascii="Arial" w:hAnsi="Arial" w:cs="Arial"/>
+        </w:rPr>
+      </w:pPr>
+    </w:p>
     <w:p>
       <w:pPr>
         <w:rPr>
           <w:rStyle w:val="Heading3Char"/>
           <w:rFonts w:ascii="Arial" w:hAnsi="Arial" w:cs="Arial"/>
+          <w:sz w:val="24"/>
+          <w:szCs w:val="24"/>
         </w:rPr>
       </w:pPr>
       <w:r>
         <w:rPr>
           <w:rStyle w:val="Heading3Char"/>
           <w:rFonts w:ascii="Arial" w:hAnsi="Arial" w:cs="Arial"/>
+          <w:sz w:val="24"/>
+          <w:szCs w:val="24"/>
         </w:rPr>
         <w:t>4.</w:t>
       </w:r>
@@ -3227,6 +6022,8 @@
         <w:rPr>
           <w:rStyle w:val="Heading3Char"/>
           <w:rFonts w:ascii="Arial" w:hAnsi="Arial" w:cs="Arial"/>
+          <w:sz w:val="24"/>
+          <w:szCs w:val="24"/>
         </w:rPr>
         <w:t> Recommendation &amp; Next Steps</w:t>
       </w:r>
@@ -3237,9 +6034,13 @@
           <w:ilvl w:val="0"/>
           <w:numId w:val="1"/>
         </w:numPr>
-      </w:pPr>
-      <w:r>
-        <w:rPr>
+        <w:rPr>
+          <w:rFonts w:ascii="Arial" w:hAnsi="Arial" w:cs="Arial"/>
+        </w:rPr>
+      </w:pPr>
+      <w:r>
+        <w:rPr>
+          <w:rFonts w:ascii="Arial" w:hAnsi="Arial" w:cs="Arial"/>
           <w:b/>
           <w:bCs/>
         </w:rPr>
@@ -3247,6 +6048,7 @@
       </w:r>
       <w:r>
         <w:rPr>
+          <w:rFonts w:ascii="Arial" w:hAnsi="Arial" w:cs="Arial"/>
           <w:b/>
           <w:bCs/>
           <w:i/>
@@ -3256,6 +6058,7 @@
       </w:r>
       <w:r>
         <w:rPr>
+          <w:rFonts w:ascii="Arial" w:hAnsi="Arial" w:cs="Arial"/>
           <w:b/>
           <w:bCs/>
         </w:rPr>
@@ -3263,6 +6066,7 @@
       </w:r>
       <w:r>
         <w:rPr>
+          <w:rFonts w:ascii="Arial" w:hAnsi="Arial" w:cs="Arial"/>
           <w:b/>
           <w:bCs/>
         </w:rPr>
@@ -3276,15 +6080,27 @@
           <w:ilvl w:val="1"/>
           <w:numId w:val="1"/>
         </w:numPr>
-      </w:pPr>
-      <w:r>
+        <w:rPr>
+          <w:rFonts w:ascii="Arial" w:hAnsi="Arial" w:cs="Arial"/>
+        </w:rPr>
+      </w:pPr>
+      <w:r>
+        <w:rPr>
+          <w:rFonts w:ascii="Arial" w:hAnsi="Arial" w:cs="Arial"/>
+        </w:rPr>
         <w:t>Uptick in raw e</w:t>
       </w:r>
       <w:r>
+        <w:rPr>
+          <w:rFonts w:ascii="Arial" w:hAnsi="Arial" w:cs="Arial"/>
+        </w:rPr>
         <w:noBreakHyphen/>
         <w:t>mail sign</w:t>
       </w:r>
       <w:r>
+        <w:rPr>
+          <w:rFonts w:ascii="Arial" w:hAnsi="Arial" w:cs="Arial"/>
+        </w:rPr>
         <w:noBreakHyphen/>
         <w:t>ups is encouraging but still statistically weak, while early revenue/AOV signals are negative.</w:t>
       </w:r>
@@ -3295,42 +6111,37 @@
           <w:ilvl w:val="1"/>
           <w:numId w:val="1"/>
         </w:numPr>
-      </w:pPr>
-      <w:r>
+        <w:rPr>
+          <w:rFonts w:ascii="Arial" w:hAnsi="Arial" w:cs="Arial"/>
+        </w:rPr>
+      </w:pPr>
+      <w:r>
+        <w:rPr>
+          <w:rFonts w:ascii="Arial" w:hAnsi="Arial" w:cs="Arial"/>
+        </w:rPr>
         <w:t>Retain the current pop</w:t>
       </w:r>
       <w:r>
+        <w:rPr>
+          <w:rFonts w:ascii="Arial" w:hAnsi="Arial" w:cs="Arial"/>
+        </w:rPr>
         <w:noBreakHyphen/>
-        <w:t>up as a 50/50 experiment and continue until ≥</w:t>
-      </w:r>
-      <w:r>
-        <w:rPr>
-          <w:rFonts w:ascii="Arial" w:hAnsi="Arial" w:cs="Arial"/>
-        </w:rPr>
-        <w:t> </w:t>
-      </w:r>
-      <w:r>
-        <w:t>90</w:t>
-      </w:r>
-      <w:r>
-        <w:rPr>
-          <w:rFonts w:ascii="Arial" w:hAnsi="Arial" w:cs="Arial"/>
-        </w:rPr>
-        <w:t> </w:t>
-      </w:r>
-      <w:r>
-        <w:t>% power on the sign</w:t>
-      </w:r>
-      <w:r>
+        <w:t>up as a 50/50 experiment and continue until ≥ 90 % power on the sign</w:t>
+      </w:r>
+      <w:r>
+        <w:rPr>
+          <w:rFonts w:ascii="Arial" w:hAnsi="Arial" w:cs="Arial"/>
+        </w:rPr>
         <w:noBreakHyphen/>
         <w:t>up metric (</w:t>
       </w:r>
       <w:r>
         <w:rPr>
+          <w:rFonts w:ascii="Arial" w:hAnsi="Arial" w:cs="Arial"/>
           <w:i/>
           <w:iCs/>
         </w:rPr>
-        <w:t>≈</w:t>
+        <w:t>≈ +17 k additional visitors per the sample</w:t>
       </w:r>
       <w:r>
         <w:rPr>
@@ -3338,39 +6149,13 @@
           <w:i/>
           <w:iCs/>
         </w:rPr>
-        <w:t> </w:t>
-      </w:r>
-      <w:r>
-        <w:rPr>
-          <w:i/>
-          <w:iCs/>
-        </w:rPr>
-        <w:t>+17</w:t>
-      </w:r>
-      <w:r>
-        <w:rPr>
-          <w:rFonts w:ascii="Arial" w:hAnsi="Arial" w:cs="Arial"/>
-          <w:i/>
-          <w:iCs/>
-        </w:rPr>
-        <w:t> </w:t>
-      </w:r>
-      <w:r>
-        <w:rPr>
-          <w:i/>
-          <w:iCs/>
-        </w:rPr>
-        <w:t>k additional visitors per the sample</w:t>
-      </w:r>
-      <w:r>
-        <w:rPr>
-          <w:i/>
-          <w:iCs/>
-        </w:rPr>
         <w:noBreakHyphen/>
         <w:t>size projections in the file</w:t>
       </w:r>
       <w:r>
+        <w:rPr>
+          <w:rFonts w:ascii="Arial" w:hAnsi="Arial" w:cs="Arial"/>
+        </w:rPr>
         <w:t>).</w:t>
       </w:r>
     </w:p>
@@ -3380,9 +6165,13 @@
           <w:ilvl w:val="0"/>
           <w:numId w:val="1"/>
         </w:numPr>
-      </w:pPr>
-      <w:r>
-        <w:rPr>
+        <w:rPr>
+          <w:rFonts w:ascii="Arial" w:hAnsi="Arial" w:cs="Arial"/>
+        </w:rPr>
+      </w:pPr>
+      <w:r>
+        <w:rPr>
+          <w:rFonts w:ascii="Arial" w:hAnsi="Arial" w:cs="Arial"/>
           <w:b/>
           <w:bCs/>
         </w:rPr>
@@ -3390,6 +6179,7 @@
       </w:r>
       <w:r>
         <w:rPr>
+          <w:rFonts w:ascii="Arial" w:hAnsi="Arial" w:cs="Arial"/>
           <w:b/>
           <w:bCs/>
         </w:rPr>
@@ -3398,6 +6188,7 @@
       </w:r>
       <w:r>
         <w:rPr>
+          <w:rFonts w:ascii="Arial" w:hAnsi="Arial" w:cs="Arial"/>
           <w:b/>
           <w:bCs/>
         </w:rPr>
@@ -3411,18 +6202,28 @@
           <w:ilvl w:val="1"/>
           <w:numId w:val="1"/>
         </w:numPr>
-      </w:pPr>
-      <w:r>
-        <w:rPr>
+        <w:rPr>
+          <w:rFonts w:ascii="Arial" w:hAnsi="Arial" w:cs="Arial"/>
+        </w:rPr>
+      </w:pPr>
+      <w:r>
+        <w:rPr>
+          <w:rFonts w:ascii="Arial" w:hAnsi="Arial" w:cs="Arial"/>
           <w:b/>
           <w:bCs/>
         </w:rPr>
         <w:t>Make phone optional but prominent</w:t>
       </w:r>
       <w:r>
+        <w:rPr>
+          <w:rFonts w:ascii="Arial" w:hAnsi="Arial" w:cs="Arial"/>
+        </w:rPr>
         <w:t xml:space="preserve"> (checkbox or second step) to recover SMS opt</w:t>
       </w:r>
       <w:r>
+        <w:rPr>
+          <w:rFonts w:ascii="Arial" w:hAnsi="Arial" w:cs="Arial"/>
+        </w:rPr>
         <w:noBreakHyphen/>
         <w:t>ins lost in the test.</w:t>
       </w:r>
@@ -3433,56 +6234,35 @@
           <w:ilvl w:val="1"/>
           <w:numId w:val="1"/>
         </w:numPr>
-      </w:pPr>
-      <w:r>
-        <w:rPr>
+        <w:rPr>
+          <w:rFonts w:ascii="Arial" w:hAnsi="Arial" w:cs="Arial"/>
+        </w:rPr>
+      </w:pPr>
+      <w:r>
+        <w:rPr>
+          <w:rFonts w:ascii="Arial" w:hAnsi="Arial" w:cs="Arial"/>
           <w:b/>
           <w:bCs/>
         </w:rPr>
-        <w:lastRenderedPageBreak/>
         <w:t>Cap the mystery discount ceiling</w:t>
       </w:r>
       <w:r>
-        <w:t xml:space="preserve"> (e.g., 10</w:t>
-      </w:r>
-      <w:r>
-        <w:rPr>
-          <w:rFonts w:ascii="Arial" w:hAnsi="Arial" w:cs="Arial"/>
-        </w:rPr>
-        <w:t> </w:t>
-      </w:r>
-      <w:r>
-        <w:rPr>
-          <w:rFonts w:ascii="Aptos" w:hAnsi="Aptos" w:cs="Aptos"/>
-        </w:rPr>
-        <w:t>–</w:t>
-      </w:r>
-      <w:r>
-        <w:rPr>
-          <w:rFonts w:ascii="Arial" w:hAnsi="Arial" w:cs="Arial"/>
-        </w:rPr>
-        <w:t> </w:t>
-      </w:r>
-      <w:r>
-        <w:t>15</w:t>
-      </w:r>
-      <w:r>
-        <w:rPr>
-          <w:rFonts w:ascii="Arial" w:hAnsi="Arial" w:cs="Arial"/>
-        </w:rPr>
-        <w:t> %</w:t>
-      </w:r>
-      <w:r>
-        <w:t>) and A/B test against a transparent fixed 10</w:t>
-      </w:r>
-      <w:r>
-        <w:rPr>
-          <w:rFonts w:ascii="Arial" w:hAnsi="Arial" w:cs="Arial"/>
-        </w:rPr>
-        <w:t> </w:t>
-      </w:r>
-      <w:r>
-        <w:t>% coupon to protect margin and compare perceived value.</w:t>
+        <w:rPr>
+          <w:rFonts w:ascii="Arial" w:hAnsi="Arial" w:cs="Arial"/>
+        </w:rPr>
+        <w:t xml:space="preserve"> (e.g., 10 – </w:t>
+      </w:r>
+      <w:r>
+        <w:rPr>
+          <w:rFonts w:ascii="Arial" w:hAnsi="Arial" w:cs="Arial"/>
+        </w:rPr>
+        <w:t>15 %</w:t>
+      </w:r>
+      <w:r>
+        <w:rPr>
+          <w:rFonts w:ascii="Arial" w:hAnsi="Arial" w:cs="Arial"/>
+        </w:rPr>
+        <w:t>) and A/B test against a transparent fixed 10 % coupon to protect margin and compare perceived value.</w:t>
       </w:r>
     </w:p>
     <w:p>
@@ -3491,28 +6271,17 @@
           <w:ilvl w:val="0"/>
           <w:numId w:val="1"/>
         </w:numPr>
-      </w:pPr>
-      <w:r>
-        <w:rPr>
+        <w:rPr>
+          <w:rFonts w:ascii="Arial" w:hAnsi="Arial" w:cs="Arial"/>
+        </w:rPr>
+      </w:pPr>
+      <w:r>
+        <w:rPr>
+          <w:rFonts w:ascii="Arial" w:hAnsi="Arial" w:cs="Arial"/>
           <w:b/>
           <w:bCs/>
         </w:rPr>
-        <w:t>Instrument the missing metrics (Section</w:t>
-      </w:r>
-      <w:r>
-        <w:rPr>
-          <w:rFonts w:ascii="Arial" w:hAnsi="Arial" w:cs="Arial"/>
-          <w:b/>
-          <w:bCs/>
-        </w:rPr>
-        <w:t> </w:t>
-      </w:r>
-      <w:r>
-        <w:rPr>
-          <w:b/>
-          <w:bCs/>
-        </w:rPr>
-        <w:t>3).</w:t>
+        <w:t>Instrument the missing metrics (Section 3).</w:t>
       </w:r>
     </w:p>
     <w:p>
@@ -3521,19 +6290,34 @@
           <w:ilvl w:val="1"/>
           <w:numId w:val="1"/>
         </w:numPr>
-      </w:pPr>
-      <w:r>
+        <w:rPr>
+          <w:rFonts w:ascii="Arial" w:hAnsi="Arial" w:cs="Arial"/>
+        </w:rPr>
+      </w:pPr>
+      <w:r>
+        <w:rPr>
+          <w:rFonts w:ascii="Arial" w:hAnsi="Arial" w:cs="Arial"/>
+        </w:rPr>
         <w:t>Push coupon</w:t>
       </w:r>
       <w:r>
+        <w:rPr>
+          <w:rFonts w:ascii="Arial" w:hAnsi="Arial" w:cs="Arial"/>
+        </w:rPr>
         <w:noBreakHyphen/>
         <w:t>code attributes to the order object so revenue</w:t>
       </w:r>
       <w:r>
+        <w:rPr>
+          <w:rFonts w:ascii="Arial" w:hAnsi="Arial" w:cs="Arial"/>
+        </w:rPr>
         <w:noBreakHyphen/>
         <w:t>per</w:t>
       </w:r>
       <w:r>
+        <w:rPr>
+          <w:rFonts w:ascii="Arial" w:hAnsi="Arial" w:cs="Arial"/>
+        </w:rPr>
         <w:noBreakHyphen/>
         <w:t>coupon can be analysed.</w:t>
       </w:r>
@@ -3544,16 +6328,22 @@
           <w:ilvl w:val="0"/>
           <w:numId w:val="1"/>
         </w:numPr>
-      </w:pPr>
-      <w:r>
-        <w:rPr>
+        <w:rPr>
+          <w:rFonts w:ascii="Arial" w:hAnsi="Arial" w:cs="Arial"/>
+        </w:rPr>
+      </w:pPr>
+      <w:r>
+        <w:rPr>
+          <w:rFonts w:ascii="Arial" w:hAnsi="Arial" w:cs="Arial"/>
           <w:b/>
           <w:bCs/>
         </w:rPr>
+        <w:lastRenderedPageBreak/>
         <w:t>Quick win outside the pop</w:t>
       </w:r>
       <w:r>
         <w:rPr>
+          <w:rFonts w:ascii="Arial" w:hAnsi="Arial" w:cs="Arial"/>
           <w:b/>
           <w:bCs/>
         </w:rPr>
@@ -3561,6 +6351,9 @@
         <w:t>up:</w:t>
       </w:r>
       <w:r>
+        <w:rPr>
+          <w:rFonts w:ascii="Arial" w:hAnsi="Arial" w:cs="Arial"/>
+        </w:rPr>
         <w:t xml:space="preserve"> leverage the new subscribers immediately:</w:t>
       </w:r>
     </w:p>
@@ -3570,63 +6363,76 @@
           <w:ilvl w:val="1"/>
           <w:numId w:val="1"/>
         </w:numPr>
-      </w:pPr>
-      <w:r>
-        <w:t>Add an “expires in 48</w:t>
-      </w:r>
-      <w:r>
-        <w:rPr>
-          <w:rFonts w:ascii="Arial" w:hAnsi="Arial" w:cs="Arial"/>
-        </w:rPr>
-        <w:t> </w:t>
-      </w:r>
-      <w:r>
-        <w:t>h</w:t>
-      </w:r>
-      <w:r>
-        <w:rPr>
-          <w:rFonts w:ascii="Aptos" w:hAnsi="Aptos" w:cs="Aptos"/>
-        </w:rPr>
-        <w:t>”</w:t>
-      </w:r>
-      <w:r>
-        <w:t xml:space="preserve"> reminder e</w:t>
-      </w:r>
-      <w:r>
+        <w:rPr>
+          <w:rFonts w:ascii="Arial" w:hAnsi="Arial" w:cs="Arial"/>
+        </w:rPr>
+      </w:pPr>
+      <w:r>
+        <w:rPr>
+          <w:rFonts w:ascii="Arial" w:hAnsi="Arial" w:cs="Arial"/>
+        </w:rPr>
+        <w:t>Add an “expires in 48 h” reminder e</w:t>
+      </w:r>
+      <w:r>
+        <w:rPr>
+          <w:rFonts w:ascii="Arial" w:hAnsi="Arial" w:cs="Arial"/>
+        </w:rPr>
         <w:noBreakHyphen/>
         <w:t>mail + SMS to the Welcome flow to convert the incremental leads while urgency is fresh.</w:t>
       </w:r>
     </w:p>
     <w:p>
-      <w:r>
-        <w:rPr>
+      <w:pPr>
+        <w:rPr>
+          <w:rFonts w:ascii="Arial" w:hAnsi="Arial" w:cs="Arial"/>
+        </w:rPr>
+      </w:pPr>
+      <w:r>
+        <w:rPr>
+          <w:rFonts w:ascii="Arial" w:hAnsi="Arial" w:cs="Arial"/>
           <w:b/>
           <w:bCs/>
         </w:rPr>
         <w:t>Rationale.</w:t>
       </w:r>
       <w:r>
+        <w:rPr>
+          <w:rFonts w:ascii="Arial" w:hAnsi="Arial" w:cs="Arial"/>
+        </w:rPr>
         <w:t xml:space="preserve"> The current data show that the pop</w:t>
       </w:r>
       <w:r>
+        <w:rPr>
+          <w:rFonts w:ascii="Arial" w:hAnsi="Arial" w:cs="Arial"/>
+        </w:rPr>
         <w:noBreakHyphen/>
         <w:t xml:space="preserve">up </w:t>
       </w:r>
       <w:r>
         <w:rPr>
+          <w:rFonts w:ascii="Arial" w:hAnsi="Arial" w:cs="Arial"/>
           <w:b/>
           <w:bCs/>
         </w:rPr>
         <w:t>may</w:t>
       </w:r>
       <w:r>
+        <w:rPr>
+          <w:rFonts w:ascii="Arial" w:hAnsi="Arial" w:cs="Arial"/>
+        </w:rPr>
         <w:t xml:space="preserve"> widen the funnel’s mouth, but little (or even negative) evidence of incremental bottom</w:t>
       </w:r>
       <w:r>
+        <w:rPr>
+          <w:rFonts w:ascii="Arial" w:hAnsi="Arial" w:cs="Arial"/>
+        </w:rPr>
         <w:noBreakHyphen/>
         <w:t>line value yet. Extending the test while tightening discount economics and restoring SMS opt</w:t>
       </w:r>
       <w:r>
+        <w:rPr>
+          <w:rFonts w:ascii="Arial" w:hAnsi="Arial" w:cs="Arial"/>
+        </w:rPr>
         <w:noBreakHyphen/>
         <w:t>ins preserves upside potential and limits downside risk across all funnel stages.</w:t>
       </w:r>
@@ -3635,6 +6441,9 @@
       <w:pPr>
         <w:rPr>
           <w:rStyle w:val="Heading2Char"/>
+          <w:rFonts w:ascii="Arial" w:hAnsi="Arial" w:cs="Arial"/>
+          <w:sz w:val="24"/>
+          <w:szCs w:val="24"/>
         </w:rPr>
       </w:pPr>
     </w:p>
@@ -3642,11 +6451,17 @@
       <w:pPr>
         <w:rPr>
           <w:rStyle w:val="Heading2Char"/>
+          <w:rFonts w:ascii="Arial" w:hAnsi="Arial" w:cs="Arial"/>
+          <w:sz w:val="24"/>
+          <w:szCs w:val="24"/>
         </w:rPr>
       </w:pPr>
       <w:r>
         <w:rPr>
           <w:rStyle w:val="Heading2Char"/>
+          <w:rFonts w:ascii="Arial" w:hAnsi="Arial" w:cs="Arial"/>
+          <w:sz w:val="24"/>
+          <w:szCs w:val="24"/>
         </w:rPr>
         <w:t>Question 4: Process and AI Usage</w:t>
       </w:r>
@@ -3657,25 +6472,36 @@
           <w:ilvl w:val="0"/>
           <w:numId w:val="2"/>
         </w:numPr>
-      </w:pPr>
-      <w:r>
-        <w:rPr>
+        <w:rPr>
+          <w:rFonts w:ascii="Arial" w:hAnsi="Arial" w:cs="Arial"/>
+        </w:rPr>
+      </w:pPr>
+      <w:r>
+        <w:rPr>
+          <w:rFonts w:ascii="Arial" w:hAnsi="Arial" w:cs="Arial"/>
           <w:b/>
           <w:bCs/>
         </w:rPr>
         <w:t>Initial Research:</w:t>
       </w:r>
       <w:r>
+        <w:rPr>
+          <w:rFonts w:ascii="Arial" w:hAnsi="Arial" w:cs="Arial"/>
+        </w:rPr>
         <w:t xml:space="preserve"> After reading the case study thoroughly, I conducted targeted research on e-commerce funnel analytics. I reviewed industry articles and academic research, then used </w:t>
       </w:r>
       <w:r>
         <w:rPr>
+          <w:rFonts w:ascii="Arial" w:hAnsi="Arial" w:cs="Arial"/>
           <w:b/>
           <w:bCs/>
         </w:rPr>
         <w:t>GPT-4o</w:t>
       </w:r>
       <w:r>
+        <w:rPr>
+          <w:rFonts w:ascii="Arial" w:hAnsi="Arial" w:cs="Arial"/>
+        </w:rPr>
         <w:t xml:space="preserve"> to summarize key findings from papers. I compiled a one-pager of key concepts and metrics to guide my analysis.</w:t>
       </w:r>
     </w:p>
@@ -3685,61 +6511,78 @@
           <w:ilvl w:val="0"/>
           <w:numId w:val="2"/>
         </w:numPr>
-      </w:pPr>
-      <w:r>
-        <w:rPr>
+        <w:rPr>
+          <w:rFonts w:ascii="Arial" w:hAnsi="Arial" w:cs="Arial"/>
+        </w:rPr>
+      </w:pPr>
+      <w:r>
+        <w:rPr>
+          <w:rFonts w:ascii="Arial" w:hAnsi="Arial" w:cs="Arial"/>
           <w:b/>
           <w:bCs/>
         </w:rPr>
         <w:t>Question 1 – Funnel Analysis:</w:t>
       </w:r>
       <w:r>
+        <w:rPr>
+          <w:rFonts w:ascii="Arial" w:hAnsi="Arial" w:cs="Arial"/>
+        </w:rPr>
         <w:t xml:space="preserve"> I used </w:t>
       </w:r>
       <w:r>
         <w:rPr>
+          <w:rFonts w:ascii="Arial" w:hAnsi="Arial" w:cs="Arial"/>
           <w:b/>
           <w:bCs/>
         </w:rPr>
         <w:t>PyCharm</w:t>
       </w:r>
       <w:r>
+        <w:rPr>
+          <w:rFonts w:ascii="Arial" w:hAnsi="Arial" w:cs="Arial"/>
+        </w:rPr>
         <w:t xml:space="preserve"> as my primary IDE and integrated </w:t>
       </w:r>
       <w:r>
         <w:rPr>
+          <w:rFonts w:ascii="Arial" w:hAnsi="Arial" w:cs="Arial"/>
           <w:b/>
           <w:bCs/>
         </w:rPr>
         <w:t>Claude 4.0</w:t>
       </w:r>
       <w:r>
-        <w:t xml:space="preserve"> for AI-assisted coding. Claude helped </w:t>
-      </w:r>
-      <w:r>
-        <w:t>create initial preliminary</w:t>
-      </w:r>
-      <w:r>
-        <w:t xml:space="preserve"> SQL and Python boilerplate code, which I manually reviewed and optimized. I used </w:t>
-      </w:r>
-      <w:r>
-        <w:rPr>
+        <w:rPr>
+          <w:rFonts w:ascii="Arial" w:hAnsi="Arial" w:cs="Arial"/>
+        </w:rPr>
+        <w:t xml:space="preserve"> for AI-assisted coding. Claude helped create initial preliminary SQL and Python boilerplate code, which I manually reviewed and optimized. I used </w:t>
+      </w:r>
+      <w:r>
+        <w:rPr>
+          <w:rFonts w:ascii="Arial" w:hAnsi="Arial" w:cs="Arial"/>
           <w:b/>
           <w:bCs/>
         </w:rPr>
         <w:t>Python</w:t>
       </w:r>
       <w:r>
+        <w:rPr>
+          <w:rFonts w:ascii="Arial" w:hAnsi="Arial" w:cs="Arial"/>
+        </w:rPr>
         <w:t xml:space="preserve"> for data cleaning and visualization, and </w:t>
       </w:r>
       <w:r>
         <w:rPr>
+          <w:rFonts w:ascii="Arial" w:hAnsi="Arial" w:cs="Arial"/>
           <w:b/>
           <w:bCs/>
         </w:rPr>
         <w:t>SQL Server Local DB</w:t>
       </w:r>
       <w:r>
+        <w:rPr>
+          <w:rFonts w:ascii="Arial" w:hAnsi="Arial" w:cs="Arial"/>
+        </w:rPr>
         <w:t xml:space="preserve"> for querying and transforming the dataset to extract conversion insights.</w:t>
       </w:r>
     </w:p>
@@ -3749,36 +6592,79 @@
           <w:ilvl w:val="0"/>
           <w:numId w:val="2"/>
         </w:numPr>
-      </w:pPr>
-      <w:r>
-        <w:rPr>
+        <w:rPr>
+          <w:rFonts w:ascii="Arial" w:hAnsi="Arial" w:cs="Arial"/>
+        </w:rPr>
+      </w:pPr>
+      <w:r>
+        <w:rPr>
+          <w:rFonts w:ascii="Arial" w:hAnsi="Arial" w:cs="Arial"/>
           <w:b/>
           <w:bCs/>
         </w:rPr>
         <w:t>Question 2 &amp; 3 – PDP &amp; A/B Test Analysis:</w:t>
       </w:r>
       <w:r>
-        <w:t xml:space="preserve"> For the PDP heatmap, I manually interpreted the visual to identify behavioral patterns. I used </w:t>
-      </w:r>
-      <w:r>
-        <w:rPr>
+        <w:rPr>
+          <w:rFonts w:ascii="Arial" w:hAnsi="Arial" w:cs="Arial"/>
+        </w:rPr>
+        <w:t xml:space="preserve"> For the PDP heatmap, I manually interpreted the visual to identify </w:t>
+      </w:r>
+      <w:proofErr w:type="spellStart"/>
+      <w:r>
+        <w:rPr>
+          <w:rFonts w:ascii="Arial" w:hAnsi="Arial" w:cs="Arial"/>
+        </w:rPr>
+        <w:t>behavioral</w:t>
+      </w:r>
+      <w:proofErr w:type="spellEnd"/>
+      <w:r>
+        <w:rPr>
+          <w:rFonts w:ascii="Arial" w:hAnsi="Arial" w:cs="Arial"/>
+        </w:rPr>
+        <w:t xml:space="preserve"> patterns. I used </w:t>
+      </w:r>
+      <w:r>
+        <w:rPr>
+          <w:rFonts w:ascii="Arial" w:hAnsi="Arial" w:cs="Arial"/>
           <w:b/>
           <w:bCs/>
         </w:rPr>
         <w:t>GPT-3.5 Pro</w:t>
       </w:r>
       <w:r>
+        <w:rPr>
+          <w:rFonts w:ascii="Arial" w:hAnsi="Arial" w:cs="Arial"/>
+        </w:rPr>
         <w:t xml:space="preserve"> to generate an initial answer, then refined it with my own observations and additional hypotheses not captured by the model. For the A/B test, I used </w:t>
       </w:r>
       <w:r>
         <w:rPr>
+          <w:rFonts w:ascii="Arial" w:hAnsi="Arial" w:cs="Arial"/>
           <w:b/>
           <w:bCs/>
         </w:rPr>
         <w:t>Python</w:t>
       </w:r>
       <w:r>
-        <w:t xml:space="preserve"> to plot and analyze data related to the "Exclusive Discount Pop-up."</w:t>
+        <w:rPr>
+          <w:rFonts w:ascii="Arial" w:hAnsi="Arial" w:cs="Arial"/>
+        </w:rPr>
+        <w:t xml:space="preserve"> to plot and </w:t>
+      </w:r>
+      <w:proofErr w:type="spellStart"/>
+      <w:r>
+        <w:rPr>
+          <w:rFonts w:ascii="Arial" w:hAnsi="Arial" w:cs="Arial"/>
+        </w:rPr>
+        <w:t>analyze</w:t>
+      </w:r>
+      <w:proofErr w:type="spellEnd"/>
+      <w:r>
+        <w:rPr>
+          <w:rFonts w:ascii="Arial" w:hAnsi="Arial" w:cs="Arial"/>
+        </w:rPr>
+        <w:t xml:space="preserve"> data related to the "Exclusive Discount Pop-up."</w:t>
       </w:r>
     </w:p>
     <w:p>
@@ -3787,29 +6673,46 @@
           <w:ilvl w:val="0"/>
           <w:numId w:val="2"/>
         </w:numPr>
-      </w:pPr>
-      <w:r>
-        <w:rPr>
+        <w:rPr>
+          <w:rFonts w:ascii="Arial" w:hAnsi="Arial" w:cs="Arial"/>
+        </w:rPr>
+      </w:pPr>
+      <w:r>
+        <w:rPr>
+          <w:rFonts w:ascii="Arial" w:hAnsi="Arial" w:cs="Arial"/>
           <w:b/>
           <w:bCs/>
         </w:rPr>
         <w:t>Final Edits:</w:t>
       </w:r>
       <w:r>
+        <w:rPr>
+          <w:rFonts w:ascii="Arial" w:hAnsi="Arial" w:cs="Arial"/>
+        </w:rPr>
         <w:t xml:space="preserve"> I used </w:t>
       </w:r>
       <w:r>
         <w:rPr>
+          <w:rFonts w:ascii="Arial" w:hAnsi="Arial" w:cs="Arial"/>
           <w:b/>
           <w:bCs/>
         </w:rPr>
         <w:t>GPT-4o</w:t>
       </w:r>
       <w:r>
+        <w:rPr>
+          <w:rFonts w:ascii="Arial" w:hAnsi="Arial" w:cs="Arial"/>
+        </w:rPr>
         <w:t xml:space="preserve"> for grammar correction, sentence tightening, and formatting, ensuring a polished and professional final submission. All strategic decisions and insight generation were human-driven.</w:t>
       </w:r>
     </w:p>
-    <w:p/>
+    <w:p>
+      <w:pPr>
+        <w:rPr>
+          <w:rFonts w:ascii="Arial" w:hAnsi="Arial" w:cs="Arial"/>
+        </w:rPr>
+      </w:pPr>
+    </w:p>
     <w:sectPr>
       <w:pgSz w:w="11906" w:h="16838"/>
       <w:pgMar w:top="1440" w:right="1440" w:bottom="1440" w:left="1440" w:header="708" w:footer="708" w:gutter="0"/>
@@ -3823,6 +6726,119 @@
 <file path=word/numbering.xml><?xml version="1.0" encoding="utf-8"?>
 <w:numbering xmlns:wpc="http://schemas.microsoft.com/office/word/2010/wordprocessingCanvas" xmlns:cx="http://schemas.microsoft.com/office/drawing/2014/chartex" xmlns:cx1="http://schemas.microsoft.com/office/drawing/2015/9/8/chartex" xmlns:cx2="http://schemas.microsoft.com/office/drawing/2015/10/21/chartex" xmlns:cx3="http://schemas.microsoft.com/office/drawing/2016/5/9/chartex" xmlns:cx4="http://schemas.microsoft.com/office/drawing/2016/5/10/chartex" xmlns:cx5="http://schemas.microsoft.com/office/drawing/2016/5/11/chartex" xmlns:cx6="http://schemas.microsoft.com/office/drawing/2016/5/12/chartex" xmlns:cx7="http://schemas.microsoft.com/office/drawing/2016/5/13/chartex" xmlns:cx8="http://schemas.microsoft.com/office/drawing/2016/5/14/chartex" xmlns:mc="http://schemas.openxmlformats.org/markup-compatibility/2006" xmlns:aink="http://schemas.microsoft.com/office/drawing/2016/ink" xmlns:am3d="http://schemas.microsoft.com/office/drawing/2017/model3d" xmlns:o="urn:schemas-microsoft-com:office:office" xmlns:oel="http://schemas.microsoft.com/office/2019/extlst" xmlns:r="http://schemas.openxmlformats.org/officeDocument/2006/relationships" xmlns:m="http://schemas.openxmlformats.org/officeDocument/2006/math" xmlns:v="urn:schemas-microsoft-com:vml" xmlns:wp14="http://schemas.microsoft.com/office/word/2010/wordprocessingDrawing" xmlns:wp="http://schemas.openxmlformats.org/drawingml/2006/wordprocessingDrawing" xmlns:w10="urn:schemas-microsoft-com:office:word" xmlns:w="http://schemas.openxmlformats.org/wordprocessingml/2006/main" xmlns:w14="http://schemas.microsoft.com/office/word/2010/wordml" xmlns:w15="http://schemas.microsoft.com/office/word/2012/wordml" xmlns:w16cex="http://schemas.microsoft.com/office/word/2018/wordml/cex" xmlns:w16cid="http://schemas.microsoft.com/office/word/2016/wordml/cid" xmlns:w16="http://schemas.microsoft.com/office/word/2018/wordml" xmlns:w16du="http://schemas.microsoft.com/office/word/2023/wordml/word16du" xmlns:w16sdtdh="http://schemas.microsoft.com/office/word/2020/wordml/sdtdatahash" xmlns:w16sdtfl="http://schemas.microsoft.com/office/word/2024/wordml/sdtformatlock" xmlns:w16se="http://schemas.microsoft.com/office/word/2015/wordml/symex" xmlns:wpg="http://schemas.microsoft.com/office/word/2010/wordprocessingGroup" xmlns:wpi="http://schemas.microsoft.com/office/word/2010/wordprocessingInk" xmlns:wne="http://schemas.microsoft.com/office/word/2006/wordml" xmlns:wps="http://schemas.microsoft.com/office/word/2010/wordprocessingShape" mc:Ignorable="w14 w15 w16se w16cid w16 w16cex w16sdtdh w16sdtfl w16du wp14">
   <w:abstractNum w:abstractNumId="0" w15:restartNumberingAfterBreak="0">
+    <w:nsid w:val="1C385964"/>
+    <w:multiLevelType w:val="hybridMultilevel"/>
+    <w:tmpl w:val="2C20389C"/>
+    <w:lvl w:ilvl="0" w:tplc="04090001">
+      <w:start w:val="1"/>
+      <w:numFmt w:val="bullet"/>
+      <w:lvlText w:val=""/>
+      <w:lvlJc w:val="left"/>
+      <w:pPr>
+        <w:ind w:left="720" w:hanging="360"/>
+      </w:pPr>
+      <w:rPr>
+        <w:rFonts w:ascii="Symbol" w:hAnsi="Symbol" w:hint="default"/>
+      </w:rPr>
+    </w:lvl>
+    <w:lvl w:ilvl="1" w:tplc="04090003" w:tentative="1">
+      <w:start w:val="1"/>
+      <w:numFmt w:val="bullet"/>
+      <w:lvlText w:val="o"/>
+      <w:lvlJc w:val="left"/>
+      <w:pPr>
+        <w:ind w:left="1440" w:hanging="360"/>
+      </w:pPr>
+      <w:rPr>
+        <w:rFonts w:ascii="Courier New" w:hAnsi="Courier New" w:cs="Courier New" w:hint="default"/>
+      </w:rPr>
+    </w:lvl>
+    <w:lvl w:ilvl="2" w:tplc="04090005" w:tentative="1">
+      <w:start w:val="1"/>
+      <w:numFmt w:val="bullet"/>
+      <w:lvlText w:val=""/>
+      <w:lvlJc w:val="left"/>
+      <w:pPr>
+        <w:ind w:left="2160" w:hanging="360"/>
+      </w:pPr>
+      <w:rPr>
+        <w:rFonts w:ascii="Wingdings" w:hAnsi="Wingdings" w:hint="default"/>
+      </w:rPr>
+    </w:lvl>
+    <w:lvl w:ilvl="3" w:tplc="04090001" w:tentative="1">
+      <w:start w:val="1"/>
+      <w:numFmt w:val="bullet"/>
+      <w:lvlText w:val=""/>
+      <w:lvlJc w:val="left"/>
+      <w:pPr>
+        <w:ind w:left="2880" w:hanging="360"/>
+      </w:pPr>
+      <w:rPr>
+        <w:rFonts w:ascii="Symbol" w:hAnsi="Symbol" w:hint="default"/>
+      </w:rPr>
+    </w:lvl>
+    <w:lvl w:ilvl="4" w:tplc="04090003" w:tentative="1">
+      <w:start w:val="1"/>
+      <w:numFmt w:val="bullet"/>
+      <w:lvlText w:val="o"/>
+      <w:lvlJc w:val="left"/>
+      <w:pPr>
+        <w:ind w:left="3600" w:hanging="360"/>
+      </w:pPr>
+      <w:rPr>
+        <w:rFonts w:ascii="Courier New" w:hAnsi="Courier New" w:cs="Courier New" w:hint="default"/>
+      </w:rPr>
+    </w:lvl>
+    <w:lvl w:ilvl="5" w:tplc="04090005" w:tentative="1">
+      <w:start w:val="1"/>
+      <w:numFmt w:val="bullet"/>
+      <w:lvlText w:val=""/>
+      <w:lvlJc w:val="left"/>
+      <w:pPr>
+        <w:ind w:left="4320" w:hanging="360"/>
+      </w:pPr>
+      <w:rPr>
+        <w:rFonts w:ascii="Wingdings" w:hAnsi="Wingdings" w:hint="default"/>
+      </w:rPr>
+    </w:lvl>
+    <w:lvl w:ilvl="6" w:tplc="04090001" w:tentative="1">
+      <w:start w:val="1"/>
+      <w:numFmt w:val="bullet"/>
+      <w:lvlText w:val=""/>
+      <w:lvlJc w:val="left"/>
+      <w:pPr>
+        <w:ind w:left="5040" w:hanging="360"/>
+      </w:pPr>
+      <w:rPr>
+        <w:rFonts w:ascii="Symbol" w:hAnsi="Symbol" w:hint="default"/>
+      </w:rPr>
+    </w:lvl>
+    <w:lvl w:ilvl="7" w:tplc="04090003" w:tentative="1">
+      <w:start w:val="1"/>
+      <w:numFmt w:val="bullet"/>
+      <w:lvlText w:val="o"/>
+      <w:lvlJc w:val="left"/>
+      <w:pPr>
+        <w:ind w:left="5760" w:hanging="360"/>
+      </w:pPr>
+      <w:rPr>
+        <w:rFonts w:ascii="Courier New" w:hAnsi="Courier New" w:cs="Courier New" w:hint="default"/>
+      </w:rPr>
+    </w:lvl>
+    <w:lvl w:ilvl="8" w:tplc="04090005" w:tentative="1">
+      <w:start w:val="1"/>
+      <w:numFmt w:val="bullet"/>
+      <w:lvlText w:val=""/>
+      <w:lvlJc w:val="left"/>
+      <w:pPr>
+        <w:ind w:left="6480" w:hanging="360"/>
+      </w:pPr>
+      <w:rPr>
+        <w:rFonts w:ascii="Wingdings" w:hAnsi="Wingdings" w:hint="default"/>
+      </w:rPr>
+    </w:lvl>
+  </w:abstractNum>
+  <w:abstractNum w:abstractNumId="1" w15:restartNumberingAfterBreak="0">
     <w:nsid w:val="2557268A"/>
     <w:multiLevelType w:val="multilevel"/>
     <w:tmpl w:val="91A4C39C"/>
@@ -3971,7 +6987,7 @@
       </w:rPr>
     </w:lvl>
   </w:abstractNum>
-  <w:abstractNum w:abstractNumId="1" w15:restartNumberingAfterBreak="0">
+  <w:abstractNum w:abstractNumId="2" w15:restartNumberingAfterBreak="0">
     <w:nsid w:val="52DF6C84"/>
     <w:multiLevelType w:val="multilevel"/>
     <w:tmpl w:val="93AA831A"/>
@@ -4088,11 +7104,246 @@
       </w:pPr>
     </w:lvl>
   </w:abstractNum>
+  <w:abstractNum w:abstractNumId="3" w15:restartNumberingAfterBreak="0">
+    <w:nsid w:val="5B0E5FB7"/>
+    <w:multiLevelType w:val="hybridMultilevel"/>
+    <w:tmpl w:val="5B16E9C2"/>
+    <w:lvl w:ilvl="0" w:tplc="04090001">
+      <w:start w:val="1"/>
+      <w:numFmt w:val="bullet"/>
+      <w:lvlText w:val=""/>
+      <w:lvlJc w:val="left"/>
+      <w:pPr>
+        <w:ind w:left="720" w:hanging="360"/>
+      </w:pPr>
+      <w:rPr>
+        <w:rFonts w:ascii="Symbol" w:hAnsi="Symbol" w:hint="default"/>
+      </w:rPr>
+    </w:lvl>
+    <w:lvl w:ilvl="1" w:tplc="04090003">
+      <w:start w:val="1"/>
+      <w:numFmt w:val="bullet"/>
+      <w:lvlText w:val="o"/>
+      <w:lvlJc w:val="left"/>
+      <w:pPr>
+        <w:ind w:left="1440" w:hanging="360"/>
+      </w:pPr>
+      <w:rPr>
+        <w:rFonts w:ascii="Courier New" w:hAnsi="Courier New" w:cs="Courier New" w:hint="default"/>
+      </w:rPr>
+    </w:lvl>
+    <w:lvl w:ilvl="2" w:tplc="04090005" w:tentative="1">
+      <w:start w:val="1"/>
+      <w:numFmt w:val="bullet"/>
+      <w:lvlText w:val=""/>
+      <w:lvlJc w:val="left"/>
+      <w:pPr>
+        <w:ind w:left="2160" w:hanging="360"/>
+      </w:pPr>
+      <w:rPr>
+        <w:rFonts w:ascii="Wingdings" w:hAnsi="Wingdings" w:hint="default"/>
+      </w:rPr>
+    </w:lvl>
+    <w:lvl w:ilvl="3" w:tplc="04090001" w:tentative="1">
+      <w:start w:val="1"/>
+      <w:numFmt w:val="bullet"/>
+      <w:lvlText w:val=""/>
+      <w:lvlJc w:val="left"/>
+      <w:pPr>
+        <w:ind w:left="2880" w:hanging="360"/>
+      </w:pPr>
+      <w:rPr>
+        <w:rFonts w:ascii="Symbol" w:hAnsi="Symbol" w:hint="default"/>
+      </w:rPr>
+    </w:lvl>
+    <w:lvl w:ilvl="4" w:tplc="04090003" w:tentative="1">
+      <w:start w:val="1"/>
+      <w:numFmt w:val="bullet"/>
+      <w:lvlText w:val="o"/>
+      <w:lvlJc w:val="left"/>
+      <w:pPr>
+        <w:ind w:left="3600" w:hanging="360"/>
+      </w:pPr>
+      <w:rPr>
+        <w:rFonts w:ascii="Courier New" w:hAnsi="Courier New" w:cs="Courier New" w:hint="default"/>
+      </w:rPr>
+    </w:lvl>
+    <w:lvl w:ilvl="5" w:tplc="04090005" w:tentative="1">
+      <w:start w:val="1"/>
+      <w:numFmt w:val="bullet"/>
+      <w:lvlText w:val=""/>
+      <w:lvlJc w:val="left"/>
+      <w:pPr>
+        <w:ind w:left="4320" w:hanging="360"/>
+      </w:pPr>
+      <w:rPr>
+        <w:rFonts w:ascii="Wingdings" w:hAnsi="Wingdings" w:hint="default"/>
+      </w:rPr>
+    </w:lvl>
+    <w:lvl w:ilvl="6" w:tplc="04090001" w:tentative="1">
+      <w:start w:val="1"/>
+      <w:numFmt w:val="bullet"/>
+      <w:lvlText w:val=""/>
+      <w:lvlJc w:val="left"/>
+      <w:pPr>
+        <w:ind w:left="5040" w:hanging="360"/>
+      </w:pPr>
+      <w:rPr>
+        <w:rFonts w:ascii="Symbol" w:hAnsi="Symbol" w:hint="default"/>
+      </w:rPr>
+    </w:lvl>
+    <w:lvl w:ilvl="7" w:tplc="04090003" w:tentative="1">
+      <w:start w:val="1"/>
+      <w:numFmt w:val="bullet"/>
+      <w:lvlText w:val="o"/>
+      <w:lvlJc w:val="left"/>
+      <w:pPr>
+        <w:ind w:left="5760" w:hanging="360"/>
+      </w:pPr>
+      <w:rPr>
+        <w:rFonts w:ascii="Courier New" w:hAnsi="Courier New" w:cs="Courier New" w:hint="default"/>
+      </w:rPr>
+    </w:lvl>
+    <w:lvl w:ilvl="8" w:tplc="04090005" w:tentative="1">
+      <w:start w:val="1"/>
+      <w:numFmt w:val="bullet"/>
+      <w:lvlText w:val=""/>
+      <w:lvlJc w:val="left"/>
+      <w:pPr>
+        <w:ind w:left="6480" w:hanging="360"/>
+      </w:pPr>
+      <w:rPr>
+        <w:rFonts w:ascii="Wingdings" w:hAnsi="Wingdings" w:hint="default"/>
+      </w:rPr>
+    </w:lvl>
+  </w:abstractNum>
+  <w:abstractNum w:abstractNumId="4" w15:restartNumberingAfterBreak="0">
+    <w:nsid w:val="7EAD01AA"/>
+    <w:multiLevelType w:val="hybridMultilevel"/>
+    <w:tmpl w:val="141E1FE2"/>
+    <w:lvl w:ilvl="0" w:tplc="04090001">
+      <w:start w:val="1"/>
+      <w:numFmt w:val="bullet"/>
+      <w:lvlText w:val=""/>
+      <w:lvlJc w:val="left"/>
+      <w:pPr>
+        <w:ind w:left="720" w:hanging="360"/>
+      </w:pPr>
+      <w:rPr>
+        <w:rFonts w:ascii="Symbol" w:hAnsi="Symbol" w:hint="default"/>
+      </w:rPr>
+    </w:lvl>
+    <w:lvl w:ilvl="1" w:tplc="04090003">
+      <w:start w:val="1"/>
+      <w:numFmt w:val="bullet"/>
+      <w:lvlText w:val="o"/>
+      <w:lvlJc w:val="left"/>
+      <w:pPr>
+        <w:ind w:left="1440" w:hanging="360"/>
+      </w:pPr>
+      <w:rPr>
+        <w:rFonts w:ascii="Courier New" w:hAnsi="Courier New" w:cs="Courier New" w:hint="default"/>
+      </w:rPr>
+    </w:lvl>
+    <w:lvl w:ilvl="2" w:tplc="04090005" w:tentative="1">
+      <w:start w:val="1"/>
+      <w:numFmt w:val="bullet"/>
+      <w:lvlText w:val=""/>
+      <w:lvlJc w:val="left"/>
+      <w:pPr>
+        <w:ind w:left="2160" w:hanging="360"/>
+      </w:pPr>
+      <w:rPr>
+        <w:rFonts w:ascii="Wingdings" w:hAnsi="Wingdings" w:hint="default"/>
+      </w:rPr>
+    </w:lvl>
+    <w:lvl w:ilvl="3" w:tplc="04090001" w:tentative="1">
+      <w:start w:val="1"/>
+      <w:numFmt w:val="bullet"/>
+      <w:lvlText w:val=""/>
+      <w:lvlJc w:val="left"/>
+      <w:pPr>
+        <w:ind w:left="2880" w:hanging="360"/>
+      </w:pPr>
+      <w:rPr>
+        <w:rFonts w:ascii="Symbol" w:hAnsi="Symbol" w:hint="default"/>
+      </w:rPr>
+    </w:lvl>
+    <w:lvl w:ilvl="4" w:tplc="04090003" w:tentative="1">
+      <w:start w:val="1"/>
+      <w:numFmt w:val="bullet"/>
+      <w:lvlText w:val="o"/>
+      <w:lvlJc w:val="left"/>
+      <w:pPr>
+        <w:ind w:left="3600" w:hanging="360"/>
+      </w:pPr>
+      <w:rPr>
+        <w:rFonts w:ascii="Courier New" w:hAnsi="Courier New" w:cs="Courier New" w:hint="default"/>
+      </w:rPr>
+    </w:lvl>
+    <w:lvl w:ilvl="5" w:tplc="04090005" w:tentative="1">
+      <w:start w:val="1"/>
+      <w:numFmt w:val="bullet"/>
+      <w:lvlText w:val=""/>
+      <w:lvlJc w:val="left"/>
+      <w:pPr>
+        <w:ind w:left="4320" w:hanging="360"/>
+      </w:pPr>
+      <w:rPr>
+        <w:rFonts w:ascii="Wingdings" w:hAnsi="Wingdings" w:hint="default"/>
+      </w:rPr>
+    </w:lvl>
+    <w:lvl w:ilvl="6" w:tplc="04090001" w:tentative="1">
+      <w:start w:val="1"/>
+      <w:numFmt w:val="bullet"/>
+      <w:lvlText w:val=""/>
+      <w:lvlJc w:val="left"/>
+      <w:pPr>
+        <w:ind w:left="5040" w:hanging="360"/>
+      </w:pPr>
+      <w:rPr>
+        <w:rFonts w:ascii="Symbol" w:hAnsi="Symbol" w:hint="default"/>
+      </w:rPr>
+    </w:lvl>
+    <w:lvl w:ilvl="7" w:tplc="04090003" w:tentative="1">
+      <w:start w:val="1"/>
+      <w:numFmt w:val="bullet"/>
+      <w:lvlText w:val="o"/>
+      <w:lvlJc w:val="left"/>
+      <w:pPr>
+        <w:ind w:left="5760" w:hanging="360"/>
+      </w:pPr>
+      <w:rPr>
+        <w:rFonts w:ascii="Courier New" w:hAnsi="Courier New" w:cs="Courier New" w:hint="default"/>
+      </w:rPr>
+    </w:lvl>
+    <w:lvl w:ilvl="8" w:tplc="04090005" w:tentative="1">
+      <w:start w:val="1"/>
+      <w:numFmt w:val="bullet"/>
+      <w:lvlText w:val=""/>
+      <w:lvlJc w:val="left"/>
+      <w:pPr>
+        <w:ind w:left="6480" w:hanging="360"/>
+      </w:pPr>
+      <w:rPr>
+        <w:rFonts w:ascii="Wingdings" w:hAnsi="Wingdings" w:hint="default"/>
+      </w:rPr>
+    </w:lvl>
+  </w:abstractNum>
   <w:num w:numId="1" w16cid:durableId="229006902">
+    <w:abstractNumId w:val="2"/>
+  </w:num>
+  <w:num w:numId="2" w16cid:durableId="1667198865">
     <w:abstractNumId w:val="1"/>
   </w:num>
-  <w:num w:numId="2" w16cid:durableId="1667198865">
+  <w:num w:numId="3" w16cid:durableId="639655759">
     <w:abstractNumId w:val="0"/>
+  </w:num>
+  <w:num w:numId="4" w16cid:durableId="2066560366">
+    <w:abstractNumId w:val="4"/>
+  </w:num>
+  <w:num w:numId="5" w16cid:durableId="198276866">
+    <w:abstractNumId w:val="3"/>
   </w:num>
 </w:numbering>
 </file>
@@ -4569,7 +7820,6 @@
     <w:next w:val="Normal"/>
     <w:link w:val="Heading4Char"/>
     <w:uiPriority w:val="9"/>
-    <w:semiHidden/>
     <w:unhideWhenUsed/>
     <w:qFormat/>
     <w:rsid w:val="002C382B"/>
@@ -4765,7 +8015,6 @@
     <w:basedOn w:val="DefaultParagraphFont"/>
     <w:link w:val="Heading4"/>
     <w:uiPriority w:val="9"/>
-    <w:semiHidden/>
     <w:rsid w:val="002C382B"/>
     <w:rPr>
       <w:rFonts w:eastAsiaTheme="majorEastAsia" w:cstheme="majorBidi"/>
@@ -5007,6 +8256,16 @@
       <w:smallCaps/>
       <w:color w:val="0F4761" w:themeColor="accent1" w:themeShade="BF"/>
       <w:spacing w:val="5"/>
+    </w:rPr>
+  </w:style>
+  <w:style w:type="character" w:styleId="PlaceholderText">
+    <w:name w:val="Placeholder Text"/>
+    <w:basedOn w:val="DefaultParagraphFont"/>
+    <w:uiPriority w:val="99"/>
+    <w:semiHidden/>
+    <w:rsid w:val="00473F59"/>
+    <w:rPr>
+      <w:color w:val="666666"/>
     </w:rPr>
   </w:style>
 </w:styles>
